--- a/Files/ТЗ_Дурновцев_582-1_Столешница.docx
+++ b/Files/ТЗ_Дурновцев_582-1_Столешница.docx
@@ -1,6 +1,6 @@
 
 <file path=word/document.xml><?xml version="1.0" encoding="utf-8"?>
-<w:document xmlns:wpc="http://schemas.microsoft.com/office/word/2010/wordprocessingCanvas" xmlns:cx="http://schemas.microsoft.com/office/drawing/2014/chartex" xmlns:cx1="http://schemas.microsoft.com/office/drawing/2015/9/8/chartex" xmlns:cx2="http://schemas.microsoft.com/office/drawing/2015/10/21/chartex" xmlns:cx3="http://schemas.microsoft.com/office/drawing/2016/5/9/chartex" xmlns:cx4="http://schemas.microsoft.com/office/drawing/2016/5/10/chartex" xmlns:cx5="http://schemas.microsoft.com/office/drawing/2016/5/11/chartex" xmlns:cx6="http://schemas.microsoft.com/office/drawing/2016/5/12/chartex" xmlns:cx7="http://schemas.microsoft.com/office/drawing/2016/5/13/chartex" xmlns:cx8="http://schemas.microsoft.com/office/drawing/2016/5/14/chartex" xmlns:mc="http://schemas.openxmlformats.org/markup-compatibility/2006" xmlns:aink="http://schemas.microsoft.com/office/drawing/2016/ink" xmlns:am3d="http://schemas.microsoft.com/office/drawing/2017/model3d" xmlns:o="urn:schemas-microsoft-com:office:office" xmlns:r="http://schemas.openxmlformats.org/officeDocument/2006/relationships" xmlns:m="http://schemas.openxmlformats.org/officeDocument/2006/math" xmlns:v="urn:schemas-microsoft-com:vml" xmlns:wp14="http://schemas.microsoft.com/office/word/2010/wordprocessingDrawing" xmlns:wp="http://schemas.openxmlformats.org/drawingml/2006/wordprocessingDrawing" xmlns:w10="urn:schemas-microsoft-com:office:word" xmlns:w="http://schemas.openxmlformats.org/wordprocessingml/2006/main" xmlns:w14="http://schemas.microsoft.com/office/word/2010/wordml" xmlns:w15="http://schemas.microsoft.com/office/word/2012/wordml" xmlns:w16cex="http://schemas.microsoft.com/office/word/2018/wordml/cex" xmlns:w16cid="http://schemas.microsoft.com/office/word/2016/wordml/cid" xmlns:w16="http://schemas.microsoft.com/office/word/2018/wordml" xmlns:w16sdtdh="http://schemas.microsoft.com/office/word/2020/wordml/sdtdatahash" xmlns:w16se="http://schemas.microsoft.com/office/word/2015/wordml/symex" xmlns:wpg="http://schemas.microsoft.com/office/word/2010/wordprocessingGroup" xmlns:wpi="http://schemas.microsoft.com/office/word/2010/wordprocessingInk" xmlns:wne="http://schemas.microsoft.com/office/word/2006/wordml" xmlns:wps="http://schemas.microsoft.com/office/word/2010/wordprocessingShape" mc:Ignorable="w14 w15 w16se w16cid w16 w16cex w16sdtdh wp14">
+<w:document xmlns:wpc="http://schemas.microsoft.com/office/word/2010/wordprocessingCanvas" xmlns:cx="http://schemas.microsoft.com/office/drawing/2014/chartex" xmlns:cx1="http://schemas.microsoft.com/office/drawing/2015/9/8/chartex" xmlns:cx2="http://schemas.microsoft.com/office/drawing/2015/10/21/chartex" xmlns:cx3="http://schemas.microsoft.com/office/drawing/2016/5/9/chartex" xmlns:cx4="http://schemas.microsoft.com/office/drawing/2016/5/10/chartex" xmlns:cx5="http://schemas.microsoft.com/office/drawing/2016/5/11/chartex" xmlns:cx6="http://schemas.microsoft.com/office/drawing/2016/5/12/chartex" xmlns:cx7="http://schemas.microsoft.com/office/drawing/2016/5/13/chartex" xmlns:cx8="http://schemas.microsoft.com/office/drawing/2016/5/14/chartex" xmlns:mc="http://schemas.openxmlformats.org/markup-compatibility/2006" xmlns:aink="http://schemas.microsoft.com/office/drawing/2016/ink" xmlns:am3d="http://schemas.microsoft.com/office/drawing/2017/model3d" xmlns:o="urn:schemas-microsoft-com:office:office" xmlns:oel="http://schemas.microsoft.com/office/2019/extlst" xmlns:r="http://schemas.openxmlformats.org/officeDocument/2006/relationships" xmlns:m="http://schemas.openxmlformats.org/officeDocument/2006/math" xmlns:v="urn:schemas-microsoft-com:vml" xmlns:wp14="http://schemas.microsoft.com/office/word/2010/wordprocessingDrawing" xmlns:wp="http://schemas.openxmlformats.org/drawingml/2006/wordprocessingDrawing" xmlns:w10="urn:schemas-microsoft-com:office:word" xmlns:w="http://schemas.openxmlformats.org/wordprocessingml/2006/main" xmlns:w14="http://schemas.microsoft.com/office/word/2010/wordml" xmlns:w15="http://schemas.microsoft.com/office/word/2012/wordml" xmlns:w16cex="http://schemas.microsoft.com/office/word/2018/wordml/cex" xmlns:w16cid="http://schemas.microsoft.com/office/word/2016/wordml/cid" xmlns:w16="http://schemas.microsoft.com/office/word/2018/wordml" xmlns:w16du="http://schemas.microsoft.com/office/word/2023/wordml/word16du" xmlns:w16sdtdh="http://schemas.microsoft.com/office/word/2020/wordml/sdtdatahash" xmlns:w16sdtfl="http://schemas.microsoft.com/office/word/2024/wordml/sdtformatlock" xmlns:w16se="http://schemas.microsoft.com/office/word/2015/wordml/symex" xmlns:wpg="http://schemas.microsoft.com/office/word/2010/wordprocessingGroup" xmlns:wpi="http://schemas.microsoft.com/office/word/2010/wordprocessingInk" xmlns:wne="http://schemas.microsoft.com/office/word/2006/wordml" xmlns:wps="http://schemas.microsoft.com/office/word/2010/wordprocessingShape" mc:Ignorable="w14 w15 w16se w16cid w16 w16cex w16sdtdh w16sdtfl w16du wp14">
   <w:body>
     <w:p>
       <w:pPr>
@@ -86,7 +86,6 @@
           <w:tag w:val="goog_rdk_0"/>
           <w:id w:val="-1865824363"/>
         </w:sdtPr>
-        <w:sdtEndPr/>
         <w:sdtContent/>
       </w:sdt>
       <w:r>
@@ -205,7 +204,6 @@
           <w:docPartUnique/>
         </w:docPartObj>
       </w:sdtPr>
-      <w:sdtEndPr/>
       <w:sdtContent>
         <w:p>
           <w:pPr>
@@ -341,13 +339,7 @@
               <w:rPr>
                 <w:color w:val="000000"/>
               </w:rPr>
-              <w:t xml:space="preserve">1.3 Перечень </w:t>
-            </w:r>
-            <w:r>
-              <w:rPr>
-                <w:color w:val="000000"/>
-              </w:rPr>
-              <w:t>документов, на основании которых создается АС</w:t>
+              <w:t>1.3 Перечень документов, на основании которых создается АС</w:t>
             </w:r>
             <w:r>
               <w:rPr>
@@ -509,13 +501,7 @@
               <w:rPr>
                 <w:color w:val="000000"/>
               </w:rPr>
-              <w:t>3 ТРЕБОВАНИЯ К АВТОМАТИЗИРОВАННО</w:t>
-            </w:r>
-            <w:r>
-              <w:rPr>
-                <w:color w:val="000000"/>
-              </w:rPr>
-              <w:t>Й СИСТЕМЕ</w:t>
+              <w:t>3 ТРЕБОВАНИЯ К АВТОМАТИЗИРОВАННОЙ СИСТЕМЕ</w:t>
             </w:r>
             <w:r>
               <w:rPr>
@@ -611,13 +597,7 @@
               <w:rPr>
                 <w:color w:val="000000"/>
               </w:rPr>
-              <w:t>3.3 Требования к видам обес</w:t>
-            </w:r>
-            <w:r>
-              <w:rPr>
-                <w:color w:val="000000"/>
-              </w:rPr>
-              <w:t>печения АС</w:t>
+              <w:t>3.3 Требования к видам обеспечения АС</w:t>
             </w:r>
             <w:r>
               <w:rPr>
@@ -715,13 +695,7 @@
               <w:rPr>
                 <w:color w:val="000000"/>
               </w:rPr>
-              <w:t>5 ПОРЯДОК Р</w:t>
-            </w:r>
-            <w:r>
-              <w:rPr>
-                <w:color w:val="000000"/>
-              </w:rPr>
-              <w:t>АЗРАБОТКИ АВТОМАТИЗИРОВАННОЙ СИСТЕМЫ</w:t>
+              <w:t>5 ПОРЯДОК РАЗРАБОТКИ АВТОМАТИЗИРОВАННОЙ СИСТЕМЫ</w:t>
             </w:r>
             <w:r>
               <w:rPr>
@@ -947,13 +921,7 @@
               <w:rPr>
                 <w:color w:val="000000"/>
               </w:rPr>
-              <w:t>7 ТРЕБОВАНИЯ К ДОКУМ</w:t>
-            </w:r>
-            <w:r>
-              <w:rPr>
-                <w:color w:val="000000"/>
-              </w:rPr>
-              <w:t>ЕНТИРОВАНИЮ</w:t>
+              <w:t>7 ТРЕБОВАНИЯ К ДОКУМЕНТИРОВАНИЮ</w:t>
             </w:r>
             <w:r>
               <w:rPr>
@@ -1049,13 +1017,7 @@
               <w:rPr>
                 <w:color w:val="000000"/>
               </w:rPr>
-              <w:t>7.3 Требования по ис</w:t>
-            </w:r>
-            <w:r>
-              <w:rPr>
-                <w:color w:val="000000"/>
-              </w:rPr>
-              <w:t>пользованию ЕСКД и ЕСПД при разработке документов</w:t>
+              <w:t>7.3 Требования по использованию ЕСКД и ЕСПД при разработке документов</w:t>
             </w:r>
             <w:r>
               <w:rPr>
@@ -1213,10 +1175,7 @@
       </w:r>
       <w:proofErr w:type="spellEnd"/>
       <w:r>
-        <w:t xml:space="preserve"> Алексе</w:t>
-      </w:r>
-      <w:r>
-        <w:t>й Анатольевич.</w:t>
+        <w:t xml:space="preserve"> Алексей Анатольевич.</w:t>
       </w:r>
     </w:p>
     <w:p>
@@ -1247,10 +1206,7 @@
     <w:p/>
     <w:p>
       <w:r>
-        <w:t>Выполняемая работа и оформление её результатов должны отвечать требованиям нормативно-правовых акто</w:t>
-      </w:r>
-      <w:r>
-        <w:t>в, а также соответствующих государственных стандартов из числа Комплекса стандартов на автоматизированные системы:</w:t>
+        <w:t>Выполняемая работа и оформление её результатов должны отвечать требованиям нормативно-правовых актов, а также соответствующих государственных стандартов из числа Комплекса стандартов на автоматизированные системы:</w:t>
       </w:r>
     </w:p>
     <w:p>
@@ -1262,10 +1218,7 @@
         <w:ind w:left="0" w:firstLine="708"/>
       </w:pPr>
       <w:r>
-        <w:t>ГОСТ 34.602-2020 “Информационные технологии. Комплекс стандартов на автоматизированные системы. Техническое задание на создание автоматизиров</w:t>
-      </w:r>
-      <w:r>
-        <w:t>анной системы”;</w:t>
+        <w:t>ГОСТ 34.602-2020 “Информационные технологии. Комплекс стандартов на автоматизированные системы. Техническое задание на создание автоматизированной системы”;</w:t>
       </w:r>
     </w:p>
     <w:p>
@@ -1316,10 +1269,7 @@
       <w:bookmarkEnd w:id="4"/>
       <w:r>
         <w:lastRenderedPageBreak/>
-        <w:t>Плановые сроки начала и окончания работ по созд</w:t>
-      </w:r>
-      <w:r>
-        <w:t>анию АС</w:t>
+        <w:t>Плановые сроки начала и окончания работ по созданию АС</w:t>
       </w:r>
     </w:p>
     <w:p/>
@@ -1425,10 +1375,7 @@
         <w:t>столешниц</w:t>
       </w:r>
       <w:r>
-        <w:t xml:space="preserve"> разных типов. Благодаря данному расширению, ма</w:t>
-      </w:r>
-      <w:r>
-        <w:t xml:space="preserve">стера по </w:t>
+        <w:t xml:space="preserve"> разных типов. Благодаря данному расширению, мастера по </w:t>
       </w:r>
       <w:r>
         <w:t>столешницам</w:t>
@@ -1448,7 +1395,11 @@
         <w:ind w:firstLine="0"/>
         <w:jc w:val="center"/>
       </w:pPr>
-      <w:r>
+      <w:commentRangeStart w:id="8"/>
+      <w:r>
+        <w:rPr>
+          <w:noProof/>
+        </w:rPr>
         <w:drawing>
           <wp:inline distT="0" distB="0" distL="0" distR="0" wp14:anchorId="0FD65B58" wp14:editId="321B5740">
             <wp:extent cx="3207434" cy="4188931"/>
@@ -1490,6 +1441,13 @@
           </wp:inline>
         </w:drawing>
       </w:r>
+      <w:commentRangeEnd w:id="8"/>
+      <w:r>
+        <w:rPr>
+          <w:rStyle w:val="af9"/>
+        </w:rPr>
+        <w:commentReference w:id="8"/>
+      </w:r>
     </w:p>
     <w:p>
       <w:pPr>
@@ -1536,8 +1494,8 @@
           <w:numId w:val="5"/>
         </w:numPr>
       </w:pPr>
-      <w:bookmarkStart w:id="8" w:name="_heading=h.4d34og8" w:colFirst="0" w:colLast="0"/>
-      <w:bookmarkEnd w:id="8"/>
+      <w:bookmarkStart w:id="9" w:name="_heading=h.4d34og8" w:colFirst="0" w:colLast="0"/>
+      <w:bookmarkEnd w:id="9"/>
       <w:r>
         <w:lastRenderedPageBreak/>
         <w:t>ТРЕБОВАНИЯ К АВТОМАТИЗИРОВАННОЙ СИСТЕМЕ</w:t>
@@ -1552,8 +1510,8 @@
           <w:numId w:val="5"/>
         </w:numPr>
       </w:pPr>
-      <w:bookmarkStart w:id="9" w:name="_heading=h.2s8eyo1" w:colFirst="0" w:colLast="0"/>
-      <w:bookmarkEnd w:id="9"/>
+      <w:bookmarkStart w:id="10" w:name="_heading=h.2s8eyo1" w:colFirst="0" w:colLast="0"/>
+      <w:bookmarkEnd w:id="10"/>
       <w:r>
         <w:t>Требования к структуре АС в целом</w:t>
       </w:r>
@@ -1613,10 +1571,7 @@
         <w:ind w:left="1417" w:hanging="425"/>
       </w:pPr>
       <w:r>
-        <w:t>В качестве ст</w:t>
-      </w:r>
-      <w:r>
-        <w:t>оронней программы, способной запустить процесс программы “</w:t>
+        <w:t>В качестве сторонней программы, способной запустить процесс программы “</w:t>
       </w:r>
       <w:r>
         <w:t xml:space="preserve"> </w:t>
@@ -1720,13 +1675,7 @@
         <w:t xml:space="preserve">толешницы </w:t>
       </w:r>
       <w:r>
-        <w:t>H</w:t>
-      </w:r>
-      <w:r>
-        <w:t xml:space="preserve"> (15</w:t>
-      </w:r>
-      <w:r>
-        <w:t xml:space="preserve"> </w:t>
+        <w:t xml:space="preserve">H (15 </w:t>
       </w:r>
       <w:r>
         <w:t xml:space="preserve">- </w:t>
@@ -1769,10 +1718,7 @@
         <w:t xml:space="preserve">W </w:t>
       </w:r>
       <w:r>
-        <w:t>(</w:t>
-      </w:r>
-      <w:r>
-        <w:t xml:space="preserve">1000 </w:t>
+        <w:t xml:space="preserve">(1000 </w:t>
       </w:r>
       <w:r>
         <w:t>-</w:t>
@@ -1796,16 +1742,9 @@
         </w:pBdr>
         <w:ind w:left="1417" w:hanging="425"/>
       </w:pPr>
-      <w:r>
-        <w:t xml:space="preserve">радиус </w:t>
-      </w:r>
-      <w:proofErr w:type="spellStart"/>
-      <w:r>
-        <w:t>скругления</w:t>
-      </w:r>
-      <w:proofErr w:type="spellEnd"/>
-      <w:r>
-        <w:t xml:space="preserve"> </w:t>
+      <w:commentRangeStart w:id="11"/>
+      <w:r>
+        <w:t xml:space="preserve">радиус скругления </w:t>
       </w:r>
       <w:r>
         <w:t xml:space="preserve">углов </w:t>
@@ -1814,10 +1753,7 @@
         <w:t>с</w:t>
       </w:r>
       <w:r>
-        <w:t>толешницы</w:t>
-      </w:r>
-      <w:r>
-        <w:t xml:space="preserve"> </w:t>
+        <w:t xml:space="preserve">толешницы </w:t>
       </w:r>
       <w:r>
         <w:rPr>
@@ -1854,6 +1790,13 @@
       </w:r>
       <w:r>
         <w:t>;</w:t>
+      </w:r>
+      <w:commentRangeEnd w:id="11"/>
+      <w:r>
+        <w:rPr>
+          <w:rStyle w:val="af9"/>
+        </w:rPr>
+        <w:commentReference w:id="11"/>
       </w:r>
     </w:p>
     <w:p>
@@ -1871,6 +1814,7 @@
         </w:pBdr>
         <w:ind w:left="1417" w:hanging="425"/>
       </w:pPr>
+      <w:commentRangeStart w:id="12"/>
       <w:r>
         <w:t xml:space="preserve">расстояние </w:t>
       </w:r>
@@ -1887,27 +1831,14 @@
         <w:t xml:space="preserve">между </w:t>
       </w:r>
       <w:r>
-        <w:t xml:space="preserve">точками начала </w:t>
-      </w:r>
-      <w:proofErr w:type="spellStart"/>
-      <w:r>
-        <w:t>скругления</w:t>
-      </w:r>
-      <w:proofErr w:type="spellEnd"/>
-      <w:r>
-        <w:t xml:space="preserve"> </w:t>
+        <w:t xml:space="preserve">точками начала скругления </w:t>
       </w:r>
       <w:r>
         <w:t>бу</w:t>
       </w:r>
       <w:r>
-        <w:t xml:space="preserve">дет зависеть от длины столешницы и от радиуса </w:t>
-      </w:r>
-      <w:proofErr w:type="spellStart"/>
-      <w:r>
-        <w:t>скругления</w:t>
-      </w:r>
-      <w:proofErr w:type="spellEnd"/>
+        <w:t>дет зависеть от длины столешницы и от радиуса скругления</w:t>
+      </w:r>
       <w:r>
         <w:t>;</w:t>
       </w:r>
@@ -1940,15 +1871,7 @@
         <w:t xml:space="preserve">2 </w:t>
       </w:r>
       <w:r>
-        <w:t xml:space="preserve">между точками начала </w:t>
-      </w:r>
-      <w:proofErr w:type="spellStart"/>
-      <w:r>
-        <w:t>скругления</w:t>
-      </w:r>
-      <w:proofErr w:type="spellEnd"/>
-      <w:r>
-        <w:t xml:space="preserve"> </w:t>
+        <w:t xml:space="preserve">между точками начала скругления </w:t>
       </w:r>
       <w:r>
         <w:t>бу</w:t>
@@ -1960,18 +1883,17 @@
         <w:t>ш</w:t>
       </w:r>
       <w:r>
-        <w:t>ирины</w:t>
-      </w:r>
-      <w:r>
-        <w:t xml:space="preserve"> столешницы и от радиуса </w:t>
-      </w:r>
-      <w:proofErr w:type="spellStart"/>
-      <w:r>
-        <w:t>скругления</w:t>
-      </w:r>
-      <w:proofErr w:type="spellEnd"/>
+        <w:t>ирины столешницы и от радиуса скругления</w:t>
+      </w:r>
       <w:r>
         <w:t>;</w:t>
+      </w:r>
+      <w:commentRangeEnd w:id="12"/>
+      <w:r>
+        <w:rPr>
+          <w:rStyle w:val="af9"/>
+        </w:rPr>
+        <w:commentReference w:id="12"/>
       </w:r>
     </w:p>
     <w:p>
@@ -1989,16 +1911,9 @@
         </w:pBdr>
         <w:ind w:left="1417" w:hanging="425"/>
       </w:pPr>
-      <w:r>
-        <w:t xml:space="preserve">радиус </w:t>
-      </w:r>
-      <w:proofErr w:type="spellStart"/>
-      <w:r>
-        <w:t>скругления</w:t>
-      </w:r>
-      <w:proofErr w:type="spellEnd"/>
-      <w:r>
-        <w:t xml:space="preserve"> фасок столешницы </w:t>
+      <w:commentRangeStart w:id="13"/>
+      <w:r>
+        <w:t xml:space="preserve">радиус скругления фасок столешницы </w:t>
       </w:r>
       <w:r>
         <w:rPr>
@@ -2031,16 +1946,17 @@
         <w:t xml:space="preserve"> н</w:t>
       </w:r>
       <w:r>
-        <w:t xml:space="preserve">о не более половины </w:t>
-      </w:r>
-      <w:r>
-        <w:t>высоты</w:t>
-      </w:r>
-      <w:r>
-        <w:t xml:space="preserve"> стола</w:t>
+        <w:t>о не более половины высоты стола</w:t>
       </w:r>
       <w:r>
         <w:t>.</w:t>
+      </w:r>
+      <w:commentRangeEnd w:id="13"/>
+      <w:r>
+        <w:rPr>
+          <w:rStyle w:val="af9"/>
+        </w:rPr>
+        <w:commentReference w:id="13"/>
       </w:r>
     </w:p>
     <w:p>
@@ -2061,17 +1977,11 @@
         <w:t>КОМПАС-3D</w:t>
       </w:r>
       <w:r>
-        <w:t xml:space="preserve">. В плагине должны проходить </w:t>
-      </w:r>
-      <w:r>
-        <w:t xml:space="preserve">проверки значений, вводимых пользователем. Реализуемый плагин должен обеспечивать обработку ошибочных ситуаций, возникающих в процессе работы. При нажатии на кнопку «Построить» должна проходить проверка </w:t>
+        <w:t xml:space="preserve">. В плагине должны проходить проверки значений, вводимых пользователем. Реализуемый плагин должен обеспечивать обработку ошибочных ситуаций, возникающих в процессе работы. При нажатии на кнопку «Построить» должна проходить проверка </w:t>
       </w:r>
       <w:r>
         <w:lastRenderedPageBreak/>
-        <w:t xml:space="preserve">правильности ввода данных. Если данные некорректные, </w:t>
-      </w:r>
-      <w:r>
-        <w:t xml:space="preserve">то должно высветиться окно с ошибкой построения и не будут применяться введенные параметры. </w:t>
+        <w:t xml:space="preserve">правильности ввода данных. Если данные некорректные, то должно высветиться окно с ошибкой построения и не будут применяться введенные параметры. </w:t>
       </w:r>
     </w:p>
     <w:p>
@@ -2140,10 +2050,7 @@
         </w:numPr>
       </w:pPr>
       <w:r>
-        <w:t>Система не должна позволять создавать детали с некорректно за</w:t>
-      </w:r>
-      <w:r>
-        <w:t>данными параметрами (см. п. 3.1.1 “</w:t>
+        <w:t>Система не должна позволять создавать детали с некорректно заданными параметрами (см. п. 3.1.1 “</w:t>
       </w:r>
       <w:r>
         <w:rPr>
@@ -2227,10 +2134,7 @@
         <w:ind w:firstLine="720"/>
       </w:pPr>
       <w:r>
-        <w:t>Пользовательские интерфейсы</w:t>
-      </w:r>
-      <w:r>
-        <w:t xml:space="preserve"> </w:t>
+        <w:t xml:space="preserve">Пользовательские интерфейсы </w:t>
       </w:r>
       <w:proofErr w:type="gramStart"/>
       <w:r>
@@ -2246,59 +2150,48 @@
       </w:r>
       <w:proofErr w:type="spellEnd"/>
       <w:r>
-        <w:t xml:space="preserve">-интерфейсов с помощью </w:t>
+        <w:t xml:space="preserve">-интерфейсов с помощью фреймворков </w:t>
       </w:r>
       <w:proofErr w:type="spellStart"/>
       <w:r>
-        <w:t>фреймворков</w:t>
+        <w:t>WindowsForms</w:t>
       </w:r>
       <w:proofErr w:type="spellEnd"/>
       <w:r>
-        <w:t xml:space="preserve"> </w:t>
+        <w:t>, WPF или аналогичных им, позволяющих создавать пользовательские интерфейсы для ОС Windows 10 и выше.</w:t>
+      </w:r>
+    </w:p>
+    <w:p>
+      <w:pPr>
+        <w:ind w:firstLine="0"/>
+      </w:pPr>
+      <w:commentRangeStart w:id="14"/>
+      <w:r>
+        <w:lastRenderedPageBreak/>
+        <w:t>Интерфейсы должны быть адаптированы под минимальную высоту экрана 1080 пикселя и ширину экрана 1920.</w:t>
+      </w:r>
+    </w:p>
+    <w:p>
+      <w:pPr>
+        <w:ind w:firstLine="0"/>
+      </w:pPr>
+      <w:r>
+        <w:t xml:space="preserve">Элементы интерфейса должны отвечать рекомендациям по верстке интерфейсов </w:t>
       </w:r>
       <w:proofErr w:type="spellStart"/>
       <w:r>
-        <w:t>WindowsForms</w:t>
+        <w:t>desktop</w:t>
       </w:r>
       <w:proofErr w:type="spellEnd"/>
       <w:r>
-        <w:t xml:space="preserve">, WPF или аналогичных им, позволяющих создавать пользовательские интерфейсы для ОС </w:t>
-      </w:r>
-      <w:proofErr w:type="spellStart"/>
-      <w:r>
-        <w:t>Windows</w:t>
-      </w:r>
-      <w:proofErr w:type="spellEnd"/>
-      <w:r>
-        <w:t xml:space="preserve"> 10 и выше.</w:t>
-      </w:r>
-    </w:p>
-    <w:p>
-      <w:pPr>
-        <w:ind w:firstLine="0"/>
-      </w:pPr>
-      <w:r>
-        <w:lastRenderedPageBreak/>
-        <w:t xml:space="preserve">Интерфейсы </w:t>
-      </w:r>
-      <w:r>
-        <w:t>должны быть адаптированы под минимальную высоту экрана 1080 пикселя и ширину экрана 1920.</w:t>
-      </w:r>
-    </w:p>
-    <w:p>
-      <w:pPr>
-        <w:ind w:firstLine="0"/>
-      </w:pPr>
-      <w:r>
-        <w:t xml:space="preserve">Элементы интерфейса должны отвечать рекомендациям по верстке интерфейсов </w:t>
-      </w:r>
-      <w:proofErr w:type="spellStart"/>
-      <w:r>
-        <w:t>desktop</w:t>
-      </w:r>
-      <w:proofErr w:type="spellEnd"/>
-      <w:r>
         <w:t>-приложений указанным в источнике [1].</w:t>
+      </w:r>
+      <w:commentRangeEnd w:id="14"/>
+      <w:r>
+        <w:rPr>
+          <w:rStyle w:val="af9"/>
+        </w:rPr>
+        <w:commentReference w:id="14"/>
       </w:r>
     </w:p>
     <w:p>
@@ -2309,10 +2202,7 @@
         </w:numPr>
       </w:pPr>
       <w:r>
-        <w:t>Требования к эксплуатации, техническому обслужи</w:t>
-      </w:r>
-      <w:r>
-        <w:t>ванию, ремонту и хранению компонентов системы</w:t>
+        <w:t>Требования к эксплуатации, техническому обслуживанию, ремонту и хранению компонентов системы</w:t>
       </w:r>
     </w:p>
     <w:p>
@@ -2339,10 +2229,7 @@
         <w:ind w:firstLine="720"/>
       </w:pPr>
       <w:r>
-        <w:t>Дополнительные требов</w:t>
-      </w:r>
-      <w:r>
-        <w:t>ания к защите информации от несанкционированного доступа не предъявляются.</w:t>
+        <w:t>Дополнительные требования к защите информации от несанкционированного доступа не предъявляются.</w:t>
       </w:r>
     </w:p>
     <w:p>
@@ -2415,10 +2302,7 @@
     </w:p>
     <w:p>
       <w:r>
-        <w:t>Разработка системы должна осуществ</w:t>
-      </w:r>
-      <w:r>
-        <w:t>ляться в рамках рекомендаций по стандартизации Р 50-54-38-88 “Общесистемное ядро САПР машиностроительного применения. Общие требования”.</w:t>
+        <w:t>Разработка системы должна осуществляться в рамках рекомендаций по стандартизации Р 50-54-38-88 “Общесистемное ядро САПР машиностроительного применения. Общие требования”.</w:t>
       </w:r>
     </w:p>
     <w:p>
@@ -2429,8 +2313,8 @@
           <w:numId w:val="5"/>
         </w:numPr>
       </w:pPr>
-      <w:bookmarkStart w:id="10" w:name="_heading=h.17dp8vu" w:colFirst="0" w:colLast="0"/>
-      <w:bookmarkEnd w:id="10"/>
+      <w:bookmarkStart w:id="15" w:name="_heading=h.17dp8vu" w:colFirst="0" w:colLast="0"/>
+      <w:bookmarkEnd w:id="15"/>
       <w:r>
         <w:t>Требования к функциям (задачам), выполняемым АС</w:t>
       </w:r>
@@ -2450,14 +2334,9 @@
       <w:pPr>
         <w:ind w:left="576" w:firstLine="0"/>
       </w:pPr>
-      <w:r>
-        <w:t xml:space="preserve">Столешница </w:t>
-      </w:r>
-      <w:r>
-        <w:t>—</w:t>
-      </w:r>
-      <w:r>
-        <w:t xml:space="preserve"> </w:t>
+      <w:commentRangeStart w:id="16"/>
+      <w:r>
+        <w:t xml:space="preserve">Столешница — </w:t>
       </w:r>
       <w:r>
         <w:t>это горизонтальная или наклонная рабочая поверхность на кухне или в других зонах приготовления пищи, а также в ванных комнатах, туалетах и рабочих помещениях в целом</w:t>
@@ -2481,10 +2360,7 @@
         <w:t xml:space="preserve"> </w:t>
       </w:r>
       <w:r>
-        <w:t>КОМПАС-3D</w:t>
-      </w:r>
-      <w:r>
-        <w:t xml:space="preserve"> </w:t>
+        <w:t xml:space="preserve">КОМПАС-3D </w:t>
       </w:r>
       <w:r>
         <w:rPr>
@@ -2504,8 +2380,15 @@
       <w:r>
         <w:t xml:space="preserve"> по заданным параметрам.</w:t>
       </w:r>
-      <w:bookmarkStart w:id="11" w:name="_heading=h.8tdtwvsvc6fg" w:colFirst="0" w:colLast="0"/>
-      <w:bookmarkEnd w:id="11"/>
+      <w:bookmarkStart w:id="17" w:name="_heading=h.8tdtwvsvc6fg" w:colFirst="0" w:colLast="0"/>
+      <w:bookmarkEnd w:id="17"/>
+      <w:commentRangeEnd w:id="16"/>
+      <w:r>
+        <w:rPr>
+          <w:rStyle w:val="af9"/>
+        </w:rPr>
+        <w:commentReference w:id="16"/>
+      </w:r>
     </w:p>
     <w:p/>
     <w:p>
@@ -2516,8 +2399,8 @@
           <w:numId w:val="5"/>
         </w:numPr>
       </w:pPr>
-      <w:bookmarkStart w:id="12" w:name="_heading=h.3rdcrjn" w:colFirst="0" w:colLast="0"/>
-      <w:bookmarkEnd w:id="12"/>
+      <w:bookmarkStart w:id="18" w:name="_heading=h.3rdcrjn" w:colFirst="0" w:colLast="0"/>
+      <w:bookmarkEnd w:id="18"/>
       <w:r>
         <w:t>Требования к видам обеспечения АС</w:t>
       </w:r>
@@ -2549,10 +2432,7 @@
         </w:numPr>
       </w:pPr>
       <w:r>
-        <w:t>Требования к информацио</w:t>
-      </w:r>
-      <w:r>
-        <w:t>нному обеспечению системы</w:t>
+        <w:t>Требования к информационному обеспечению системы</w:t>
       </w:r>
     </w:p>
     <w:p>
@@ -2579,10 +2459,7 @@
         <w:ind w:firstLine="708"/>
       </w:pPr>
       <w:r>
-        <w:t>При разработке программы допускается использовать русский и английский языки, при этом не допуска</w:t>
-      </w:r>
-      <w:r>
-        <w:t>ется использование обоих одновременно. При реализации сразу двух языков должна быть предусмотрена возможность переключения между ними.</w:t>
+        <w:t>При разработке программы допускается использовать русский и английский языки, при этом не допускается использование обоих одновременно. При реализации сразу двух языков должна быть предусмотрена возможность переключения между ними.</w:t>
       </w:r>
     </w:p>
     <w:p>
@@ -2601,10 +2478,7 @@
         <w:ind w:firstLine="720"/>
       </w:pPr>
       <w:r>
-        <w:t>При выборе программного обеспечения необходимо отдавать предпочтение платфо</w:t>
-      </w:r>
-      <w:r>
-        <w:t xml:space="preserve">рмам разработки и библиотекам, распространяемым под лицензией MIT или аналогичным ей лицензиям, допускающим свободное использование в любом ПО и освобождающим использующих от любой оплаты. Версия САПР </w:t>
+        <w:t xml:space="preserve">При выборе программного обеспечения необходимо отдавать предпочтение платформам разработки и библиотекам, распространяемым под лицензией MIT или аналогичным ей лицензиям, допускающим свободное использование в любом ПО и освобождающим использующих от любой оплаты. Версия САПР </w:t>
       </w:r>
       <w:r>
         <w:t>КОМПАС-3D</w:t>
@@ -2623,32 +2497,22 @@
       <w:pPr>
         <w:ind w:firstLine="0"/>
       </w:pPr>
-      <w:proofErr w:type="gramStart"/>
-      <w:r>
-        <w:t>Помимо этого</w:t>
-      </w:r>
-      <w:proofErr w:type="gramEnd"/>
-      <w:r>
-        <w:t xml:space="preserve"> разработанная систем</w:t>
-      </w:r>
-      <w:r>
-        <w:t xml:space="preserve">а должна работать на ПК с ОС </w:t>
-      </w:r>
-      <w:proofErr w:type="spellStart"/>
-      <w:r>
-        <w:t>Windows</w:t>
-      </w:r>
-      <w:proofErr w:type="spellEnd"/>
-      <w:r>
-        <w:t xml:space="preserve"> версии 10 и старше и разрядностью х64 с NET </w:t>
-      </w:r>
-      <w:proofErr w:type="spellStart"/>
-      <w:r>
-        <w:t>Framework</w:t>
-      </w:r>
-      <w:proofErr w:type="spellEnd"/>
-      <w:r>
-        <w:t xml:space="preserve"> 4.7.2.</w:t>
+      <w:commentRangeStart w:id="19"/>
+      <w:r>
+        <w:t>Помимо</w:t>
+      </w:r>
+      <w:commentRangeEnd w:id="19"/>
+      <w:r>
+        <w:rPr>
+          <w:rStyle w:val="af9"/>
+        </w:rPr>
+        <w:commentReference w:id="19"/>
+      </w:r>
+      <w:r>
+        <w:t xml:space="preserve"> этого,</w:t>
+      </w:r>
+      <w:r>
+        <w:t xml:space="preserve"> разработанная система должна работать на ПК с ОС Windows версии 10 и старше и разрядностью х64 с NET Framework 4.7.2.</w:t>
       </w:r>
     </w:p>
     <w:p>
@@ -2703,15 +2567,7 @@
         </w:numPr>
       </w:pPr>
       <w:r>
-        <w:t xml:space="preserve">графический процессор с объемом памяти 1 ГБ, пропускной способностью 29 ГБ/с и поддержкой </w:t>
-      </w:r>
-      <w:proofErr w:type="spellStart"/>
-      <w:r>
-        <w:t>DirectX</w:t>
-      </w:r>
-      <w:proofErr w:type="spellEnd"/>
-      <w:r>
-        <w:t xml:space="preserve"> 11.</w:t>
+        <w:t>графический процессор с объемом памяти 1 ГБ, пропускной способностью 29 ГБ/с и поддержкой DirectX 11.</w:t>
       </w:r>
     </w:p>
     <w:p>
@@ -2733,11 +2589,9 @@
         <w:lastRenderedPageBreak/>
         <w:t xml:space="preserve">Дополнительные </w:t>
       </w:r>
-      <w:proofErr w:type="gramStart"/>
-      <w:r>
-        <w:t>требования  к</w:t>
-      </w:r>
-      <w:proofErr w:type="gramEnd"/>
+      <w:r>
+        <w:t>требования к</w:t>
+      </w:r>
       <w:r>
         <w:t xml:space="preserve"> метрологическому обеспечению не предъявляются.</w:t>
       </w:r>
@@ -2750,10 +2604,7 @@
         </w:numPr>
       </w:pPr>
       <w:r>
-        <w:t>Требования к организационному обеспе</w:t>
-      </w:r>
-      <w:r>
-        <w:t>чению</w:t>
+        <w:t>Требования к организационному обеспечению</w:t>
       </w:r>
     </w:p>
     <w:p>
@@ -2773,8 +2624,8 @@
           <w:numId w:val="5"/>
         </w:numPr>
       </w:pPr>
-      <w:bookmarkStart w:id="13" w:name="_heading=h.26in1rg" w:colFirst="0" w:colLast="0"/>
-      <w:bookmarkEnd w:id="13"/>
+      <w:bookmarkStart w:id="20" w:name="_heading=h.26in1rg" w:colFirst="0" w:colLast="0"/>
+      <w:bookmarkEnd w:id="20"/>
       <w:r>
         <w:t>Общие технические требования к АС</w:t>
       </w:r>
@@ -2794,8 +2645,8 @@
           <w:color w:val="000000"/>
         </w:rPr>
         <w:sectPr>
-          <w:headerReference w:type="default" r:id="rId9"/>
-          <w:footerReference w:type="first" r:id="rId10"/>
+          <w:headerReference w:type="default" r:id="rId13"/>
+          <w:footerReference w:type="first" r:id="rId14"/>
           <w:pgSz w:w="11906" w:h="16838"/>
           <w:pgMar w:top="1134" w:right="850" w:bottom="1134" w:left="1700" w:header="708" w:footer="708" w:gutter="0"/>
           <w:pgNumType w:start="1"/>
@@ -2815,8 +2666,8 @@
           <w:numId w:val="5"/>
         </w:numPr>
       </w:pPr>
-      <w:bookmarkStart w:id="14" w:name="_heading=h.lnxbz9" w:colFirst="0" w:colLast="0"/>
-      <w:bookmarkEnd w:id="14"/>
+      <w:bookmarkStart w:id="21" w:name="_heading=h.lnxbz9" w:colFirst="0" w:colLast="0"/>
+      <w:bookmarkEnd w:id="21"/>
       <w:r>
         <w:lastRenderedPageBreak/>
         <w:t>СОСТАВ И СОДЕРЖАНИЕ РАБОТ ПО СОЗДАНИЮ АВТОМАТИЗИРОВАННОЙ СИСТЕМЫ</w:t>
@@ -2835,8 +2686,8 @@
         <w:ind w:firstLine="567"/>
         <w:jc w:val="left"/>
       </w:pPr>
-      <w:bookmarkStart w:id="15" w:name="_heading=h.35nkun2" w:colFirst="0" w:colLast="0"/>
-      <w:bookmarkEnd w:id="15"/>
+      <w:bookmarkStart w:id="22" w:name="_heading=h.35nkun2" w:colFirst="0" w:colLast="0"/>
+      <w:bookmarkEnd w:id="22"/>
       <w:r>
         <w:t>Этапы проведения работ по разработке плагина "</w:t>
       </w:r>
@@ -2847,10 +2698,7 @@
         <w:t xml:space="preserve">" для САПР </w:t>
       </w:r>
       <w:r>
-        <w:t>КОМПАС-3D</w:t>
-      </w:r>
-      <w:r>
-        <w:t xml:space="preserve"> </w:t>
+        <w:t xml:space="preserve">КОМПАС-3D </w:t>
       </w:r>
       <w:r>
         <w:t>приведены в таблице 4.1.</w:t>
@@ -2899,7 +2747,7 @@
           </w:tcPr>
           <w:p>
             <w:pPr>
-              <w:spacing w:after="160" w:line="240" w:lineRule="auto"/>
+              <w:spacing w:after="160"/>
               <w:ind w:firstLine="0"/>
               <w:jc w:val="center"/>
               <w:rPr>
@@ -2920,7 +2768,7 @@
           </w:tcPr>
           <w:p>
             <w:pPr>
-              <w:spacing w:after="160" w:line="240" w:lineRule="auto"/>
+              <w:spacing w:after="160"/>
               <w:ind w:firstLine="0"/>
               <w:jc w:val="center"/>
               <w:rPr>
@@ -2931,13 +2779,7 @@
               <w:rPr>
                 <w:b/>
               </w:rPr>
-              <w:t>Сост</w:t>
-            </w:r>
-            <w:r>
-              <w:rPr>
-                <w:b/>
-              </w:rPr>
-              <w:t>ав работ</w:t>
+              <w:t>Состав работ</w:t>
             </w:r>
           </w:p>
         </w:tc>
@@ -2947,7 +2789,7 @@
           </w:tcPr>
           <w:p>
             <w:pPr>
-              <w:spacing w:after="160" w:line="240" w:lineRule="auto"/>
+              <w:spacing w:after="160"/>
               <w:ind w:firstLine="0"/>
               <w:jc w:val="center"/>
               <w:rPr>
@@ -2968,7 +2810,7 @@
           </w:tcPr>
           <w:p>
             <w:pPr>
-              <w:spacing w:after="160" w:line="240" w:lineRule="auto"/>
+              <w:spacing w:after="160"/>
               <w:ind w:firstLine="0"/>
               <w:jc w:val="center"/>
               <w:rPr>
@@ -2989,7 +2831,7 @@
           </w:tcPr>
           <w:p>
             <w:pPr>
-              <w:spacing w:after="160" w:line="240" w:lineRule="auto"/>
+              <w:spacing w:after="160"/>
               <w:ind w:firstLine="0"/>
               <w:jc w:val="center"/>
               <w:rPr>
@@ -3010,7 +2852,7 @@
           </w:tcPr>
           <w:p>
             <w:pPr>
-              <w:spacing w:after="160" w:line="240" w:lineRule="auto"/>
+              <w:spacing w:after="160"/>
               <w:ind w:firstLine="0"/>
               <w:jc w:val="center"/>
               <w:rPr>
@@ -3033,7 +2875,7 @@
           </w:tcPr>
           <w:p>
             <w:pPr>
-              <w:spacing w:after="160" w:line="240" w:lineRule="auto"/>
+              <w:spacing w:after="160"/>
               <w:ind w:firstLine="0"/>
               <w:jc w:val="left"/>
             </w:pPr>
@@ -3048,7 +2890,7 @@
           </w:tcPr>
           <w:p>
             <w:pPr>
-              <w:spacing w:after="160" w:line="240" w:lineRule="auto"/>
+              <w:spacing w:after="160"/>
               <w:ind w:firstLine="0"/>
               <w:jc w:val="left"/>
             </w:pPr>
@@ -3063,7 +2905,7 @@
           </w:tcPr>
           <w:p>
             <w:pPr>
-              <w:spacing w:after="160" w:line="240" w:lineRule="auto"/>
+              <w:spacing w:after="160"/>
               <w:ind w:firstLine="0"/>
               <w:jc w:val="left"/>
             </w:pPr>
@@ -3079,7 +2921,7 @@
           </w:tcPr>
           <w:p>
             <w:pPr>
-              <w:spacing w:after="160" w:line="240" w:lineRule="auto"/>
+              <w:spacing w:after="160"/>
               <w:ind w:firstLine="0"/>
               <w:jc w:val="center"/>
             </w:pPr>
@@ -3094,7 +2936,7 @@
           </w:tcPr>
           <w:p>
             <w:pPr>
-              <w:spacing w:after="160" w:line="240" w:lineRule="auto"/>
+              <w:spacing w:after="160"/>
               <w:ind w:firstLine="0"/>
               <w:jc w:val="left"/>
             </w:pPr>
@@ -3109,7 +2951,7 @@
           </w:tcPr>
           <w:p>
             <w:pPr>
-              <w:spacing w:after="160" w:line="240" w:lineRule="auto"/>
+              <w:spacing w:after="160"/>
               <w:ind w:firstLine="0"/>
               <w:jc w:val="left"/>
             </w:pPr>
@@ -3132,7 +2974,7 @@
           </w:tcPr>
           <w:p>
             <w:pPr>
-              <w:spacing w:after="160" w:line="240" w:lineRule="auto"/>
+              <w:spacing w:after="160"/>
               <w:ind w:firstLine="0"/>
               <w:jc w:val="left"/>
             </w:pPr>
@@ -3147,7 +2989,7 @@
           </w:tcPr>
           <w:p>
             <w:pPr>
-              <w:spacing w:after="160" w:line="240" w:lineRule="auto"/>
+              <w:spacing w:after="160"/>
               <w:ind w:firstLine="0"/>
               <w:jc w:val="left"/>
             </w:pPr>
@@ -3162,7 +3004,7 @@
           </w:tcPr>
           <w:p>
             <w:pPr>
-              <w:spacing w:after="160" w:line="240" w:lineRule="auto"/>
+              <w:spacing w:after="160"/>
               <w:ind w:firstLine="0"/>
               <w:jc w:val="left"/>
             </w:pPr>
@@ -3178,7 +3020,7 @@
           </w:tcPr>
           <w:p>
             <w:pPr>
-              <w:spacing w:after="160" w:line="240" w:lineRule="auto"/>
+              <w:spacing w:after="160"/>
               <w:ind w:firstLine="0"/>
               <w:jc w:val="center"/>
             </w:pPr>
@@ -3193,7 +3035,7 @@
           </w:tcPr>
           <w:p>
             <w:pPr>
-              <w:spacing w:after="160" w:line="240" w:lineRule="auto"/>
+              <w:spacing w:after="160"/>
               <w:ind w:firstLine="0"/>
               <w:jc w:val="left"/>
             </w:pPr>
@@ -3208,7 +3050,7 @@
           </w:tcPr>
           <w:p>
             <w:pPr>
-              <w:spacing w:after="160" w:line="240" w:lineRule="auto"/>
+              <w:spacing w:after="160"/>
               <w:ind w:firstLine="0"/>
               <w:jc w:val="left"/>
             </w:pPr>
@@ -3235,7 +3077,7 @@
           </w:tcPr>
           <w:p>
             <w:pPr>
-              <w:spacing w:after="160" w:line="240" w:lineRule="auto"/>
+              <w:spacing w:after="160"/>
               <w:ind w:firstLine="0"/>
               <w:jc w:val="left"/>
             </w:pPr>
@@ -3251,7 +3093,7 @@
           </w:tcPr>
           <w:p>
             <w:pPr>
-              <w:spacing w:after="160" w:line="240" w:lineRule="auto"/>
+              <w:spacing w:after="160"/>
               <w:ind w:firstLine="0"/>
               <w:jc w:val="left"/>
             </w:pPr>
@@ -3266,7 +3108,7 @@
           </w:tcPr>
           <w:p>
             <w:pPr>
-              <w:spacing w:after="160" w:line="240" w:lineRule="auto"/>
+              <w:spacing w:after="160"/>
               <w:ind w:firstLine="0"/>
               <w:jc w:val="left"/>
             </w:pPr>
@@ -3283,7 +3125,7 @@
           </w:tcPr>
           <w:p>
             <w:pPr>
-              <w:spacing w:after="160" w:line="240" w:lineRule="auto"/>
+              <w:spacing w:after="160"/>
               <w:ind w:firstLine="0"/>
               <w:jc w:val="center"/>
             </w:pPr>
@@ -3299,20 +3141,12 @@
           </w:tcPr>
           <w:p>
             <w:pPr>
-              <w:spacing w:after="160" w:line="240" w:lineRule="auto"/>
+              <w:spacing w:after="160"/>
               <w:ind w:firstLine="0"/>
               <w:jc w:val="left"/>
             </w:pPr>
             <w:r>
-              <w:t xml:space="preserve">RSDN </w:t>
-            </w:r>
-            <w:proofErr w:type="spellStart"/>
-            <w:r>
-              <w:t>Magazine</w:t>
-            </w:r>
-            <w:proofErr w:type="spellEnd"/>
-            <w:r>
-              <w:t xml:space="preserve"> #1-2004</w:t>
+              <w:t>RSDN Magazine #1-2004</w:t>
             </w:r>
           </w:p>
         </w:tc>
@@ -3323,7 +3157,7 @@
           </w:tcPr>
           <w:p>
             <w:pPr>
-              <w:spacing w:after="160" w:line="240" w:lineRule="auto"/>
+              <w:spacing w:after="160"/>
               <w:ind w:firstLine="0"/>
               <w:jc w:val="left"/>
             </w:pPr>
@@ -3391,7 +3225,7 @@
           </w:tcPr>
           <w:p>
             <w:pPr>
-              <w:spacing w:after="160" w:line="240" w:lineRule="auto"/>
+              <w:spacing w:after="160"/>
               <w:ind w:firstLine="0"/>
               <w:jc w:val="left"/>
             </w:pPr>
@@ -3517,7 +3351,7 @@
           </w:tcPr>
           <w:p>
             <w:pPr>
-              <w:spacing w:after="160" w:line="240" w:lineRule="auto"/>
+              <w:spacing w:after="160"/>
               <w:ind w:firstLine="0"/>
               <w:jc w:val="left"/>
             </w:pPr>
@@ -3602,7 +3436,7 @@
           </w:tcPr>
           <w:p>
             <w:pPr>
-              <w:spacing w:after="160" w:line="240" w:lineRule="auto"/>
+              <w:spacing w:after="160"/>
               <w:ind w:firstLine="0"/>
               <w:jc w:val="left"/>
             </w:pPr>
@@ -3629,7 +3463,6 @@
                 <w:right w:val="nil"/>
                 <w:between w:val="nil"/>
               </w:pBdr>
-              <w:spacing w:line="240" w:lineRule="auto"/>
               <w:ind w:left="0" w:firstLine="0"/>
               <w:jc w:val="left"/>
             </w:pPr>
@@ -3656,7 +3489,7 @@
                 <w:right w:val="nil"/>
                 <w:between w:val="nil"/>
               </w:pBdr>
-              <w:spacing w:after="160" w:line="240" w:lineRule="auto"/>
+              <w:spacing w:after="160"/>
               <w:ind w:left="0" w:firstLine="0"/>
               <w:jc w:val="left"/>
             </w:pPr>
@@ -3674,7 +3507,7 @@
           </w:tcPr>
           <w:p>
             <w:pPr>
-              <w:spacing w:after="160" w:line="240" w:lineRule="auto"/>
+              <w:spacing w:after="160"/>
               <w:ind w:firstLine="0"/>
               <w:jc w:val="left"/>
             </w:pPr>
@@ -3691,7 +3524,7 @@
           </w:tcPr>
           <w:p>
             <w:pPr>
-              <w:spacing w:after="160" w:line="240" w:lineRule="auto"/>
+              <w:spacing w:after="160"/>
               <w:ind w:firstLine="0"/>
               <w:jc w:val="center"/>
             </w:pPr>
@@ -3718,7 +3551,6 @@
                 <w:right w:val="nil"/>
                 <w:between w:val="nil"/>
               </w:pBdr>
-              <w:spacing w:line="240" w:lineRule="auto"/>
               <w:ind w:left="0" w:firstLine="0"/>
               <w:jc w:val="left"/>
             </w:pPr>
@@ -3726,21 +3558,7 @@
               <w:rPr>
                 <w:color w:val="000000"/>
               </w:rPr>
-              <w:t xml:space="preserve">RSDN </w:t>
-            </w:r>
-            <w:proofErr w:type="spellStart"/>
-            <w:r>
-              <w:rPr>
-                <w:color w:val="000000"/>
-              </w:rPr>
-              <w:t>Magazine</w:t>
-            </w:r>
-            <w:proofErr w:type="spellEnd"/>
-            <w:r>
-              <w:rPr>
-                <w:color w:val="000000"/>
-              </w:rPr>
-              <w:t xml:space="preserve"> #1-2004</w:t>
+              <w:t>RSDN Magazine #1-2004</w:t>
             </w:r>
           </w:p>
           <w:p>
@@ -3756,7 +3574,7 @@
                 <w:right w:val="nil"/>
                 <w:between w:val="nil"/>
               </w:pBdr>
-              <w:spacing w:after="160" w:line="240" w:lineRule="auto"/>
+              <w:spacing w:after="160"/>
               <w:ind w:left="0" w:firstLine="0"/>
               <w:jc w:val="left"/>
             </w:pPr>
@@ -3775,7 +3593,7 @@
           </w:tcPr>
           <w:p>
             <w:pPr>
-              <w:spacing w:after="160" w:line="240" w:lineRule="auto"/>
+              <w:spacing w:after="160"/>
               <w:ind w:firstLine="0"/>
               <w:jc w:val="left"/>
             </w:pPr>
@@ -4065,8 +3883,8 @@
           <w:numId w:val="5"/>
         </w:numPr>
       </w:pPr>
-      <w:bookmarkStart w:id="16" w:name="_heading=h.1ksv4uv" w:colFirst="0" w:colLast="0"/>
-      <w:bookmarkEnd w:id="16"/>
+      <w:bookmarkStart w:id="23" w:name="_heading=h.1ksv4uv" w:colFirst="0" w:colLast="0"/>
+      <w:bookmarkEnd w:id="23"/>
       <w:r>
         <w:lastRenderedPageBreak/>
         <w:t>ПОРЯДОК РАЗРАБОТКИ АВТОМАТИЗИРОВАННОЙ СИСТЕМЫ</w:t>
@@ -4081,8 +3899,8 @@
           <w:numId w:val="5"/>
         </w:numPr>
       </w:pPr>
-      <w:bookmarkStart w:id="17" w:name="_heading=h.44sinio" w:colFirst="0" w:colLast="0"/>
-      <w:bookmarkEnd w:id="17"/>
+      <w:bookmarkStart w:id="24" w:name="_heading=h.44sinio" w:colFirst="0" w:colLast="0"/>
+      <w:bookmarkEnd w:id="24"/>
       <w:r>
         <w:t>Порядок организации разработки АС</w:t>
       </w:r>
@@ -4091,11 +3909,9 @@
       <w:r>
         <w:t xml:space="preserve">Работа по разработке АС организуется в удаленном формате с возможностью очного присутствия в рабочие часы и использовании для разработки </w:t>
       </w:r>
-      <w:proofErr w:type="gramStart"/>
-      <w:r>
-        <w:t>ПК</w:t>
-      </w:r>
-      <w:proofErr w:type="gramEnd"/>
+      <w:r>
+        <w:t>ПК,</w:t>
+      </w:r>
       <w:r>
         <w:t xml:space="preserve"> находящихся в распоряжении кафедры КСУП.</w:t>
       </w:r>
@@ -4109,8 +3925,8 @@
           <w:numId w:val="5"/>
         </w:numPr>
       </w:pPr>
-      <w:bookmarkStart w:id="18" w:name="_heading=h.2jxsxqh" w:colFirst="0" w:colLast="0"/>
-      <w:bookmarkEnd w:id="18"/>
+      <w:bookmarkStart w:id="25" w:name="_heading=h.2jxsxqh" w:colFirst="0" w:colLast="0"/>
+      <w:bookmarkEnd w:id="25"/>
       <w:r>
         <w:t>Перечень документов и исходных данных для разработки АС</w:t>
       </w:r>
@@ -4118,10 +3934,7 @@
     <w:p/>
     <w:p>
       <w:r>
-        <w:t>Для разработки пл</w:t>
-      </w:r>
-      <w:r>
-        <w:t>агина "</w:t>
+        <w:t>Для разработки плагина "</w:t>
       </w:r>
       <w:r>
         <w:t>Столешница</w:t>
@@ -4248,8 +4061,8 @@
           <w:numId w:val="5"/>
         </w:numPr>
       </w:pPr>
-      <w:bookmarkStart w:id="19" w:name="_heading=h.z337ya" w:colFirst="0" w:colLast="0"/>
-      <w:bookmarkEnd w:id="19"/>
+      <w:bookmarkStart w:id="26" w:name="_heading=h.z337ya" w:colFirst="0" w:colLast="0"/>
+      <w:bookmarkEnd w:id="26"/>
       <w:r>
         <w:t>Перечень документов, предъявляемых по окончании соответствующих этапов работ</w:t>
       </w:r>
@@ -4356,13 +4169,7 @@
         <w:rPr>
           <w:color w:val="000000"/>
         </w:rPr>
-        <w:t>поясни</w:t>
-      </w:r>
-      <w:r>
-        <w:rPr>
-          <w:color w:val="000000"/>
-        </w:rPr>
-        <w:t>тельная записка.</w:t>
+        <w:t>пояснительная записка.</w:t>
       </w:r>
     </w:p>
     <w:p>
@@ -4383,8 +4190,8 @@
           <w:numId w:val="5"/>
         </w:numPr>
       </w:pPr>
-      <w:bookmarkStart w:id="20" w:name="_heading=h.3j2qqm3" w:colFirst="0" w:colLast="0"/>
-      <w:bookmarkEnd w:id="20"/>
+      <w:bookmarkStart w:id="27" w:name="_heading=h.3j2qqm3" w:colFirst="0" w:colLast="0"/>
+      <w:bookmarkEnd w:id="27"/>
       <w:r>
         <w:lastRenderedPageBreak/>
         <w:t>ПОРЯДОК КОНТРОЛЯ И ПРИЕМКИ АВТОМАТИЗИРОВАННОЙ СИСТЕМЫ</w:t>
@@ -4399,8 +4206,8 @@
           <w:numId w:val="5"/>
         </w:numPr>
       </w:pPr>
-      <w:bookmarkStart w:id="21" w:name="_heading=h.1y810tw" w:colFirst="0" w:colLast="0"/>
-      <w:bookmarkEnd w:id="21"/>
+      <w:bookmarkStart w:id="28" w:name="_heading=h.1y810tw" w:colFirst="0" w:colLast="0"/>
+      <w:bookmarkEnd w:id="28"/>
       <w:r>
         <w:t>Виды, состав и методы испытаний АС и ее составных частей</w:t>
       </w:r>
@@ -4482,7 +4289,6 @@
         <w:t>приёмочные испытания.</w:t>
       </w:r>
     </w:p>
-    <w:p/>
     <w:p>
       <w:r>
         <w:t>В предварительные испытания плагина входят следующие пункты:</w:t>
@@ -4573,8 +4379,8 @@
           <w:numId w:val="5"/>
         </w:numPr>
       </w:pPr>
-      <w:bookmarkStart w:id="22" w:name="_heading=h.4i7ojhp" w:colFirst="0" w:colLast="0"/>
-      <w:bookmarkEnd w:id="22"/>
+      <w:bookmarkStart w:id="29" w:name="_heading=h.4i7ojhp" w:colFirst="0" w:colLast="0"/>
+      <w:bookmarkEnd w:id="29"/>
       <w:r>
         <w:t>Общие требования к приёмке работ по стадиям</w:t>
       </w:r>
@@ -4582,10 +4388,7 @@
     <w:p/>
     <w:p>
       <w:r>
-        <w:t>Приёмка результатов</w:t>
-      </w:r>
-      <w:r>
-        <w:t xml:space="preserve"> работ осуществляется поэтапно в соответствии с календарным планом выполнения работ (п. 4).</w:t>
+        <w:t>Приёмка результатов работ осуществляется поэтапно в соответствии с календарным планом выполнения работ (п. 4).</w:t>
       </w:r>
     </w:p>
     <w:p>
@@ -4595,17 +4398,22 @@
     </w:p>
     <w:p>
       <w:r>
-        <w:t>Прочие требования и дефекты системы, выявленные на испытаниях и не относящиеся к требованиям, приведённым в разработанных частных технических заданиях, могут документироваться как желательные доработки. Наличие желательных доработок не влияет на приёмку ра</w:t>
-      </w:r>
-      <w:r>
-        <w:t>бот и процесс передачи системы в эксплуатацию.</w:t>
-      </w:r>
-    </w:p>
-    <w:p>
+        <w:t>Прочие требования и дефекты системы, выявленные на испытаниях и не относящиеся к требованиям, приведённым в разработанных частных технических заданиях, могут документироваться как желательные доработки. Наличие желательных доработок не влияет на приёмку работ и процесс передачи системы в эксплуатацию.</w:t>
+      </w:r>
+    </w:p>
+    <w:p>
+      <w:commentRangeStart w:id="30"/>
       <w:r>
         <w:lastRenderedPageBreak/>
         <w:t>Комплектность передаваемой отчётной документации подлежит проверке Заказчиком.</w:t>
       </w:r>
+      <w:commentRangeEnd w:id="30"/>
+      <w:r>
+        <w:rPr>
+          <w:rStyle w:val="af9"/>
+        </w:rPr>
+        <w:commentReference w:id="30"/>
+      </w:r>
     </w:p>
     <w:p>
       <w:pPr>
@@ -4615,8 +4423,8 @@
           <w:numId w:val="5"/>
         </w:numPr>
       </w:pPr>
-      <w:bookmarkStart w:id="23" w:name="_heading=h.2xcytpi" w:colFirst="0" w:colLast="0"/>
-      <w:bookmarkEnd w:id="23"/>
+      <w:bookmarkStart w:id="31" w:name="_heading=h.2xcytpi" w:colFirst="0" w:colLast="0"/>
+      <w:bookmarkEnd w:id="31"/>
       <w:r>
         <w:lastRenderedPageBreak/>
         <w:t>ТРЕБОВАНИЯ К ДОКУМЕНТИРОВАНИЮ</w:t>
@@ -4627,11 +4435,9 @@
       <w:r>
         <w:t xml:space="preserve">Отчётная документация должна передаваться Заказчику </w:t>
       </w:r>
-      <w:proofErr w:type="gramStart"/>
-      <w:r>
-        <w:t>в  электронном</w:t>
-      </w:r>
-      <w:proofErr w:type="gramEnd"/>
+      <w:r>
+        <w:t>в электронном</w:t>
+      </w:r>
       <w:r>
         <w:t xml:space="preserve"> виде на русском языке. Вспомогательная документация (не указанная в качестве непосредственного результата работ) также передаётся только в электронном виде.</w:t>
       </w:r>
@@ -4645,13 +4451,10 @@
           <w:numId w:val="5"/>
         </w:numPr>
       </w:pPr>
-      <w:bookmarkStart w:id="24" w:name="_heading=h.1ci93xb" w:colFirst="0" w:colLast="0"/>
-      <w:bookmarkEnd w:id="24"/>
-      <w:r>
-        <w:t xml:space="preserve">Перечень подлежащих разработке </w:t>
-      </w:r>
-      <w:r>
-        <w:t>документов</w:t>
+      <w:bookmarkStart w:id="32" w:name="_heading=h.1ci93xb" w:colFirst="0" w:colLast="0"/>
+      <w:bookmarkEnd w:id="32"/>
+      <w:r>
+        <w:t>Перечень подлежащих разработке документов</w:t>
       </w:r>
     </w:p>
     <w:p/>
@@ -4669,8 +4472,8 @@
           <w:numId w:val="5"/>
         </w:numPr>
       </w:pPr>
-      <w:bookmarkStart w:id="25" w:name="_heading=h.3whwml4" w:colFirst="0" w:colLast="0"/>
-      <w:bookmarkEnd w:id="25"/>
+      <w:bookmarkStart w:id="33" w:name="_heading=h.3whwml4" w:colFirst="0" w:colLast="0"/>
+      <w:bookmarkEnd w:id="33"/>
       <w:r>
         <w:t>Вид представления и количество документов</w:t>
       </w:r>
@@ -4711,10 +4514,7 @@
       </w:r>
       <w:proofErr w:type="spellEnd"/>
       <w:r>
-        <w:t xml:space="preserve"> по одно</w:t>
-      </w:r>
-      <w:r>
-        <w:t>му экземпляру каждый</w:t>
+        <w:t xml:space="preserve"> по одному экземпляру каждый</w:t>
       </w:r>
     </w:p>
     <w:p>
@@ -4775,8 +4575,8 @@
         </w:numPr>
         <w:ind w:left="709" w:firstLine="0"/>
       </w:pPr>
-      <w:bookmarkStart w:id="26" w:name="_heading=h.2bn6wsx" w:colFirst="0" w:colLast="0"/>
-      <w:bookmarkEnd w:id="26"/>
+      <w:bookmarkStart w:id="34" w:name="_heading=h.2bn6wsx" w:colFirst="0" w:colLast="0"/>
+      <w:bookmarkEnd w:id="34"/>
       <w:r>
         <w:t>Требования по использованию ЕСКД и ЕСПД при разработке документов</w:t>
       </w:r>
@@ -4784,10 +4584,7 @@
     <w:p/>
     <w:p>
       <w:r>
-        <w:t>Документы на Систему оформляют в соответствии</w:t>
-      </w:r>
-      <w:r>
-        <w:t xml:space="preserve"> с требованиями ОС ТУСУР-2021.</w:t>
+        <w:t>Документы на Систему оформляют в соответствии с требованиями ОС ТУСУР-2021.</w:t>
       </w:r>
     </w:p>
     <w:p>
@@ -4836,35 +4633,7 @@
         <w:rPr>
           <w:color w:val="000000"/>
         </w:rPr>
-        <w:t xml:space="preserve">шрифт – </w:t>
-      </w:r>
-      <w:proofErr w:type="spellStart"/>
-      <w:r>
-        <w:rPr>
-          <w:color w:val="000000"/>
-        </w:rPr>
-        <w:t>Times</w:t>
-      </w:r>
-      <w:proofErr w:type="spellEnd"/>
-      <w:r>
-        <w:rPr>
-          <w:color w:val="000000"/>
-        </w:rPr>
-        <w:t xml:space="preserve"> </w:t>
-      </w:r>
-      <w:proofErr w:type="spellStart"/>
-      <w:r>
-        <w:rPr>
-          <w:color w:val="000000"/>
-        </w:rPr>
-        <w:t>New</w:t>
-      </w:r>
-      <w:proofErr w:type="spellEnd"/>
-      <w:r>
-        <w:rPr>
-          <w:color w:val="000000"/>
-        </w:rPr>
-        <w:t xml:space="preserve"> </w:t>
+        <w:t xml:space="preserve">шрифт – Times New </w:t>
       </w:r>
       <w:proofErr w:type="spellStart"/>
       <w:r>
@@ -5000,8 +4769,8 @@
           <w:numId w:val="5"/>
         </w:numPr>
       </w:pPr>
-      <w:bookmarkStart w:id="27" w:name="_heading=h.qsh70q" w:colFirst="0" w:colLast="0"/>
-      <w:bookmarkEnd w:id="27"/>
+      <w:bookmarkStart w:id="35" w:name="_heading=h.qsh70q" w:colFirst="0" w:colLast="0"/>
+      <w:bookmarkEnd w:id="35"/>
       <w:r>
         <w:lastRenderedPageBreak/>
         <w:t>ИСТОЧНИКИ РАЗРАБОТКИ</w:t>
@@ -5013,10 +4782,7 @@
         <w:ind w:firstLine="705"/>
       </w:pPr>
       <w:r>
-        <w:t>В настоящем документе использованы следующая литература и нормативны</w:t>
-      </w:r>
-      <w:r>
-        <w:t>е документы:</w:t>
+        <w:t>В настоящем документе использованы следующая литература и нормативные документы:</w:t>
       </w:r>
     </w:p>
     <w:p>
@@ -5052,15 +4818,15 @@
       </w:r>
       <w:proofErr w:type="spellEnd"/>
       <w:r>
-        <w:t xml:space="preserve">, А. Е. </w:t>
-      </w:r>
-      <w:proofErr w:type="spellStart"/>
-      <w:r>
-        <w:t>Горяинов</w:t>
-      </w:r>
-      <w:proofErr w:type="spellEnd"/>
-      <w:r>
-        <w:t xml:space="preserve"> — Томск : Эль Контент, 2014. — 176 с.</w:t>
+        <w:t xml:space="preserve">, А. Е. Горяинов — </w:t>
+      </w:r>
+      <w:proofErr w:type="gramStart"/>
+      <w:r>
+        <w:t>Томск :</w:t>
+      </w:r>
+      <w:proofErr w:type="gramEnd"/>
+      <w:r>
+        <w:t xml:space="preserve"> Эль Контент, 2014. — 176 с.</w:t>
       </w:r>
     </w:p>
     <w:p>
@@ -5084,10 +4850,7 @@
         <w:ind w:left="0" w:firstLine="705"/>
       </w:pPr>
       <w:r>
-        <w:t>ГОСТ 34.602 – 2020 «И</w:t>
-      </w:r>
-      <w:r>
-        <w:t>нформационные технологии. Комплекс стандартов на автоматизированные системы. Техническое задание на создание автоматизированной системы»;</w:t>
+        <w:t>ГОСТ 34.602 – 2020 «Информационные технологии. Комплекс стандартов на автоматизированные системы. Техническое задание на создание автоматизированной системы»;</w:t>
       </w:r>
     </w:p>
     <w:p>
@@ -5099,10 +4862,7 @@
         <w:ind w:left="0" w:firstLine="705"/>
       </w:pPr>
       <w:r>
-        <w:t>ОС ТУСУР 01-2021 «Работы студенческие по направлениям подготовки и специальностям технического профиля. Общие требован</w:t>
-      </w:r>
-      <w:r>
-        <w:t>ия и правила оформления от 25.11.2021»;</w:t>
+        <w:t>ОС ТУСУР 01-2021 «Работы студенческие по направлениям подготовки и специальностям технического профиля. Общие требования и правила оформления от 25.11.2021»;</w:t>
       </w:r>
     </w:p>
     <w:p>
@@ -5138,10 +4898,7 @@
         <w:ind w:left="0" w:firstLine="705"/>
       </w:pPr>
       <w:r>
-        <w:t>Введение в UML от соз</w:t>
-      </w:r>
-      <w:r>
-        <w:t>дателей языка [Текст</w:t>
+        <w:t>Введение в UML от создателей языка [Текст</w:t>
       </w:r>
       <w:proofErr w:type="gramStart"/>
       <w:r>
@@ -5149,15 +4906,7 @@
       </w:r>
       <w:proofErr w:type="gramEnd"/>
       <w:r>
-        <w:t xml:space="preserve"> руководство пользователя / Г. Буч, Д. </w:t>
-      </w:r>
-      <w:proofErr w:type="spellStart"/>
-      <w:r>
-        <w:t>Рамбо</w:t>
-      </w:r>
-      <w:proofErr w:type="spellEnd"/>
-      <w:r>
-        <w:t xml:space="preserve">, И. Якобсон. - 2-е изд. - </w:t>
+        <w:t xml:space="preserve"> руководство пользователя / Г. Буч, Д. Рамбо, И. Якобсон. - 2-е изд. - </w:t>
       </w:r>
       <w:proofErr w:type="gramStart"/>
       <w:r>
@@ -5202,10 +4951,7 @@
       <w:proofErr w:type="spellEnd"/>
       <w:proofErr w:type="gramStart"/>
       <w:r>
-        <w:t>.</w:t>
-      </w:r>
-      <w:r>
-        <w:t>:«</w:t>
+        <w:t>.:«</w:t>
       </w:r>
       <w:proofErr w:type="gramEnd"/>
       <w:r>
@@ -5222,8 +4968,196 @@
 </w:document>
 </file>
 
+<file path=word/comments.xml><?xml version="1.0" encoding="utf-8"?>
+<w:comments xmlns:wpc="http://schemas.microsoft.com/office/word/2010/wordprocessingCanvas" xmlns:cx="http://schemas.microsoft.com/office/drawing/2014/chartex" xmlns:cx1="http://schemas.microsoft.com/office/drawing/2015/9/8/chartex" xmlns:cx2="http://schemas.microsoft.com/office/drawing/2015/10/21/chartex" xmlns:cx3="http://schemas.microsoft.com/office/drawing/2016/5/9/chartex" xmlns:cx4="http://schemas.microsoft.com/office/drawing/2016/5/10/chartex" xmlns:cx5="http://schemas.microsoft.com/office/drawing/2016/5/11/chartex" xmlns:cx6="http://schemas.microsoft.com/office/drawing/2016/5/12/chartex" xmlns:cx7="http://schemas.microsoft.com/office/drawing/2016/5/13/chartex" xmlns:cx8="http://schemas.microsoft.com/office/drawing/2016/5/14/chartex" xmlns:mc="http://schemas.openxmlformats.org/markup-compatibility/2006" xmlns:aink="http://schemas.microsoft.com/office/drawing/2016/ink" xmlns:am3d="http://schemas.microsoft.com/office/drawing/2017/model3d" xmlns:o="urn:schemas-microsoft-com:office:office" xmlns:oel="http://schemas.microsoft.com/office/2019/extlst" xmlns:r="http://schemas.openxmlformats.org/officeDocument/2006/relationships" xmlns:m="http://schemas.openxmlformats.org/officeDocument/2006/math" xmlns:v="urn:schemas-microsoft-com:vml" xmlns:wp14="http://schemas.microsoft.com/office/word/2010/wordprocessingDrawing" xmlns:wp="http://schemas.openxmlformats.org/drawingml/2006/wordprocessingDrawing" xmlns:w10="urn:schemas-microsoft-com:office:word" xmlns:w="http://schemas.openxmlformats.org/wordprocessingml/2006/main" xmlns:w14="http://schemas.microsoft.com/office/word/2010/wordml" xmlns:w15="http://schemas.microsoft.com/office/word/2012/wordml" xmlns:w16cex="http://schemas.microsoft.com/office/word/2018/wordml/cex" xmlns:w16cid="http://schemas.microsoft.com/office/word/2016/wordml/cid" xmlns:w16="http://schemas.microsoft.com/office/word/2018/wordml" xmlns:w16du="http://schemas.microsoft.com/office/word/2023/wordml/word16du" xmlns:w16sdtdh="http://schemas.microsoft.com/office/word/2020/wordml/sdtdatahash" xmlns:w16sdtfl="http://schemas.microsoft.com/office/word/2024/wordml/sdtformatlock" xmlns:w16se="http://schemas.microsoft.com/office/word/2015/wordml/symex" xmlns:wpg="http://schemas.microsoft.com/office/word/2010/wordprocessingGroup" xmlns:wpi="http://schemas.microsoft.com/office/word/2010/wordprocessingInk" xmlns:wne="http://schemas.microsoft.com/office/word/2006/wordml" xmlns:wps="http://schemas.microsoft.com/office/word/2010/wordprocessingShape" mc:Ignorable="w14 w15 w16se w16cid w16 w16cex w16sdtdh w16sdtfl w16du wp14">
+  <w:comment w:id="8" w:author="Kalentyev Alexey" w:date="2025-09-30T05:21:00Z" w:initials="KA">
+    <w:p>
+      <w:pPr>
+        <w:pStyle w:val="af7"/>
+        <w:ind w:firstLine="0"/>
+        <w:jc w:val="left"/>
+      </w:pPr>
+      <w:r>
+        <w:rPr>
+          <w:rStyle w:val="af9"/>
+        </w:rPr>
+        <w:annotationRef/>
+      </w:r>
+      <w:r>
+        <w:t>Убрать параметры</w:t>
+      </w:r>
+    </w:p>
+  </w:comment>
+  <w:comment w:id="11" w:author="Kalentyev Alexey" w:date="2025-09-30T05:21:00Z" w:initials="KA">
+    <w:p>
+      <w:pPr>
+        <w:pStyle w:val="af7"/>
+        <w:ind w:firstLine="0"/>
+        <w:jc w:val="left"/>
+      </w:pPr>
+      <w:r>
+        <w:rPr>
+          <w:rStyle w:val="af9"/>
+        </w:rPr>
+        <w:annotationRef/>
+      </w:r>
+      <w:r>
+        <w:t>Привязать к обозначению</w:t>
+      </w:r>
+    </w:p>
+  </w:comment>
+  <w:comment w:id="12" w:author="Kalentyev Alexey" w:date="2025-09-30T05:22:00Z" w:initials="KA">
+    <w:p>
+      <w:pPr>
+        <w:pStyle w:val="af7"/>
+        <w:ind w:firstLine="0"/>
+        <w:jc w:val="left"/>
+      </w:pPr>
+      <w:r>
+        <w:rPr>
+          <w:rStyle w:val="af9"/>
+        </w:rPr>
+        <w:annotationRef/>
+      </w:r>
+      <w:r>
+        <w:t>Убрать</w:t>
+      </w:r>
+    </w:p>
+  </w:comment>
+  <w:comment w:id="13" w:author="Kalentyev Alexey" w:date="2025-09-30T05:22:00Z" w:initials="KA">
+    <w:p>
+      <w:pPr>
+        <w:pStyle w:val="af7"/>
+        <w:ind w:firstLine="0"/>
+        <w:jc w:val="left"/>
+      </w:pPr>
+      <w:r>
+        <w:rPr>
+          <w:rStyle w:val="af9"/>
+        </w:rPr>
+        <w:annotationRef/>
+      </w:r>
+      <w:r>
+        <w:t>Привязать к обозначению</w:t>
+      </w:r>
+    </w:p>
+  </w:comment>
+  <w:comment w:id="14" w:author="Kalentyev Alexey" w:date="2025-09-30T05:22:00Z" w:initials="KA">
+    <w:p>
+      <w:pPr>
+        <w:pStyle w:val="af7"/>
+        <w:ind w:firstLine="0"/>
+        <w:jc w:val="left"/>
+      </w:pPr>
+      <w:r>
+        <w:rPr>
+          <w:rStyle w:val="af9"/>
+        </w:rPr>
+        <w:annotationRef/>
+      </w:r>
+      <w:r>
+        <w:t>ОС ТУСУР</w:t>
+      </w:r>
+    </w:p>
+  </w:comment>
+  <w:comment w:id="16" w:author="Kalentyev Alexey" w:date="2025-09-30T05:22:00Z" w:initials="KA">
+    <w:p>
+      <w:pPr>
+        <w:pStyle w:val="af7"/>
+        <w:ind w:firstLine="0"/>
+        <w:jc w:val="left"/>
+      </w:pPr>
+      <w:r>
+        <w:rPr>
+          <w:rStyle w:val="af9"/>
+        </w:rPr>
+        <w:annotationRef/>
+      </w:r>
+      <w:r>
+        <w:t>ОС ТУСУР</w:t>
+      </w:r>
+    </w:p>
+  </w:comment>
+  <w:comment w:id="19" w:author="Kalentyev Alexey" w:date="2025-09-30T05:23:00Z" w:initials="KA">
+    <w:p>
+      <w:pPr>
+        <w:pStyle w:val="af7"/>
+        <w:ind w:firstLine="0"/>
+        <w:jc w:val="left"/>
+      </w:pPr>
+      <w:r>
+        <w:rPr>
+          <w:rStyle w:val="af9"/>
+        </w:rPr>
+        <w:annotationRef/>
+      </w:r>
+      <w:r>
+        <w:t>ОС ТУСУР</w:t>
+      </w:r>
+    </w:p>
+  </w:comment>
+  <w:comment w:id="30" w:author="Kalentyev Alexey" w:date="2025-09-30T05:23:00Z" w:initials="KA">
+    <w:p>
+      <w:pPr>
+        <w:pStyle w:val="af7"/>
+        <w:ind w:firstLine="0"/>
+        <w:jc w:val="left"/>
+      </w:pPr>
+      <w:r>
+        <w:rPr>
+          <w:rStyle w:val="af9"/>
+        </w:rPr>
+        <w:annotationRef/>
+      </w:r>
+      <w:r>
+        <w:t>Висячая строка, поднять выше.</w:t>
+      </w:r>
+    </w:p>
+  </w:comment>
+</w:comments>
+</file>
+
+<file path=word/commentsExtended.xml><?xml version="1.0" encoding="utf-8"?>
+<w15:commentsEx xmlns:wpc="http://schemas.microsoft.com/office/word/2010/wordprocessingCanvas" xmlns:cx="http://schemas.microsoft.com/office/drawing/2014/chartex" xmlns:cx1="http://schemas.microsoft.com/office/drawing/2015/9/8/chartex" xmlns:cx2="http://schemas.microsoft.com/office/drawing/2015/10/21/chartex" xmlns:cx3="http://schemas.microsoft.com/office/drawing/2016/5/9/chartex" xmlns:cx4="http://schemas.microsoft.com/office/drawing/2016/5/10/chartex" xmlns:cx5="http://schemas.microsoft.com/office/drawing/2016/5/11/chartex" xmlns:cx6="http://schemas.microsoft.com/office/drawing/2016/5/12/chartex" xmlns:cx7="http://schemas.microsoft.com/office/drawing/2016/5/13/chartex" xmlns:cx8="http://schemas.microsoft.com/office/drawing/2016/5/14/chartex" xmlns:mc="http://schemas.openxmlformats.org/markup-compatibility/2006" xmlns:aink="http://schemas.microsoft.com/office/drawing/2016/ink" xmlns:am3d="http://schemas.microsoft.com/office/drawing/2017/model3d" xmlns:o="urn:schemas-microsoft-com:office:office" xmlns:oel="http://schemas.microsoft.com/office/2019/extlst" xmlns:r="http://schemas.openxmlformats.org/officeDocument/2006/relationships" xmlns:m="http://schemas.openxmlformats.org/officeDocument/2006/math" xmlns:v="urn:schemas-microsoft-com:vml" xmlns:wp14="http://schemas.microsoft.com/office/word/2010/wordprocessingDrawing" xmlns:wp="http://schemas.openxmlformats.org/drawingml/2006/wordprocessingDrawing" xmlns:w10="urn:schemas-microsoft-com:office:word" xmlns:w="http://schemas.openxmlformats.org/wordprocessingml/2006/main" xmlns:w14="http://schemas.microsoft.com/office/word/2010/wordml" xmlns:w15="http://schemas.microsoft.com/office/word/2012/wordml" xmlns:w16cex="http://schemas.microsoft.com/office/word/2018/wordml/cex" xmlns:w16cid="http://schemas.microsoft.com/office/word/2016/wordml/cid" xmlns:w16="http://schemas.microsoft.com/office/word/2018/wordml" xmlns:w16du="http://schemas.microsoft.com/office/word/2023/wordml/word16du" xmlns:w16sdtdh="http://schemas.microsoft.com/office/word/2020/wordml/sdtdatahash" xmlns:w16sdtfl="http://schemas.microsoft.com/office/word/2024/wordml/sdtformatlock" xmlns:w16se="http://schemas.microsoft.com/office/word/2015/wordml/symex" xmlns:wpg="http://schemas.microsoft.com/office/word/2010/wordprocessingGroup" xmlns:wpi="http://schemas.microsoft.com/office/word/2010/wordprocessingInk" xmlns:wne="http://schemas.microsoft.com/office/word/2006/wordml" xmlns:wps="http://schemas.microsoft.com/office/word/2010/wordprocessingShape" mc:Ignorable="w14 w15 w16se w16cid w16 w16cex w16sdtdh w16sdtfl w16du wp14">
+  <w15:commentEx w15:paraId="0969EB48" w15:done="0"/>
+  <w15:commentEx w15:paraId="68790F79" w15:done="0"/>
+  <w15:commentEx w15:paraId="570046AF" w15:done="0"/>
+  <w15:commentEx w15:paraId="44CB294A" w15:done="0"/>
+  <w15:commentEx w15:paraId="195B180E" w15:done="0"/>
+  <w15:commentEx w15:paraId="79658F44" w15:done="0"/>
+  <w15:commentEx w15:paraId="221607F9" w15:done="0"/>
+  <w15:commentEx w15:paraId="05941E8F" w15:done="0"/>
+</w15:commentsEx>
+</file>
+
+<file path=word/commentsExtensible.xml><?xml version="1.0" encoding="utf-8"?>
+<w16cex:commentsExtensible xmlns:wpc="http://schemas.microsoft.com/office/word/2010/wordprocessingCanvas" xmlns:cx="http://schemas.microsoft.com/office/drawing/2014/chartex" xmlns:cx1="http://schemas.microsoft.com/office/drawing/2015/9/8/chartex" xmlns:cx2="http://schemas.microsoft.com/office/drawing/2015/10/21/chartex" xmlns:cx3="http://schemas.microsoft.com/office/drawing/2016/5/9/chartex" xmlns:cx4="http://schemas.microsoft.com/office/drawing/2016/5/10/chartex" xmlns:cx5="http://schemas.microsoft.com/office/drawing/2016/5/11/chartex" xmlns:cx6="http://schemas.microsoft.com/office/drawing/2016/5/12/chartex" xmlns:cx7="http://schemas.microsoft.com/office/drawing/2016/5/13/chartex" xmlns:cx8="http://schemas.microsoft.com/office/drawing/2016/5/14/chartex" xmlns:cr="http://schemas.microsoft.com/office/comments/2020/reactions" xmlns:mc="http://schemas.openxmlformats.org/markup-compatibility/2006" xmlns:aink="http://schemas.microsoft.com/office/drawing/2016/ink" xmlns:am3d="http://schemas.microsoft.com/office/drawing/2017/model3d" xmlns:o="urn:schemas-microsoft-com:office:office" xmlns:oel="http://schemas.microsoft.com/office/2019/extlst" xmlns:r="http://schemas.openxmlformats.org/officeDocument/2006/relationships" xmlns:m="http://schemas.openxmlformats.org/officeDocument/2006/math" xmlns:v="urn:schemas-microsoft-com:vml" xmlns:wp14="http://schemas.microsoft.com/office/word/2010/wordprocessingDrawing" xmlns:wp="http://schemas.openxmlformats.org/drawingml/2006/wordprocessingDrawing" xmlns:w10="urn:schemas-microsoft-com:office:word" xmlns:w="http://schemas.openxmlformats.org/wordprocessingml/2006/main" xmlns:w14="http://schemas.microsoft.com/office/word/2010/wordml" xmlns:w15="http://schemas.microsoft.com/office/word/2012/wordml" xmlns:w16cex="http://schemas.microsoft.com/office/word/2018/wordml/cex" xmlns:w16cid="http://schemas.microsoft.com/office/word/2016/wordml/cid" xmlns:w16="http://schemas.microsoft.com/office/word/2018/wordml" xmlns:w16du="http://schemas.microsoft.com/office/word/2023/wordml/word16du" xmlns:w16sdtdh="http://schemas.microsoft.com/office/word/2020/wordml/sdtdatahash" xmlns:w16sdtfl="http://schemas.microsoft.com/office/word/2024/wordml/sdtformatlock" xmlns:w16se="http://schemas.microsoft.com/office/word/2015/wordml/symex" xmlns:wpg="http://schemas.microsoft.com/office/word/2010/wordprocessingGroup" xmlns:wpi="http://schemas.microsoft.com/office/word/2010/wordprocessingInk" xmlns:wne="http://schemas.microsoft.com/office/word/2006/wordml" xmlns:wps="http://schemas.microsoft.com/office/word/2010/wordprocessingShape" mc:Ignorable="w14 w15 w16se w16cid w16 w16cex w16sdtdh w16sdtfl cr w16du wp14">
+  <w16cex:commentExtensible w16cex:durableId="19A3BE9A" w16cex:dateUtc="2025-09-30T02:21:00Z"/>
+  <w16cex:commentExtensible w16cex:durableId="2A9B893F" w16cex:dateUtc="2025-09-30T02:21:00Z"/>
+  <w16cex:commentExtensible w16cex:durableId="70D66B62" w16cex:dateUtc="2025-09-30T02:22:00Z"/>
+  <w16cex:commentExtensible w16cex:durableId="155AA0D6" w16cex:dateUtc="2025-09-30T02:22:00Z"/>
+  <w16cex:commentExtensible w16cex:durableId="114BD7AB" w16cex:dateUtc="2025-09-30T02:22:00Z"/>
+  <w16cex:commentExtensible w16cex:durableId="245DC9DA" w16cex:dateUtc="2025-09-30T02:22:00Z"/>
+  <w16cex:commentExtensible w16cex:durableId="34D34CEA" w16cex:dateUtc="2025-09-30T02:23:00Z"/>
+  <w16cex:commentExtensible w16cex:durableId="3BEB37D9" w16cex:dateUtc="2025-09-30T02:23:00Z"/>
+</w16cex:commentsExtensible>
+</file>
+
+<file path=word/commentsIds.xml><?xml version="1.0" encoding="utf-8"?>
+<w16cid:commentsIds xmlns:wpc="http://schemas.microsoft.com/office/word/2010/wordprocessingCanvas" xmlns:cx="http://schemas.microsoft.com/office/drawing/2014/chartex" xmlns:cx1="http://schemas.microsoft.com/office/drawing/2015/9/8/chartex" xmlns:cx2="http://schemas.microsoft.com/office/drawing/2015/10/21/chartex" xmlns:cx3="http://schemas.microsoft.com/office/drawing/2016/5/9/chartex" xmlns:cx4="http://schemas.microsoft.com/office/drawing/2016/5/10/chartex" xmlns:cx5="http://schemas.microsoft.com/office/drawing/2016/5/11/chartex" xmlns:cx6="http://schemas.microsoft.com/office/drawing/2016/5/12/chartex" xmlns:cx7="http://schemas.microsoft.com/office/drawing/2016/5/13/chartex" xmlns:cx8="http://schemas.microsoft.com/office/drawing/2016/5/14/chartex" xmlns:mc="http://schemas.openxmlformats.org/markup-compatibility/2006" xmlns:aink="http://schemas.microsoft.com/office/drawing/2016/ink" xmlns:am3d="http://schemas.microsoft.com/office/drawing/2017/model3d" xmlns:o="urn:schemas-microsoft-com:office:office" xmlns:oel="http://schemas.microsoft.com/office/2019/extlst" xmlns:r="http://schemas.openxmlformats.org/officeDocument/2006/relationships" xmlns:m="http://schemas.openxmlformats.org/officeDocument/2006/math" xmlns:v="urn:schemas-microsoft-com:vml" xmlns:wp14="http://schemas.microsoft.com/office/word/2010/wordprocessingDrawing" xmlns:wp="http://schemas.openxmlformats.org/drawingml/2006/wordprocessingDrawing" xmlns:w10="urn:schemas-microsoft-com:office:word" xmlns:w="http://schemas.openxmlformats.org/wordprocessingml/2006/main" xmlns:w14="http://schemas.microsoft.com/office/word/2010/wordml" xmlns:w15="http://schemas.microsoft.com/office/word/2012/wordml" xmlns:w16cex="http://schemas.microsoft.com/office/word/2018/wordml/cex" xmlns:w16cid="http://schemas.microsoft.com/office/word/2016/wordml/cid" xmlns:w16="http://schemas.microsoft.com/office/word/2018/wordml" xmlns:w16du="http://schemas.microsoft.com/office/word/2023/wordml/word16du" xmlns:w16sdtdh="http://schemas.microsoft.com/office/word/2020/wordml/sdtdatahash" xmlns:w16sdtfl="http://schemas.microsoft.com/office/word/2024/wordml/sdtformatlock" xmlns:w16se="http://schemas.microsoft.com/office/word/2015/wordml/symex" xmlns:wpg="http://schemas.microsoft.com/office/word/2010/wordprocessingGroup" xmlns:wpi="http://schemas.microsoft.com/office/word/2010/wordprocessingInk" xmlns:wne="http://schemas.microsoft.com/office/word/2006/wordml" xmlns:wps="http://schemas.microsoft.com/office/word/2010/wordprocessingShape" mc:Ignorable="w14 w15 w16se w16cid w16 w16cex w16sdtdh w16sdtfl w16du wp14">
+  <w16cid:commentId w16cid:paraId="0969EB48" w16cid:durableId="19A3BE9A"/>
+  <w16cid:commentId w16cid:paraId="68790F79" w16cid:durableId="2A9B893F"/>
+  <w16cid:commentId w16cid:paraId="570046AF" w16cid:durableId="70D66B62"/>
+  <w16cid:commentId w16cid:paraId="44CB294A" w16cid:durableId="155AA0D6"/>
+  <w16cid:commentId w16cid:paraId="195B180E" w16cid:durableId="114BD7AB"/>
+  <w16cid:commentId w16cid:paraId="79658F44" w16cid:durableId="245DC9DA"/>
+  <w16cid:commentId w16cid:paraId="221607F9" w16cid:durableId="34D34CEA"/>
+  <w16cid:commentId w16cid:paraId="05941E8F" w16cid:durableId="3BEB37D9"/>
+</w16cid:commentsIds>
+</file>
+
 <file path=word/endnotes.xml><?xml version="1.0" encoding="utf-8"?>
-<w:endnotes xmlns:wpc="http://schemas.microsoft.com/office/word/2010/wordprocessingCanvas" xmlns:cx="http://schemas.microsoft.com/office/drawing/2014/chartex" xmlns:cx1="http://schemas.microsoft.com/office/drawing/2015/9/8/chartex" xmlns:cx2="http://schemas.microsoft.com/office/drawing/2015/10/21/chartex" xmlns:cx3="http://schemas.microsoft.com/office/drawing/2016/5/9/chartex" xmlns:cx4="http://schemas.microsoft.com/office/drawing/2016/5/10/chartex" xmlns:cx5="http://schemas.microsoft.com/office/drawing/2016/5/11/chartex" xmlns:cx6="http://schemas.microsoft.com/office/drawing/2016/5/12/chartex" xmlns:cx7="http://schemas.microsoft.com/office/drawing/2016/5/13/chartex" xmlns:cx8="http://schemas.microsoft.com/office/drawing/2016/5/14/chartex" xmlns:mc="http://schemas.openxmlformats.org/markup-compatibility/2006" xmlns:aink="http://schemas.microsoft.com/office/drawing/2016/ink" xmlns:am3d="http://schemas.microsoft.com/office/drawing/2017/model3d" xmlns:o="urn:schemas-microsoft-com:office:office" xmlns:r="http://schemas.openxmlformats.org/officeDocument/2006/relationships" xmlns:m="http://schemas.openxmlformats.org/officeDocument/2006/math" xmlns:v="urn:schemas-microsoft-com:vml" xmlns:wp14="http://schemas.microsoft.com/office/word/2010/wordprocessingDrawing" xmlns:wp="http://schemas.openxmlformats.org/drawingml/2006/wordprocessingDrawing" xmlns:w10="urn:schemas-microsoft-com:office:word" xmlns:w="http://schemas.openxmlformats.org/wordprocessingml/2006/main" xmlns:w14="http://schemas.microsoft.com/office/word/2010/wordml" xmlns:w15="http://schemas.microsoft.com/office/word/2012/wordml" xmlns:w16cex="http://schemas.microsoft.com/office/word/2018/wordml/cex" xmlns:w16cid="http://schemas.microsoft.com/office/word/2016/wordml/cid" xmlns:w16="http://schemas.microsoft.com/office/word/2018/wordml" xmlns:w16sdtdh="http://schemas.microsoft.com/office/word/2020/wordml/sdtdatahash" xmlns:w16se="http://schemas.microsoft.com/office/word/2015/wordml/symex" xmlns:wpg="http://schemas.microsoft.com/office/word/2010/wordprocessingGroup" xmlns:wpi="http://schemas.microsoft.com/office/word/2010/wordprocessingInk" xmlns:wne="http://schemas.microsoft.com/office/word/2006/wordml" xmlns:wps="http://schemas.microsoft.com/office/word/2010/wordprocessingShape" mc:Ignorable="w14 w15 w16se w16cid w16 w16cex w16sdtdh wp14">
+<w:endnotes xmlns:wpc="http://schemas.microsoft.com/office/word/2010/wordprocessingCanvas" xmlns:cx="http://schemas.microsoft.com/office/drawing/2014/chartex" xmlns:cx1="http://schemas.microsoft.com/office/drawing/2015/9/8/chartex" xmlns:cx2="http://schemas.microsoft.com/office/drawing/2015/10/21/chartex" xmlns:cx3="http://schemas.microsoft.com/office/drawing/2016/5/9/chartex" xmlns:cx4="http://schemas.microsoft.com/office/drawing/2016/5/10/chartex" xmlns:cx5="http://schemas.microsoft.com/office/drawing/2016/5/11/chartex" xmlns:cx6="http://schemas.microsoft.com/office/drawing/2016/5/12/chartex" xmlns:cx7="http://schemas.microsoft.com/office/drawing/2016/5/13/chartex" xmlns:cx8="http://schemas.microsoft.com/office/drawing/2016/5/14/chartex" xmlns:mc="http://schemas.openxmlformats.org/markup-compatibility/2006" xmlns:aink="http://schemas.microsoft.com/office/drawing/2016/ink" xmlns:am3d="http://schemas.microsoft.com/office/drawing/2017/model3d" xmlns:o="urn:schemas-microsoft-com:office:office" xmlns:oel="http://schemas.microsoft.com/office/2019/extlst" xmlns:r="http://schemas.openxmlformats.org/officeDocument/2006/relationships" xmlns:m="http://schemas.openxmlformats.org/officeDocument/2006/math" xmlns:v="urn:schemas-microsoft-com:vml" xmlns:wp14="http://schemas.microsoft.com/office/word/2010/wordprocessingDrawing" xmlns:wp="http://schemas.openxmlformats.org/drawingml/2006/wordprocessingDrawing" xmlns:w10="urn:schemas-microsoft-com:office:word" xmlns:w="http://schemas.openxmlformats.org/wordprocessingml/2006/main" xmlns:w14="http://schemas.microsoft.com/office/word/2010/wordml" xmlns:w15="http://schemas.microsoft.com/office/word/2012/wordml" xmlns:w16cex="http://schemas.microsoft.com/office/word/2018/wordml/cex" xmlns:w16cid="http://schemas.microsoft.com/office/word/2016/wordml/cid" xmlns:w16="http://schemas.microsoft.com/office/word/2018/wordml" xmlns:w16du="http://schemas.microsoft.com/office/word/2023/wordml/word16du" xmlns:w16sdtdh="http://schemas.microsoft.com/office/word/2020/wordml/sdtdatahash" xmlns:w16sdtfl="http://schemas.microsoft.com/office/word/2024/wordml/sdtformatlock" xmlns:w16se="http://schemas.microsoft.com/office/word/2015/wordml/symex" xmlns:wpg="http://schemas.microsoft.com/office/word/2010/wordprocessingGroup" xmlns:wpi="http://schemas.microsoft.com/office/word/2010/wordprocessingInk" xmlns:wne="http://schemas.microsoft.com/office/word/2006/wordml" xmlns:wps="http://schemas.microsoft.com/office/word/2010/wordprocessingShape" mc:Ignorable="w14 w15 w16se w16cid w16 w16cex w16sdtdh w16sdtfl w16du wp14">
   <w:endnote w:type="separator" w:id="-1">
     <w:p>
       <w:pPr>
@@ -5248,7 +5182,7 @@
 </file>
 
 <file path=word/footer1.xml><?xml version="1.0" encoding="utf-8"?>
-<w:ftr xmlns:wpc="http://schemas.microsoft.com/office/word/2010/wordprocessingCanvas" xmlns:cx="http://schemas.microsoft.com/office/drawing/2014/chartex" xmlns:cx1="http://schemas.microsoft.com/office/drawing/2015/9/8/chartex" xmlns:cx2="http://schemas.microsoft.com/office/drawing/2015/10/21/chartex" xmlns:cx3="http://schemas.microsoft.com/office/drawing/2016/5/9/chartex" xmlns:cx4="http://schemas.microsoft.com/office/drawing/2016/5/10/chartex" xmlns:cx5="http://schemas.microsoft.com/office/drawing/2016/5/11/chartex" xmlns:cx6="http://schemas.microsoft.com/office/drawing/2016/5/12/chartex" xmlns:cx7="http://schemas.microsoft.com/office/drawing/2016/5/13/chartex" xmlns:cx8="http://schemas.microsoft.com/office/drawing/2016/5/14/chartex" xmlns:mc="http://schemas.openxmlformats.org/markup-compatibility/2006" xmlns:aink="http://schemas.microsoft.com/office/drawing/2016/ink" xmlns:am3d="http://schemas.microsoft.com/office/drawing/2017/model3d" xmlns:o="urn:schemas-microsoft-com:office:office" xmlns:r="http://schemas.openxmlformats.org/officeDocument/2006/relationships" xmlns:m="http://schemas.openxmlformats.org/officeDocument/2006/math" xmlns:v="urn:schemas-microsoft-com:vml" xmlns:wp14="http://schemas.microsoft.com/office/word/2010/wordprocessingDrawing" xmlns:wp="http://schemas.openxmlformats.org/drawingml/2006/wordprocessingDrawing" xmlns:w10="urn:schemas-microsoft-com:office:word" xmlns:w="http://schemas.openxmlformats.org/wordprocessingml/2006/main" xmlns:w14="http://schemas.microsoft.com/office/word/2010/wordml" xmlns:w15="http://schemas.microsoft.com/office/word/2012/wordml" xmlns:w16cex="http://schemas.microsoft.com/office/word/2018/wordml/cex" xmlns:w16cid="http://schemas.microsoft.com/office/word/2016/wordml/cid" xmlns:w16="http://schemas.microsoft.com/office/word/2018/wordml" xmlns:w16sdtdh="http://schemas.microsoft.com/office/word/2020/wordml/sdtdatahash" xmlns:w16se="http://schemas.microsoft.com/office/word/2015/wordml/symex" xmlns:wpg="http://schemas.microsoft.com/office/word/2010/wordprocessingGroup" xmlns:wpi="http://schemas.microsoft.com/office/word/2010/wordprocessingInk" xmlns:wne="http://schemas.microsoft.com/office/word/2006/wordml" xmlns:wps="http://schemas.microsoft.com/office/word/2010/wordprocessingShape" mc:Ignorable="w14 w15 w16se w16cid w16 w16cex w16sdtdh wp14">
+<w:ftr xmlns:wpc="http://schemas.microsoft.com/office/word/2010/wordprocessingCanvas" xmlns:cx="http://schemas.microsoft.com/office/drawing/2014/chartex" xmlns:cx1="http://schemas.microsoft.com/office/drawing/2015/9/8/chartex" xmlns:cx2="http://schemas.microsoft.com/office/drawing/2015/10/21/chartex" xmlns:cx3="http://schemas.microsoft.com/office/drawing/2016/5/9/chartex" xmlns:cx4="http://schemas.microsoft.com/office/drawing/2016/5/10/chartex" xmlns:cx5="http://schemas.microsoft.com/office/drawing/2016/5/11/chartex" xmlns:cx6="http://schemas.microsoft.com/office/drawing/2016/5/12/chartex" xmlns:cx7="http://schemas.microsoft.com/office/drawing/2016/5/13/chartex" xmlns:cx8="http://schemas.microsoft.com/office/drawing/2016/5/14/chartex" xmlns:mc="http://schemas.openxmlformats.org/markup-compatibility/2006" xmlns:aink="http://schemas.microsoft.com/office/drawing/2016/ink" xmlns:am3d="http://schemas.microsoft.com/office/drawing/2017/model3d" xmlns:o="urn:schemas-microsoft-com:office:office" xmlns:oel="http://schemas.microsoft.com/office/2019/extlst" xmlns:r="http://schemas.openxmlformats.org/officeDocument/2006/relationships" xmlns:m="http://schemas.openxmlformats.org/officeDocument/2006/math" xmlns:v="urn:schemas-microsoft-com:vml" xmlns:wp14="http://schemas.microsoft.com/office/word/2010/wordprocessingDrawing" xmlns:wp="http://schemas.openxmlformats.org/drawingml/2006/wordprocessingDrawing" xmlns:w10="urn:schemas-microsoft-com:office:word" xmlns:w="http://schemas.openxmlformats.org/wordprocessingml/2006/main" xmlns:w14="http://schemas.microsoft.com/office/word/2010/wordml" xmlns:w15="http://schemas.microsoft.com/office/word/2012/wordml" xmlns:w16cex="http://schemas.microsoft.com/office/word/2018/wordml/cex" xmlns:w16cid="http://schemas.microsoft.com/office/word/2016/wordml/cid" xmlns:w16="http://schemas.microsoft.com/office/word/2018/wordml" xmlns:w16du="http://schemas.microsoft.com/office/word/2023/wordml/word16du" xmlns:w16sdtdh="http://schemas.microsoft.com/office/word/2020/wordml/sdtdatahash" xmlns:w16sdtfl="http://schemas.microsoft.com/office/word/2024/wordml/sdtformatlock" xmlns:w16se="http://schemas.microsoft.com/office/word/2015/wordml/symex" xmlns:wpg="http://schemas.microsoft.com/office/word/2010/wordprocessingGroup" xmlns:wpi="http://schemas.microsoft.com/office/word/2010/wordprocessingInk" xmlns:wne="http://schemas.microsoft.com/office/word/2006/wordml" xmlns:wps="http://schemas.microsoft.com/office/word/2010/wordprocessingShape" mc:Ignorable="w14 w15 w16se w16cid w16 w16cex w16sdtdh w16sdtfl w16du wp14">
   <w:p>
     <w:pPr>
       <w:pBdr>
@@ -5273,7 +5207,7 @@
 </file>
 
 <file path=word/footnotes.xml><?xml version="1.0" encoding="utf-8"?>
-<w:footnotes xmlns:wpc="http://schemas.microsoft.com/office/word/2010/wordprocessingCanvas" xmlns:cx="http://schemas.microsoft.com/office/drawing/2014/chartex" xmlns:cx1="http://schemas.microsoft.com/office/drawing/2015/9/8/chartex" xmlns:cx2="http://schemas.microsoft.com/office/drawing/2015/10/21/chartex" xmlns:cx3="http://schemas.microsoft.com/office/drawing/2016/5/9/chartex" xmlns:cx4="http://schemas.microsoft.com/office/drawing/2016/5/10/chartex" xmlns:cx5="http://schemas.microsoft.com/office/drawing/2016/5/11/chartex" xmlns:cx6="http://schemas.microsoft.com/office/drawing/2016/5/12/chartex" xmlns:cx7="http://schemas.microsoft.com/office/drawing/2016/5/13/chartex" xmlns:cx8="http://schemas.microsoft.com/office/drawing/2016/5/14/chartex" xmlns:mc="http://schemas.openxmlformats.org/markup-compatibility/2006" xmlns:aink="http://schemas.microsoft.com/office/drawing/2016/ink" xmlns:am3d="http://schemas.microsoft.com/office/drawing/2017/model3d" xmlns:o="urn:schemas-microsoft-com:office:office" xmlns:r="http://schemas.openxmlformats.org/officeDocument/2006/relationships" xmlns:m="http://schemas.openxmlformats.org/officeDocument/2006/math" xmlns:v="urn:schemas-microsoft-com:vml" xmlns:wp14="http://schemas.microsoft.com/office/word/2010/wordprocessingDrawing" xmlns:wp="http://schemas.openxmlformats.org/drawingml/2006/wordprocessingDrawing" xmlns:w10="urn:schemas-microsoft-com:office:word" xmlns:w="http://schemas.openxmlformats.org/wordprocessingml/2006/main" xmlns:w14="http://schemas.microsoft.com/office/word/2010/wordml" xmlns:w15="http://schemas.microsoft.com/office/word/2012/wordml" xmlns:w16cex="http://schemas.microsoft.com/office/word/2018/wordml/cex" xmlns:w16cid="http://schemas.microsoft.com/office/word/2016/wordml/cid" xmlns:w16="http://schemas.microsoft.com/office/word/2018/wordml" xmlns:w16sdtdh="http://schemas.microsoft.com/office/word/2020/wordml/sdtdatahash" xmlns:w16se="http://schemas.microsoft.com/office/word/2015/wordml/symex" xmlns:wpg="http://schemas.microsoft.com/office/word/2010/wordprocessingGroup" xmlns:wpi="http://schemas.microsoft.com/office/word/2010/wordprocessingInk" xmlns:wne="http://schemas.microsoft.com/office/word/2006/wordml" xmlns:wps="http://schemas.microsoft.com/office/word/2010/wordprocessingShape" mc:Ignorable="w14 w15 w16se w16cid w16 w16cex w16sdtdh wp14">
+<w:footnotes xmlns:wpc="http://schemas.microsoft.com/office/word/2010/wordprocessingCanvas" xmlns:cx="http://schemas.microsoft.com/office/drawing/2014/chartex" xmlns:cx1="http://schemas.microsoft.com/office/drawing/2015/9/8/chartex" xmlns:cx2="http://schemas.microsoft.com/office/drawing/2015/10/21/chartex" xmlns:cx3="http://schemas.microsoft.com/office/drawing/2016/5/9/chartex" xmlns:cx4="http://schemas.microsoft.com/office/drawing/2016/5/10/chartex" xmlns:cx5="http://schemas.microsoft.com/office/drawing/2016/5/11/chartex" xmlns:cx6="http://schemas.microsoft.com/office/drawing/2016/5/12/chartex" xmlns:cx7="http://schemas.microsoft.com/office/drawing/2016/5/13/chartex" xmlns:cx8="http://schemas.microsoft.com/office/drawing/2016/5/14/chartex" xmlns:mc="http://schemas.openxmlformats.org/markup-compatibility/2006" xmlns:aink="http://schemas.microsoft.com/office/drawing/2016/ink" xmlns:am3d="http://schemas.microsoft.com/office/drawing/2017/model3d" xmlns:o="urn:schemas-microsoft-com:office:office" xmlns:oel="http://schemas.microsoft.com/office/2019/extlst" xmlns:r="http://schemas.openxmlformats.org/officeDocument/2006/relationships" xmlns:m="http://schemas.openxmlformats.org/officeDocument/2006/math" xmlns:v="urn:schemas-microsoft-com:vml" xmlns:wp14="http://schemas.microsoft.com/office/word/2010/wordprocessingDrawing" xmlns:wp="http://schemas.openxmlformats.org/drawingml/2006/wordprocessingDrawing" xmlns:w10="urn:schemas-microsoft-com:office:word" xmlns:w="http://schemas.openxmlformats.org/wordprocessingml/2006/main" xmlns:w14="http://schemas.microsoft.com/office/word/2010/wordml" xmlns:w15="http://schemas.microsoft.com/office/word/2012/wordml" xmlns:w16cex="http://schemas.microsoft.com/office/word/2018/wordml/cex" xmlns:w16cid="http://schemas.microsoft.com/office/word/2016/wordml/cid" xmlns:w16="http://schemas.microsoft.com/office/word/2018/wordml" xmlns:w16du="http://schemas.microsoft.com/office/word/2023/wordml/word16du" xmlns:w16sdtdh="http://schemas.microsoft.com/office/word/2020/wordml/sdtdatahash" xmlns:w16sdtfl="http://schemas.microsoft.com/office/word/2024/wordml/sdtformatlock" xmlns:w16se="http://schemas.microsoft.com/office/word/2015/wordml/symex" xmlns:wpg="http://schemas.microsoft.com/office/word/2010/wordprocessingGroup" xmlns:wpi="http://schemas.microsoft.com/office/word/2010/wordprocessingInk" xmlns:wne="http://schemas.microsoft.com/office/word/2006/wordml" xmlns:wps="http://schemas.microsoft.com/office/word/2010/wordprocessingShape" mc:Ignorable="w14 w15 w16se w16cid w16 w16cex w16sdtdh w16sdtfl w16du wp14">
   <w:footnote w:type="separator" w:id="-1">
     <w:p>
       <w:pPr>
@@ -5298,7 +5232,7 @@
 </file>
 
 <file path=word/header1.xml><?xml version="1.0" encoding="utf-8"?>
-<w:hdr xmlns:wpc="http://schemas.microsoft.com/office/word/2010/wordprocessingCanvas" xmlns:cx="http://schemas.microsoft.com/office/drawing/2014/chartex" xmlns:cx1="http://schemas.microsoft.com/office/drawing/2015/9/8/chartex" xmlns:cx2="http://schemas.microsoft.com/office/drawing/2015/10/21/chartex" xmlns:cx3="http://schemas.microsoft.com/office/drawing/2016/5/9/chartex" xmlns:cx4="http://schemas.microsoft.com/office/drawing/2016/5/10/chartex" xmlns:cx5="http://schemas.microsoft.com/office/drawing/2016/5/11/chartex" xmlns:cx6="http://schemas.microsoft.com/office/drawing/2016/5/12/chartex" xmlns:cx7="http://schemas.microsoft.com/office/drawing/2016/5/13/chartex" xmlns:cx8="http://schemas.microsoft.com/office/drawing/2016/5/14/chartex" xmlns:mc="http://schemas.openxmlformats.org/markup-compatibility/2006" xmlns:aink="http://schemas.microsoft.com/office/drawing/2016/ink" xmlns:am3d="http://schemas.microsoft.com/office/drawing/2017/model3d" xmlns:o="urn:schemas-microsoft-com:office:office" xmlns:r="http://schemas.openxmlformats.org/officeDocument/2006/relationships" xmlns:m="http://schemas.openxmlformats.org/officeDocument/2006/math" xmlns:v="urn:schemas-microsoft-com:vml" xmlns:wp14="http://schemas.microsoft.com/office/word/2010/wordprocessingDrawing" xmlns:wp="http://schemas.openxmlformats.org/drawingml/2006/wordprocessingDrawing" xmlns:w10="urn:schemas-microsoft-com:office:word" xmlns:w="http://schemas.openxmlformats.org/wordprocessingml/2006/main" xmlns:w14="http://schemas.microsoft.com/office/word/2010/wordml" xmlns:w15="http://schemas.microsoft.com/office/word/2012/wordml" xmlns:w16cex="http://schemas.microsoft.com/office/word/2018/wordml/cex" xmlns:w16cid="http://schemas.microsoft.com/office/word/2016/wordml/cid" xmlns:w16="http://schemas.microsoft.com/office/word/2018/wordml" xmlns:w16sdtdh="http://schemas.microsoft.com/office/word/2020/wordml/sdtdatahash" xmlns:w16se="http://schemas.microsoft.com/office/word/2015/wordml/symex" xmlns:wpg="http://schemas.microsoft.com/office/word/2010/wordprocessingGroup" xmlns:wpi="http://schemas.microsoft.com/office/word/2010/wordprocessingInk" xmlns:wne="http://schemas.microsoft.com/office/word/2006/wordml" xmlns:wps="http://schemas.microsoft.com/office/word/2010/wordprocessingShape" mc:Ignorable="w14 w15 w16se w16cid w16 w16cex w16sdtdh wp14">
+<w:hdr xmlns:wpc="http://schemas.microsoft.com/office/word/2010/wordprocessingCanvas" xmlns:cx="http://schemas.microsoft.com/office/drawing/2014/chartex" xmlns:cx1="http://schemas.microsoft.com/office/drawing/2015/9/8/chartex" xmlns:cx2="http://schemas.microsoft.com/office/drawing/2015/10/21/chartex" xmlns:cx3="http://schemas.microsoft.com/office/drawing/2016/5/9/chartex" xmlns:cx4="http://schemas.microsoft.com/office/drawing/2016/5/10/chartex" xmlns:cx5="http://schemas.microsoft.com/office/drawing/2016/5/11/chartex" xmlns:cx6="http://schemas.microsoft.com/office/drawing/2016/5/12/chartex" xmlns:cx7="http://schemas.microsoft.com/office/drawing/2016/5/13/chartex" xmlns:cx8="http://schemas.microsoft.com/office/drawing/2016/5/14/chartex" xmlns:mc="http://schemas.openxmlformats.org/markup-compatibility/2006" xmlns:aink="http://schemas.microsoft.com/office/drawing/2016/ink" xmlns:am3d="http://schemas.microsoft.com/office/drawing/2017/model3d" xmlns:o="urn:schemas-microsoft-com:office:office" xmlns:oel="http://schemas.microsoft.com/office/2019/extlst" xmlns:r="http://schemas.openxmlformats.org/officeDocument/2006/relationships" xmlns:m="http://schemas.openxmlformats.org/officeDocument/2006/math" xmlns:v="urn:schemas-microsoft-com:vml" xmlns:wp14="http://schemas.microsoft.com/office/word/2010/wordprocessingDrawing" xmlns:wp="http://schemas.openxmlformats.org/drawingml/2006/wordprocessingDrawing" xmlns:w10="urn:schemas-microsoft-com:office:word" xmlns:w="http://schemas.openxmlformats.org/wordprocessingml/2006/main" xmlns:w14="http://schemas.microsoft.com/office/word/2010/wordml" xmlns:w15="http://schemas.microsoft.com/office/word/2012/wordml" xmlns:w16cex="http://schemas.microsoft.com/office/word/2018/wordml/cex" xmlns:w16cid="http://schemas.microsoft.com/office/word/2016/wordml/cid" xmlns:w16="http://schemas.microsoft.com/office/word/2018/wordml" xmlns:w16du="http://schemas.microsoft.com/office/word/2023/wordml/word16du" xmlns:w16sdtdh="http://schemas.microsoft.com/office/word/2020/wordml/sdtdatahash" xmlns:w16sdtfl="http://schemas.microsoft.com/office/word/2024/wordml/sdtformatlock" xmlns:w16se="http://schemas.microsoft.com/office/word/2015/wordml/symex" xmlns:wpg="http://schemas.microsoft.com/office/word/2010/wordprocessingGroup" xmlns:wpi="http://schemas.microsoft.com/office/word/2010/wordprocessingInk" xmlns:wne="http://schemas.microsoft.com/office/word/2006/wordml" xmlns:wps="http://schemas.microsoft.com/office/word/2010/wordprocessingShape" mc:Ignorable="w14 w15 w16se w16cid w16 w16cex w16sdtdh w16sdtfl w16du wp14">
   <w:p>
     <w:pPr>
       <w:pBdr>
@@ -5318,7 +5252,7 @@
 </file>
 
 <file path=word/numbering.xml><?xml version="1.0" encoding="utf-8"?>
-<w:numbering xmlns:wpc="http://schemas.microsoft.com/office/word/2010/wordprocessingCanvas" xmlns:cx="http://schemas.microsoft.com/office/drawing/2014/chartex" xmlns:cx1="http://schemas.microsoft.com/office/drawing/2015/9/8/chartex" xmlns:cx2="http://schemas.microsoft.com/office/drawing/2015/10/21/chartex" xmlns:cx3="http://schemas.microsoft.com/office/drawing/2016/5/9/chartex" xmlns:cx4="http://schemas.microsoft.com/office/drawing/2016/5/10/chartex" xmlns:cx5="http://schemas.microsoft.com/office/drawing/2016/5/11/chartex" xmlns:cx6="http://schemas.microsoft.com/office/drawing/2016/5/12/chartex" xmlns:cx7="http://schemas.microsoft.com/office/drawing/2016/5/13/chartex" xmlns:cx8="http://schemas.microsoft.com/office/drawing/2016/5/14/chartex" xmlns:mc="http://schemas.openxmlformats.org/markup-compatibility/2006" xmlns:aink="http://schemas.microsoft.com/office/drawing/2016/ink" xmlns:am3d="http://schemas.microsoft.com/office/drawing/2017/model3d" xmlns:o="urn:schemas-microsoft-com:office:office" xmlns:r="http://schemas.openxmlformats.org/officeDocument/2006/relationships" xmlns:m="http://schemas.openxmlformats.org/officeDocument/2006/math" xmlns:v="urn:schemas-microsoft-com:vml" xmlns:wp14="http://schemas.microsoft.com/office/word/2010/wordprocessingDrawing" xmlns:wp="http://schemas.openxmlformats.org/drawingml/2006/wordprocessingDrawing" xmlns:w10="urn:schemas-microsoft-com:office:word" xmlns:w="http://schemas.openxmlformats.org/wordprocessingml/2006/main" xmlns:w14="http://schemas.microsoft.com/office/word/2010/wordml" xmlns:w15="http://schemas.microsoft.com/office/word/2012/wordml" xmlns:w16cex="http://schemas.microsoft.com/office/word/2018/wordml/cex" xmlns:w16cid="http://schemas.microsoft.com/office/word/2016/wordml/cid" xmlns:w16="http://schemas.microsoft.com/office/word/2018/wordml" xmlns:w16sdtdh="http://schemas.microsoft.com/office/word/2020/wordml/sdtdatahash" xmlns:w16se="http://schemas.microsoft.com/office/word/2015/wordml/symex" xmlns:wpg="http://schemas.microsoft.com/office/word/2010/wordprocessingGroup" xmlns:wpi="http://schemas.microsoft.com/office/word/2010/wordprocessingInk" xmlns:wne="http://schemas.microsoft.com/office/word/2006/wordml" xmlns:wps="http://schemas.microsoft.com/office/word/2010/wordprocessingShape" mc:Ignorable="w14 w15 w16se w16cid w16 w16cex w16sdtdh wp14">
+<w:numbering xmlns:wpc="http://schemas.microsoft.com/office/word/2010/wordprocessingCanvas" xmlns:cx="http://schemas.microsoft.com/office/drawing/2014/chartex" xmlns:cx1="http://schemas.microsoft.com/office/drawing/2015/9/8/chartex" xmlns:cx2="http://schemas.microsoft.com/office/drawing/2015/10/21/chartex" xmlns:cx3="http://schemas.microsoft.com/office/drawing/2016/5/9/chartex" xmlns:cx4="http://schemas.microsoft.com/office/drawing/2016/5/10/chartex" xmlns:cx5="http://schemas.microsoft.com/office/drawing/2016/5/11/chartex" xmlns:cx6="http://schemas.microsoft.com/office/drawing/2016/5/12/chartex" xmlns:cx7="http://schemas.microsoft.com/office/drawing/2016/5/13/chartex" xmlns:cx8="http://schemas.microsoft.com/office/drawing/2016/5/14/chartex" xmlns:mc="http://schemas.openxmlformats.org/markup-compatibility/2006" xmlns:aink="http://schemas.microsoft.com/office/drawing/2016/ink" xmlns:am3d="http://schemas.microsoft.com/office/drawing/2017/model3d" xmlns:o="urn:schemas-microsoft-com:office:office" xmlns:oel="http://schemas.microsoft.com/office/2019/extlst" xmlns:r="http://schemas.openxmlformats.org/officeDocument/2006/relationships" xmlns:m="http://schemas.openxmlformats.org/officeDocument/2006/math" xmlns:v="urn:schemas-microsoft-com:vml" xmlns:wp14="http://schemas.microsoft.com/office/word/2010/wordprocessingDrawing" xmlns:wp="http://schemas.openxmlformats.org/drawingml/2006/wordprocessingDrawing" xmlns:w10="urn:schemas-microsoft-com:office:word" xmlns:w="http://schemas.openxmlformats.org/wordprocessingml/2006/main" xmlns:w14="http://schemas.microsoft.com/office/word/2010/wordml" xmlns:w15="http://schemas.microsoft.com/office/word/2012/wordml" xmlns:w16cex="http://schemas.microsoft.com/office/word/2018/wordml/cex" xmlns:w16cid="http://schemas.microsoft.com/office/word/2016/wordml/cid" xmlns:w16="http://schemas.microsoft.com/office/word/2018/wordml" xmlns:w16du="http://schemas.microsoft.com/office/word/2023/wordml/word16du" xmlns:w16sdtdh="http://schemas.microsoft.com/office/word/2020/wordml/sdtdatahash" xmlns:w16sdtfl="http://schemas.microsoft.com/office/word/2024/wordml/sdtformatlock" xmlns:w16se="http://schemas.microsoft.com/office/word/2015/wordml/symex" xmlns:wpg="http://schemas.microsoft.com/office/word/2010/wordprocessingGroup" xmlns:wpi="http://schemas.microsoft.com/office/word/2010/wordprocessingInk" xmlns:wne="http://schemas.microsoft.com/office/word/2006/wordml" xmlns:wps="http://schemas.microsoft.com/office/word/2010/wordprocessingShape" mc:Ignorable="w14 w15 w16se w16cid w16 w16cex w16sdtdh w16sdtfl w16du wp14">
   <w:abstractNum w:abstractNumId="0" w15:restartNumberingAfterBreak="0">
     <w:nsid w:val="01D61477"/>
     <w:multiLevelType w:val="multilevel"/>
@@ -6717,50 +6651,58 @@
       </w:rPr>
     </w:lvl>
   </w:abstractNum>
-  <w:num w:numId="1">
+  <w:num w:numId="1" w16cid:durableId="836458123">
     <w:abstractNumId w:val="11"/>
   </w:num>
-  <w:num w:numId="2">
+  <w:num w:numId="2" w16cid:durableId="1736856459">
     <w:abstractNumId w:val="6"/>
   </w:num>
-  <w:num w:numId="3">
+  <w:num w:numId="3" w16cid:durableId="1897662392">
     <w:abstractNumId w:val="1"/>
   </w:num>
-  <w:num w:numId="4">
+  <w:num w:numId="4" w16cid:durableId="1384208384">
     <w:abstractNumId w:val="5"/>
   </w:num>
-  <w:num w:numId="5">
+  <w:num w:numId="5" w16cid:durableId="232473098">
     <w:abstractNumId w:val="0"/>
   </w:num>
-  <w:num w:numId="6">
+  <w:num w:numId="6" w16cid:durableId="1606420207">
     <w:abstractNumId w:val="7"/>
   </w:num>
-  <w:num w:numId="7">
+  <w:num w:numId="7" w16cid:durableId="146241101">
     <w:abstractNumId w:val="8"/>
   </w:num>
-  <w:num w:numId="8">
+  <w:num w:numId="8" w16cid:durableId="1698777873">
     <w:abstractNumId w:val="9"/>
   </w:num>
-  <w:num w:numId="9">
+  <w:num w:numId="9" w16cid:durableId="944581316">
     <w:abstractNumId w:val="10"/>
   </w:num>
-  <w:num w:numId="10">
+  <w:num w:numId="10" w16cid:durableId="1088622769">
     <w:abstractNumId w:val="12"/>
   </w:num>
-  <w:num w:numId="11">
+  <w:num w:numId="11" w16cid:durableId="1843163433">
     <w:abstractNumId w:val="3"/>
   </w:num>
-  <w:num w:numId="12">
+  <w:num w:numId="12" w16cid:durableId="1944222996">
     <w:abstractNumId w:val="2"/>
   </w:num>
-  <w:num w:numId="13">
+  <w:num w:numId="13" w16cid:durableId="533202387">
     <w:abstractNumId w:val="4"/>
   </w:num>
 </w:numbering>
 </file>
 
+<file path=word/people.xml><?xml version="1.0" encoding="utf-8"?>
+<w15:people xmlns:wpc="http://schemas.microsoft.com/office/word/2010/wordprocessingCanvas" xmlns:cx="http://schemas.microsoft.com/office/drawing/2014/chartex" xmlns:cx1="http://schemas.microsoft.com/office/drawing/2015/9/8/chartex" xmlns:cx2="http://schemas.microsoft.com/office/drawing/2015/10/21/chartex" xmlns:cx3="http://schemas.microsoft.com/office/drawing/2016/5/9/chartex" xmlns:cx4="http://schemas.microsoft.com/office/drawing/2016/5/10/chartex" xmlns:cx5="http://schemas.microsoft.com/office/drawing/2016/5/11/chartex" xmlns:cx6="http://schemas.microsoft.com/office/drawing/2016/5/12/chartex" xmlns:cx7="http://schemas.microsoft.com/office/drawing/2016/5/13/chartex" xmlns:cx8="http://schemas.microsoft.com/office/drawing/2016/5/14/chartex" xmlns:mc="http://schemas.openxmlformats.org/markup-compatibility/2006" xmlns:aink="http://schemas.microsoft.com/office/drawing/2016/ink" xmlns:am3d="http://schemas.microsoft.com/office/drawing/2017/model3d" xmlns:o="urn:schemas-microsoft-com:office:office" xmlns:oel="http://schemas.microsoft.com/office/2019/extlst" xmlns:r="http://schemas.openxmlformats.org/officeDocument/2006/relationships" xmlns:m="http://schemas.openxmlformats.org/officeDocument/2006/math" xmlns:v="urn:schemas-microsoft-com:vml" xmlns:wp14="http://schemas.microsoft.com/office/word/2010/wordprocessingDrawing" xmlns:wp="http://schemas.openxmlformats.org/drawingml/2006/wordprocessingDrawing" xmlns:w10="urn:schemas-microsoft-com:office:word" xmlns:w="http://schemas.openxmlformats.org/wordprocessingml/2006/main" xmlns:w14="http://schemas.microsoft.com/office/word/2010/wordml" xmlns:w15="http://schemas.microsoft.com/office/word/2012/wordml" xmlns:w16cex="http://schemas.microsoft.com/office/word/2018/wordml/cex" xmlns:w16cid="http://schemas.microsoft.com/office/word/2016/wordml/cid" xmlns:w16="http://schemas.microsoft.com/office/word/2018/wordml" xmlns:w16du="http://schemas.microsoft.com/office/word/2023/wordml/word16du" xmlns:w16sdtdh="http://schemas.microsoft.com/office/word/2020/wordml/sdtdatahash" xmlns:w16sdtfl="http://schemas.microsoft.com/office/word/2024/wordml/sdtformatlock" xmlns:w16se="http://schemas.microsoft.com/office/word/2015/wordml/symex" xmlns:wpg="http://schemas.microsoft.com/office/word/2010/wordprocessingGroup" xmlns:wpi="http://schemas.microsoft.com/office/word/2010/wordprocessingInk" xmlns:wne="http://schemas.microsoft.com/office/word/2006/wordml" xmlns:wps="http://schemas.microsoft.com/office/word/2010/wordprocessingShape" mc:Ignorable="w14 w15 w16se w16cid w16 w16cex w16sdtdh w16sdtfl w16du wp14">
+  <w15:person w15:author="Kalentyev Alexey">
+    <w15:presenceInfo w15:providerId="Windows Live" w15:userId="da819b8650d7d997"/>
+  </w15:person>
+</w15:people>
+</file>
+
 <file path=word/styles.xml><?xml version="1.0" encoding="utf-8"?>
-<w:styles xmlns:mc="http://schemas.openxmlformats.org/markup-compatibility/2006" xmlns:r="http://schemas.openxmlformats.org/officeDocument/2006/relationships" xmlns:w="http://schemas.openxmlformats.org/wordprocessingml/2006/main" xmlns:w14="http://schemas.microsoft.com/office/word/2010/wordml" xmlns:w15="http://schemas.microsoft.com/office/word/2012/wordml" xmlns:w16cex="http://schemas.microsoft.com/office/word/2018/wordml/cex" xmlns:w16cid="http://schemas.microsoft.com/office/word/2016/wordml/cid" xmlns:w16="http://schemas.microsoft.com/office/word/2018/wordml" xmlns:w16sdtdh="http://schemas.microsoft.com/office/word/2020/wordml/sdtdatahash" xmlns:w16se="http://schemas.microsoft.com/office/word/2015/wordml/symex" mc:Ignorable="w14 w15 w16se w16cid w16 w16cex w16sdtdh">
+<w:styles xmlns:mc="http://schemas.openxmlformats.org/markup-compatibility/2006" xmlns:r="http://schemas.openxmlformats.org/officeDocument/2006/relationships" xmlns:w="http://schemas.openxmlformats.org/wordprocessingml/2006/main" xmlns:w14="http://schemas.microsoft.com/office/word/2010/wordml" xmlns:w15="http://schemas.microsoft.com/office/word/2012/wordml" xmlns:w16cex="http://schemas.microsoft.com/office/word/2018/wordml/cex" xmlns:w16cid="http://schemas.microsoft.com/office/word/2016/wordml/cid" xmlns:w16="http://schemas.microsoft.com/office/word/2018/wordml" xmlns:w16du="http://schemas.microsoft.com/office/word/2023/wordml/word16du" xmlns:w16sdtdh="http://schemas.microsoft.com/office/word/2020/wordml/sdtdatahash" xmlns:w16sdtfl="http://schemas.microsoft.com/office/word/2024/wordml/sdtformatlock" xmlns:w16se="http://schemas.microsoft.com/office/word/2015/wordml/symex" mc:Ignorable="w14 w15 w16se w16cid w16 w16cex w16sdtdh w16sdtfl w16du">
   <w:docDefaults>
     <w:rPrDefault>
       <w:rPr>
@@ -7923,7 +7865,6 @@
     <w:basedOn w:val="a"/>
     <w:link w:val="af8"/>
     <w:uiPriority w:val="99"/>
-    <w:semiHidden/>
     <w:unhideWhenUsed/>
     <w:pPr>
       <w:spacing w:line="240" w:lineRule="auto"/>
@@ -7938,7 +7879,6 @@
     <w:basedOn w:val="a0"/>
     <w:link w:val="af7"/>
     <w:uiPriority w:val="99"/>
-    <w:semiHidden/>
     <w:rPr>
       <w:sz w:val="20"/>
       <w:szCs w:val="20"/>
@@ -7953,6 +7893,34 @@
     <w:rPr>
       <w:sz w:val="16"/>
       <w:szCs w:val="16"/>
+    </w:rPr>
+  </w:style>
+  <w:style w:type="paragraph" w:styleId="afa">
+    <w:name w:val="annotation subject"/>
+    <w:basedOn w:val="af7"/>
+    <w:next w:val="af7"/>
+    <w:link w:val="afb"/>
+    <w:uiPriority w:val="99"/>
+    <w:semiHidden/>
+    <w:unhideWhenUsed/>
+    <w:rsid w:val="001D5378"/>
+    <w:rPr>
+      <w:b/>
+      <w:bCs/>
+    </w:rPr>
+  </w:style>
+  <w:style w:type="character" w:customStyle="1" w:styleId="afb">
+    <w:name w:val="Тема примечания Знак"/>
+    <w:basedOn w:val="af8"/>
+    <w:link w:val="afa"/>
+    <w:uiPriority w:val="99"/>
+    <w:semiHidden/>
+    <w:rsid w:val="001D5378"/>
+    <w:rPr>
+      <w:b/>
+      <w:bCs/>
+      <w:sz w:val="20"/>
+      <w:szCs w:val="20"/>
     </w:rPr>
   </w:style>
 </w:styles>

--- a/Files/ТЗ_Дурновцев_582-1_Столешница.docx
+++ b/Files/ТЗ_Дурновцев_582-1_Столешница.docx
@@ -1,6 +1,6 @@
 
 <file path=word/document.xml><?xml version="1.0" encoding="utf-8"?>
-<w:document xmlns:wpc="http://schemas.microsoft.com/office/word/2010/wordprocessingCanvas" xmlns:cx="http://schemas.microsoft.com/office/drawing/2014/chartex" xmlns:cx1="http://schemas.microsoft.com/office/drawing/2015/9/8/chartex" xmlns:cx2="http://schemas.microsoft.com/office/drawing/2015/10/21/chartex" xmlns:cx3="http://schemas.microsoft.com/office/drawing/2016/5/9/chartex" xmlns:cx4="http://schemas.microsoft.com/office/drawing/2016/5/10/chartex" xmlns:cx5="http://schemas.microsoft.com/office/drawing/2016/5/11/chartex" xmlns:cx6="http://schemas.microsoft.com/office/drawing/2016/5/12/chartex" xmlns:cx7="http://schemas.microsoft.com/office/drawing/2016/5/13/chartex" xmlns:cx8="http://schemas.microsoft.com/office/drawing/2016/5/14/chartex" xmlns:mc="http://schemas.openxmlformats.org/markup-compatibility/2006" xmlns:aink="http://schemas.microsoft.com/office/drawing/2016/ink" xmlns:am3d="http://schemas.microsoft.com/office/drawing/2017/model3d" xmlns:o="urn:schemas-microsoft-com:office:office" xmlns:oel="http://schemas.microsoft.com/office/2019/extlst" xmlns:r="http://schemas.openxmlformats.org/officeDocument/2006/relationships" xmlns:m="http://schemas.openxmlformats.org/officeDocument/2006/math" xmlns:v="urn:schemas-microsoft-com:vml" xmlns:wp14="http://schemas.microsoft.com/office/word/2010/wordprocessingDrawing" xmlns:wp="http://schemas.openxmlformats.org/drawingml/2006/wordprocessingDrawing" xmlns:w10="urn:schemas-microsoft-com:office:word" xmlns:w="http://schemas.openxmlformats.org/wordprocessingml/2006/main" xmlns:w14="http://schemas.microsoft.com/office/word/2010/wordml" xmlns:w15="http://schemas.microsoft.com/office/word/2012/wordml" xmlns:w16cex="http://schemas.microsoft.com/office/word/2018/wordml/cex" xmlns:w16cid="http://schemas.microsoft.com/office/word/2016/wordml/cid" xmlns:w16="http://schemas.microsoft.com/office/word/2018/wordml" xmlns:w16du="http://schemas.microsoft.com/office/word/2023/wordml/word16du" xmlns:w16sdtdh="http://schemas.microsoft.com/office/word/2020/wordml/sdtdatahash" xmlns:w16sdtfl="http://schemas.microsoft.com/office/word/2024/wordml/sdtformatlock" xmlns:w16se="http://schemas.microsoft.com/office/word/2015/wordml/symex" xmlns:wpg="http://schemas.microsoft.com/office/word/2010/wordprocessingGroup" xmlns:wpi="http://schemas.microsoft.com/office/word/2010/wordprocessingInk" xmlns:wne="http://schemas.microsoft.com/office/word/2006/wordml" xmlns:wps="http://schemas.microsoft.com/office/word/2010/wordprocessingShape" mc:Ignorable="w14 w15 w16se w16cid w16 w16cex w16sdtdh w16sdtfl w16du wp14">
+<w:document xmlns:wpc="http://schemas.microsoft.com/office/word/2010/wordprocessingCanvas" xmlns:cx="http://schemas.microsoft.com/office/drawing/2014/chartex" xmlns:cx1="http://schemas.microsoft.com/office/drawing/2015/9/8/chartex" xmlns:cx2="http://schemas.microsoft.com/office/drawing/2015/10/21/chartex" xmlns:cx3="http://schemas.microsoft.com/office/drawing/2016/5/9/chartex" xmlns:cx4="http://schemas.microsoft.com/office/drawing/2016/5/10/chartex" xmlns:cx5="http://schemas.microsoft.com/office/drawing/2016/5/11/chartex" xmlns:cx6="http://schemas.microsoft.com/office/drawing/2016/5/12/chartex" xmlns:cx7="http://schemas.microsoft.com/office/drawing/2016/5/13/chartex" xmlns:cx8="http://schemas.microsoft.com/office/drawing/2016/5/14/chartex" xmlns:mc="http://schemas.openxmlformats.org/markup-compatibility/2006" xmlns:aink="http://schemas.microsoft.com/office/drawing/2016/ink" xmlns:am3d="http://schemas.microsoft.com/office/drawing/2017/model3d" xmlns:o="urn:schemas-microsoft-com:office:office" xmlns:r="http://schemas.openxmlformats.org/officeDocument/2006/relationships" xmlns:m="http://schemas.openxmlformats.org/officeDocument/2006/math" xmlns:v="urn:schemas-microsoft-com:vml" xmlns:wp14="http://schemas.microsoft.com/office/word/2010/wordprocessingDrawing" xmlns:wp="http://schemas.openxmlformats.org/drawingml/2006/wordprocessingDrawing" xmlns:w10="urn:schemas-microsoft-com:office:word" xmlns:w="http://schemas.openxmlformats.org/wordprocessingml/2006/main" xmlns:w14="http://schemas.microsoft.com/office/word/2010/wordml" xmlns:w15="http://schemas.microsoft.com/office/word/2012/wordml" xmlns:w16cex="http://schemas.microsoft.com/office/word/2018/wordml/cex" xmlns:w16cid="http://schemas.microsoft.com/office/word/2016/wordml/cid" xmlns:w16="http://schemas.microsoft.com/office/word/2018/wordml" xmlns:w16sdtdh="http://schemas.microsoft.com/office/word/2020/wordml/sdtdatahash" xmlns:w16se="http://schemas.microsoft.com/office/word/2015/wordml/symex" xmlns:wpg="http://schemas.microsoft.com/office/word/2010/wordprocessingGroup" xmlns:wpi="http://schemas.microsoft.com/office/word/2010/wordprocessingInk" xmlns:wne="http://schemas.microsoft.com/office/word/2006/wordml" xmlns:wps="http://schemas.microsoft.com/office/word/2010/wordprocessingShape" mc:Ignorable="w14 w15 w16se w16cid w16 w16cex w16sdtdh wp14">
   <w:body>
     <w:p>
       <w:pPr>
@@ -86,6 +86,7 @@
           <w:tag w:val="goog_rdk_0"/>
           <w:id w:val="-1865824363"/>
         </w:sdtPr>
+        <w:sdtEndPr/>
         <w:sdtContent/>
       </w:sdt>
       <w:r>
@@ -204,6 +205,7 @@
           <w:docPartUnique/>
         </w:docPartObj>
       </w:sdtPr>
+      <w:sdtEndPr/>
       <w:sdtContent>
         <w:p>
           <w:pPr>
@@ -339,7 +341,13 @@
               <w:rPr>
                 <w:color w:val="000000"/>
               </w:rPr>
-              <w:t>1.3 Перечень документов, на основании которых создается АС</w:t>
+              <w:t xml:space="preserve">1.3 Перечень </w:t>
+            </w:r>
+            <w:r>
+              <w:rPr>
+                <w:color w:val="000000"/>
+              </w:rPr>
+              <w:t>документов, на основании которых создается АС</w:t>
             </w:r>
             <w:r>
               <w:rPr>
@@ -501,7 +509,13 @@
               <w:rPr>
                 <w:color w:val="000000"/>
               </w:rPr>
-              <w:t>3 ТРЕБОВАНИЯ К АВТОМАТИЗИРОВАННОЙ СИСТЕМЕ</w:t>
+              <w:t>3 ТРЕБОВАНИЯ К АВТОМАТИЗИРОВАННО</w:t>
+            </w:r>
+            <w:r>
+              <w:rPr>
+                <w:color w:val="000000"/>
+              </w:rPr>
+              <w:t>Й СИСТЕМЕ</w:t>
             </w:r>
             <w:r>
               <w:rPr>
@@ -597,7 +611,13 @@
               <w:rPr>
                 <w:color w:val="000000"/>
               </w:rPr>
-              <w:t>3.3 Требования к видам обеспечения АС</w:t>
+              <w:t>3.3 Требования к видам обес</w:t>
+            </w:r>
+            <w:r>
+              <w:rPr>
+                <w:color w:val="000000"/>
+              </w:rPr>
+              <w:t>печения АС</w:t>
             </w:r>
             <w:r>
               <w:rPr>
@@ -695,7 +715,13 @@
               <w:rPr>
                 <w:color w:val="000000"/>
               </w:rPr>
-              <w:t>5 ПОРЯДОК РАЗРАБОТКИ АВТОМАТИЗИРОВАННОЙ СИСТЕМЫ</w:t>
+              <w:t>5 ПОРЯДОК Р</w:t>
+            </w:r>
+            <w:r>
+              <w:rPr>
+                <w:color w:val="000000"/>
+              </w:rPr>
+              <w:t>АЗРАБОТКИ АВТОМАТИЗИРОВАННОЙ СИСТЕМЫ</w:t>
             </w:r>
             <w:r>
               <w:rPr>
@@ -921,7 +947,13 @@
               <w:rPr>
                 <w:color w:val="000000"/>
               </w:rPr>
-              <w:t>7 ТРЕБОВАНИЯ К ДОКУМЕНТИРОВАНИЮ</w:t>
+              <w:t>7 ТРЕБОВАНИЯ К ДОКУМ</w:t>
+            </w:r>
+            <w:r>
+              <w:rPr>
+                <w:color w:val="000000"/>
+              </w:rPr>
+              <w:t>ЕНТИРОВАНИЮ</w:t>
             </w:r>
             <w:r>
               <w:rPr>
@@ -1017,7 +1049,13 @@
               <w:rPr>
                 <w:color w:val="000000"/>
               </w:rPr>
-              <w:t>7.3 Требования по использованию ЕСКД и ЕСПД при разработке документов</w:t>
+              <w:t>7.3 Требования по ис</w:t>
+            </w:r>
+            <w:r>
+              <w:rPr>
+                <w:color w:val="000000"/>
+              </w:rPr>
+              <w:t>пользованию ЕСКД и ЕСПД при разработке документов</w:t>
             </w:r>
             <w:r>
               <w:rPr>
@@ -1175,7 +1213,10 @@
       </w:r>
       <w:proofErr w:type="spellEnd"/>
       <w:r>
-        <w:t xml:space="preserve"> Алексей Анатольевич.</w:t>
+        <w:t xml:space="preserve"> Алексе</w:t>
+      </w:r>
+      <w:r>
+        <w:t>й Анатольевич.</w:t>
       </w:r>
     </w:p>
     <w:p>
@@ -1206,7 +1247,10 @@
     <w:p/>
     <w:p>
       <w:r>
-        <w:t>Выполняемая работа и оформление её результатов должны отвечать требованиям нормативно-правовых актов, а также соответствующих государственных стандартов из числа Комплекса стандартов на автоматизированные системы:</w:t>
+        <w:t>Выполняемая работа и оформление её результатов должны отвечать требованиям нормативно-правовых акто</w:t>
+      </w:r>
+      <w:r>
+        <w:t>в, а также соответствующих государственных стандартов из числа Комплекса стандартов на автоматизированные системы:</w:t>
       </w:r>
     </w:p>
     <w:p>
@@ -1218,7 +1262,10 @@
         <w:ind w:left="0" w:firstLine="708"/>
       </w:pPr>
       <w:r>
-        <w:t>ГОСТ 34.602-2020 “Информационные технологии. Комплекс стандартов на автоматизированные системы. Техническое задание на создание автоматизированной системы”;</w:t>
+        <w:t>ГОСТ 34.602-2020 “Информационные технологии. Комплекс стандартов на автоматизированные системы. Техническое задание на создание автоматизиров</w:t>
+      </w:r>
+      <w:r>
+        <w:t>анной системы”;</w:t>
       </w:r>
     </w:p>
     <w:p>
@@ -1269,7 +1316,10 @@
       <w:bookmarkEnd w:id="4"/>
       <w:r>
         <w:lastRenderedPageBreak/>
-        <w:t>Плановые сроки начала и окончания работ по созданию АС</w:t>
+        <w:t>Плановые сроки начала и окончания работ по созд</w:t>
+      </w:r>
+      <w:r>
+        <w:t>анию АС</w:t>
       </w:r>
     </w:p>
     <w:p/>
@@ -1375,7 +1425,10 @@
         <w:t>столешниц</w:t>
       </w:r>
       <w:r>
-        <w:t xml:space="preserve"> разных типов. Благодаря данному расширению, мастера по </w:t>
+        <w:t xml:space="preserve"> разных типов. Благодаря данному расширению, ма</w:t>
+      </w:r>
+      <w:r>
+        <w:t xml:space="preserve">стера по </w:t>
       </w:r>
       <w:r>
         <w:t>столешницам</w:t>
@@ -1395,11 +1448,7 @@
         <w:ind w:firstLine="0"/>
         <w:jc w:val="center"/>
       </w:pPr>
-      <w:commentRangeStart w:id="8"/>
-      <w:r>
-        <w:rPr>
-          <w:noProof/>
-        </w:rPr>
+      <w:r>
         <w:drawing>
           <wp:inline distT="0" distB="0" distL="0" distR="0" wp14:anchorId="0FD65B58" wp14:editId="321B5740">
             <wp:extent cx="3207434" cy="4188931"/>
@@ -1441,13 +1490,6 @@
           </wp:inline>
         </w:drawing>
       </w:r>
-      <w:commentRangeEnd w:id="8"/>
-      <w:r>
-        <w:rPr>
-          <w:rStyle w:val="af9"/>
-        </w:rPr>
-        <w:commentReference w:id="8"/>
-      </w:r>
     </w:p>
     <w:p>
       <w:pPr>
@@ -1494,8 +1536,8 @@
           <w:numId w:val="5"/>
         </w:numPr>
       </w:pPr>
-      <w:bookmarkStart w:id="9" w:name="_heading=h.4d34og8" w:colFirst="0" w:colLast="0"/>
-      <w:bookmarkEnd w:id="9"/>
+      <w:bookmarkStart w:id="8" w:name="_heading=h.4d34og8" w:colFirst="0" w:colLast="0"/>
+      <w:bookmarkEnd w:id="8"/>
       <w:r>
         <w:lastRenderedPageBreak/>
         <w:t>ТРЕБОВАНИЯ К АВТОМАТИЗИРОВАННОЙ СИСТЕМЕ</w:t>
@@ -1510,8 +1552,8 @@
           <w:numId w:val="5"/>
         </w:numPr>
       </w:pPr>
-      <w:bookmarkStart w:id="10" w:name="_heading=h.2s8eyo1" w:colFirst="0" w:colLast="0"/>
-      <w:bookmarkEnd w:id="10"/>
+      <w:bookmarkStart w:id="9" w:name="_heading=h.2s8eyo1" w:colFirst="0" w:colLast="0"/>
+      <w:bookmarkEnd w:id="9"/>
       <w:r>
         <w:t>Требования к структуре АС в целом</w:t>
       </w:r>
@@ -1571,7 +1613,10 @@
         <w:ind w:left="1417" w:hanging="425"/>
       </w:pPr>
       <w:r>
-        <w:t>В качестве сторонней программы, способной запустить процесс программы “</w:t>
+        <w:t>В качестве ст</w:t>
+      </w:r>
+      <w:r>
+        <w:t>оронней программы, способной запустить процесс программы “</w:t>
       </w:r>
       <w:r>
         <w:t xml:space="preserve"> </w:t>
@@ -1675,7 +1720,13 @@
         <w:t xml:space="preserve">толешницы </w:t>
       </w:r>
       <w:r>
-        <w:t xml:space="preserve">H (15 </w:t>
+        <w:t>H</w:t>
+      </w:r>
+      <w:r>
+        <w:t xml:space="preserve"> (15</w:t>
+      </w:r>
+      <w:r>
+        <w:t xml:space="preserve"> </w:t>
       </w:r>
       <w:r>
         <w:t xml:space="preserve">- </w:t>
@@ -1718,7 +1769,10 @@
         <w:t xml:space="preserve">W </w:t>
       </w:r>
       <w:r>
-        <w:t xml:space="preserve">(1000 </w:t>
+        <w:t>(</w:t>
+      </w:r>
+      <w:r>
+        <w:t xml:space="preserve">1000 </w:t>
       </w:r>
       <w:r>
         <w:t>-</w:t>
@@ -1742,9 +1796,16 @@
         </w:pBdr>
         <w:ind w:left="1417" w:hanging="425"/>
       </w:pPr>
-      <w:commentRangeStart w:id="11"/>
-      <w:r>
-        <w:t xml:space="preserve">радиус скругления </w:t>
+      <w:r>
+        <w:t xml:space="preserve">радиус </w:t>
+      </w:r>
+      <w:proofErr w:type="spellStart"/>
+      <w:r>
+        <w:t>скругления</w:t>
+      </w:r>
+      <w:proofErr w:type="spellEnd"/>
+      <w:r>
+        <w:t xml:space="preserve"> </w:t>
       </w:r>
       <w:r>
         <w:t xml:space="preserve">углов </w:t>
@@ -1753,7 +1814,10 @@
         <w:t>с</w:t>
       </w:r>
       <w:r>
-        <w:t xml:space="preserve">толешницы </w:t>
+        <w:t>толешницы</w:t>
+      </w:r>
+      <w:r>
+        <w:t xml:space="preserve"> </w:t>
       </w:r>
       <w:r>
         <w:rPr>
@@ -1790,13 +1854,6 @@
       </w:r>
       <w:r>
         <w:t>;</w:t>
-      </w:r>
-      <w:commentRangeEnd w:id="11"/>
-      <w:r>
-        <w:rPr>
-          <w:rStyle w:val="af9"/>
-        </w:rPr>
-        <w:commentReference w:id="11"/>
       </w:r>
     </w:p>
     <w:p>
@@ -1814,7 +1871,6 @@
         </w:pBdr>
         <w:ind w:left="1417" w:hanging="425"/>
       </w:pPr>
-      <w:commentRangeStart w:id="12"/>
       <w:r>
         <w:t xml:space="preserve">расстояние </w:t>
       </w:r>
@@ -1831,14 +1887,27 @@
         <w:t xml:space="preserve">между </w:t>
       </w:r>
       <w:r>
-        <w:t xml:space="preserve">точками начала скругления </w:t>
+        <w:t xml:space="preserve">точками начала </w:t>
+      </w:r>
+      <w:proofErr w:type="spellStart"/>
+      <w:r>
+        <w:t>скругления</w:t>
+      </w:r>
+      <w:proofErr w:type="spellEnd"/>
+      <w:r>
+        <w:t xml:space="preserve"> </w:t>
       </w:r>
       <w:r>
         <w:t>бу</w:t>
       </w:r>
       <w:r>
-        <w:t>дет зависеть от длины столешницы и от радиуса скругления</w:t>
-      </w:r>
+        <w:t xml:space="preserve">дет зависеть от длины столешницы и от радиуса </w:t>
+      </w:r>
+      <w:proofErr w:type="spellStart"/>
+      <w:r>
+        <w:t>скругления</w:t>
+      </w:r>
+      <w:proofErr w:type="spellEnd"/>
       <w:r>
         <w:t>;</w:t>
       </w:r>
@@ -1871,7 +1940,15 @@
         <w:t xml:space="preserve">2 </w:t>
       </w:r>
       <w:r>
-        <w:t xml:space="preserve">между точками начала скругления </w:t>
+        <w:t xml:space="preserve">между точками начала </w:t>
+      </w:r>
+      <w:proofErr w:type="spellStart"/>
+      <w:r>
+        <w:t>скругления</w:t>
+      </w:r>
+      <w:proofErr w:type="spellEnd"/>
+      <w:r>
+        <w:t xml:space="preserve"> </w:t>
       </w:r>
       <w:r>
         <w:t>бу</w:t>
@@ -1883,17 +1960,18 @@
         <w:t>ш</w:t>
       </w:r>
       <w:r>
-        <w:t>ирины столешницы и от радиуса скругления</w:t>
-      </w:r>
+        <w:t>ирины</w:t>
+      </w:r>
+      <w:r>
+        <w:t xml:space="preserve"> столешницы и от радиуса </w:t>
+      </w:r>
+      <w:proofErr w:type="spellStart"/>
+      <w:r>
+        <w:t>скругления</w:t>
+      </w:r>
+      <w:proofErr w:type="spellEnd"/>
       <w:r>
         <w:t>;</w:t>
-      </w:r>
-      <w:commentRangeEnd w:id="12"/>
-      <w:r>
-        <w:rPr>
-          <w:rStyle w:val="af9"/>
-        </w:rPr>
-        <w:commentReference w:id="12"/>
       </w:r>
     </w:p>
     <w:p>
@@ -1911,9 +1989,16 @@
         </w:pBdr>
         <w:ind w:left="1417" w:hanging="425"/>
       </w:pPr>
-      <w:commentRangeStart w:id="13"/>
-      <w:r>
-        <w:t xml:space="preserve">радиус скругления фасок столешницы </w:t>
+      <w:r>
+        <w:t xml:space="preserve">радиус </w:t>
+      </w:r>
+      <w:proofErr w:type="spellStart"/>
+      <w:r>
+        <w:t>скругления</w:t>
+      </w:r>
+      <w:proofErr w:type="spellEnd"/>
+      <w:r>
+        <w:t xml:space="preserve"> фасок столешницы </w:t>
       </w:r>
       <w:r>
         <w:rPr>
@@ -1946,17 +2031,16 @@
         <w:t xml:space="preserve"> н</w:t>
       </w:r>
       <w:r>
-        <w:t>о не более половины высоты стола</w:t>
+        <w:t xml:space="preserve">о не более половины </w:t>
+      </w:r>
+      <w:r>
+        <w:t>высоты</w:t>
+      </w:r>
+      <w:r>
+        <w:t xml:space="preserve"> стола</w:t>
       </w:r>
       <w:r>
         <w:t>.</w:t>
-      </w:r>
-      <w:commentRangeEnd w:id="13"/>
-      <w:r>
-        <w:rPr>
-          <w:rStyle w:val="af9"/>
-        </w:rPr>
-        <w:commentReference w:id="13"/>
       </w:r>
     </w:p>
     <w:p>
@@ -1977,11 +2061,17 @@
         <w:t>КОМПАС-3D</w:t>
       </w:r>
       <w:r>
-        <w:t xml:space="preserve">. В плагине должны проходить проверки значений, вводимых пользователем. Реализуемый плагин должен обеспечивать обработку ошибочных ситуаций, возникающих в процессе работы. При нажатии на кнопку «Построить» должна проходить проверка </w:t>
+        <w:t xml:space="preserve">. В плагине должны проходить </w:t>
+      </w:r>
+      <w:r>
+        <w:t xml:space="preserve">проверки значений, вводимых пользователем. Реализуемый плагин должен обеспечивать обработку ошибочных ситуаций, возникающих в процессе работы. При нажатии на кнопку «Построить» должна проходить проверка </w:t>
       </w:r>
       <w:r>
         <w:lastRenderedPageBreak/>
-        <w:t xml:space="preserve">правильности ввода данных. Если данные некорректные, то должно высветиться окно с ошибкой построения и не будут применяться введенные параметры. </w:t>
+        <w:t xml:space="preserve">правильности ввода данных. Если данные некорректные, </w:t>
+      </w:r>
+      <w:r>
+        <w:t xml:space="preserve">то должно высветиться окно с ошибкой построения и не будут применяться введенные параметры. </w:t>
       </w:r>
     </w:p>
     <w:p>
@@ -2050,7 +2140,10 @@
         </w:numPr>
       </w:pPr>
       <w:r>
-        <w:t>Система не должна позволять создавать детали с некорректно заданными параметрами (см. п. 3.1.1 “</w:t>
+        <w:t>Система не должна позволять создавать детали с некорректно за</w:t>
+      </w:r>
+      <w:r>
+        <w:t>данными параметрами (см. п. 3.1.1 “</w:t>
       </w:r>
       <w:r>
         <w:rPr>
@@ -2134,7 +2227,10 @@
         <w:ind w:firstLine="720"/>
       </w:pPr>
       <w:r>
-        <w:t xml:space="preserve">Пользовательские интерфейсы </w:t>
+        <w:t>Пользовательские интерфейсы</w:t>
+      </w:r>
+      <w:r>
+        <w:t xml:space="preserve"> </w:t>
       </w:r>
       <w:proofErr w:type="gramStart"/>
       <w:r>
@@ -2150,25 +2246,43 @@
       </w:r>
       <w:proofErr w:type="spellEnd"/>
       <w:r>
-        <w:t xml:space="preserve">-интерфейсов с помощью фреймворков </w:t>
+        <w:t xml:space="preserve">-интерфейсов с помощью </w:t>
       </w:r>
       <w:proofErr w:type="spellStart"/>
       <w:r>
+        <w:t>фреймворков</w:t>
+      </w:r>
+      <w:proofErr w:type="spellEnd"/>
+      <w:r>
+        <w:t xml:space="preserve"> </w:t>
+      </w:r>
+      <w:proofErr w:type="spellStart"/>
+      <w:r>
         <w:t>WindowsForms</w:t>
       </w:r>
       <w:proofErr w:type="spellEnd"/>
       <w:r>
-        <w:t>, WPF или аналогичных им, позволяющих создавать пользовательские интерфейсы для ОС Windows 10 и выше.</w:t>
+        <w:t xml:space="preserve">, WPF или аналогичных им, позволяющих создавать пользовательские интерфейсы для ОС </w:t>
+      </w:r>
+      <w:proofErr w:type="spellStart"/>
+      <w:r>
+        <w:t>Windows</w:t>
+      </w:r>
+      <w:proofErr w:type="spellEnd"/>
+      <w:r>
+        <w:t xml:space="preserve"> 10 и выше.</w:t>
       </w:r>
     </w:p>
     <w:p>
       <w:pPr>
         <w:ind w:firstLine="0"/>
       </w:pPr>
-      <w:commentRangeStart w:id="14"/>
       <w:r>
         <w:lastRenderedPageBreak/>
-        <w:t>Интерфейсы должны быть адаптированы под минимальную высоту экрана 1080 пикселя и ширину экрана 1920.</w:t>
+        <w:t xml:space="preserve">Интерфейсы </w:t>
+      </w:r>
+      <w:r>
+        <w:t>должны быть адаптированы под минимальную высоту экрана 1080 пикселя и ширину экрана 1920.</w:t>
       </w:r>
     </w:p>
     <w:p>
@@ -2185,13 +2299,6 @@
       <w:proofErr w:type="spellEnd"/>
       <w:r>
         <w:t>-приложений указанным в источнике [1].</w:t>
-      </w:r>
-      <w:commentRangeEnd w:id="14"/>
-      <w:r>
-        <w:rPr>
-          <w:rStyle w:val="af9"/>
-        </w:rPr>
-        <w:commentReference w:id="14"/>
       </w:r>
     </w:p>
     <w:p>
@@ -2202,7 +2309,10 @@
         </w:numPr>
       </w:pPr>
       <w:r>
-        <w:t>Требования к эксплуатации, техническому обслуживанию, ремонту и хранению компонентов системы</w:t>
+        <w:t>Требования к эксплуатации, техническому обслужи</w:t>
+      </w:r>
+      <w:r>
+        <w:t>ванию, ремонту и хранению компонентов системы</w:t>
       </w:r>
     </w:p>
     <w:p>
@@ -2229,7 +2339,10 @@
         <w:ind w:firstLine="720"/>
       </w:pPr>
       <w:r>
-        <w:t>Дополнительные требования к защите информации от несанкционированного доступа не предъявляются.</w:t>
+        <w:t>Дополнительные требов</w:t>
+      </w:r>
+      <w:r>
+        <w:t>ания к защите информации от несанкционированного доступа не предъявляются.</w:t>
       </w:r>
     </w:p>
     <w:p>
@@ -2302,7 +2415,10 @@
     </w:p>
     <w:p>
       <w:r>
-        <w:t>Разработка системы должна осуществляться в рамках рекомендаций по стандартизации Р 50-54-38-88 “Общесистемное ядро САПР машиностроительного применения. Общие требования”.</w:t>
+        <w:t>Разработка системы должна осуществ</w:t>
+      </w:r>
+      <w:r>
+        <w:t>ляться в рамках рекомендаций по стандартизации Р 50-54-38-88 “Общесистемное ядро САПР машиностроительного применения. Общие требования”.</w:t>
       </w:r>
     </w:p>
     <w:p>
@@ -2313,8 +2429,8 @@
           <w:numId w:val="5"/>
         </w:numPr>
       </w:pPr>
-      <w:bookmarkStart w:id="15" w:name="_heading=h.17dp8vu" w:colFirst="0" w:colLast="0"/>
-      <w:bookmarkEnd w:id="15"/>
+      <w:bookmarkStart w:id="10" w:name="_heading=h.17dp8vu" w:colFirst="0" w:colLast="0"/>
+      <w:bookmarkEnd w:id="10"/>
       <w:r>
         <w:t>Требования к функциям (задачам), выполняемым АС</w:t>
       </w:r>
@@ -2334,9 +2450,14 @@
       <w:pPr>
         <w:ind w:left="576" w:firstLine="0"/>
       </w:pPr>
-      <w:commentRangeStart w:id="16"/>
-      <w:r>
-        <w:t xml:space="preserve">Столешница — </w:t>
+      <w:r>
+        <w:t xml:space="preserve">Столешница </w:t>
+      </w:r>
+      <w:r>
+        <w:t>—</w:t>
+      </w:r>
+      <w:r>
+        <w:t xml:space="preserve"> </w:t>
       </w:r>
       <w:r>
         <w:t>это горизонтальная или наклонная рабочая поверхность на кухне или в других зонах приготовления пищи, а также в ванных комнатах, туалетах и рабочих помещениях в целом</w:t>
@@ -2360,7 +2481,10 @@
         <w:t xml:space="preserve"> </w:t>
       </w:r>
       <w:r>
-        <w:t xml:space="preserve">КОМПАС-3D </w:t>
+        <w:t>КОМПАС-3D</w:t>
+      </w:r>
+      <w:r>
+        <w:t xml:space="preserve"> </w:t>
       </w:r>
       <w:r>
         <w:rPr>
@@ -2380,15 +2504,8 @@
       <w:r>
         <w:t xml:space="preserve"> по заданным параметрам.</w:t>
       </w:r>
-      <w:bookmarkStart w:id="17" w:name="_heading=h.8tdtwvsvc6fg" w:colFirst="0" w:colLast="0"/>
-      <w:bookmarkEnd w:id="17"/>
-      <w:commentRangeEnd w:id="16"/>
-      <w:r>
-        <w:rPr>
-          <w:rStyle w:val="af9"/>
-        </w:rPr>
-        <w:commentReference w:id="16"/>
-      </w:r>
+      <w:bookmarkStart w:id="11" w:name="_heading=h.8tdtwvsvc6fg" w:colFirst="0" w:colLast="0"/>
+      <w:bookmarkEnd w:id="11"/>
     </w:p>
     <w:p/>
     <w:p>
@@ -2399,8 +2516,8 @@
           <w:numId w:val="5"/>
         </w:numPr>
       </w:pPr>
-      <w:bookmarkStart w:id="18" w:name="_heading=h.3rdcrjn" w:colFirst="0" w:colLast="0"/>
-      <w:bookmarkEnd w:id="18"/>
+      <w:bookmarkStart w:id="12" w:name="_heading=h.3rdcrjn" w:colFirst="0" w:colLast="0"/>
+      <w:bookmarkEnd w:id="12"/>
       <w:r>
         <w:t>Требования к видам обеспечения АС</w:t>
       </w:r>
@@ -2432,7 +2549,10 @@
         </w:numPr>
       </w:pPr>
       <w:r>
-        <w:t>Требования к информационному обеспечению системы</w:t>
+        <w:t>Требования к информацио</w:t>
+      </w:r>
+      <w:r>
+        <w:t>нному обеспечению системы</w:t>
       </w:r>
     </w:p>
     <w:p>
@@ -2459,7 +2579,10 @@
         <w:ind w:firstLine="708"/>
       </w:pPr>
       <w:r>
-        <w:t>При разработке программы допускается использовать русский и английский языки, при этом не допускается использование обоих одновременно. При реализации сразу двух языков должна быть предусмотрена возможность переключения между ними.</w:t>
+        <w:t>При разработке программы допускается использовать русский и английский языки, при этом не допуска</w:t>
+      </w:r>
+      <w:r>
+        <w:t>ется использование обоих одновременно. При реализации сразу двух языков должна быть предусмотрена возможность переключения между ними.</w:t>
       </w:r>
     </w:p>
     <w:p>
@@ -2478,7 +2601,10 @@
         <w:ind w:firstLine="720"/>
       </w:pPr>
       <w:r>
-        <w:t xml:space="preserve">При выборе программного обеспечения необходимо отдавать предпочтение платформам разработки и библиотекам, распространяемым под лицензией MIT или аналогичным ей лицензиям, допускающим свободное использование в любом ПО и освобождающим использующих от любой оплаты. Версия САПР </w:t>
+        <w:t>При выборе программного обеспечения необходимо отдавать предпочтение платфо</w:t>
+      </w:r>
+      <w:r>
+        <w:t xml:space="preserve">рмам разработки и библиотекам, распространяемым под лицензией MIT или аналогичным ей лицензиям, допускающим свободное использование в любом ПО и освобождающим использующих от любой оплаты. Версия САПР </w:t>
       </w:r>
       <w:r>
         <w:t>КОМПАС-3D</w:t>
@@ -2497,22 +2623,32 @@
       <w:pPr>
         <w:ind w:firstLine="0"/>
       </w:pPr>
-      <w:commentRangeStart w:id="19"/>
-      <w:r>
-        <w:t>Помимо</w:t>
-      </w:r>
-      <w:commentRangeEnd w:id="19"/>
-      <w:r>
-        <w:rPr>
-          <w:rStyle w:val="af9"/>
-        </w:rPr>
-        <w:commentReference w:id="19"/>
-      </w:r>
-      <w:r>
-        <w:t xml:space="preserve"> этого,</w:t>
-      </w:r>
-      <w:r>
-        <w:t xml:space="preserve"> разработанная система должна работать на ПК с ОС Windows версии 10 и старше и разрядностью х64 с NET Framework 4.7.2.</w:t>
+      <w:proofErr w:type="gramStart"/>
+      <w:r>
+        <w:t>Помимо этого</w:t>
+      </w:r>
+      <w:proofErr w:type="gramEnd"/>
+      <w:r>
+        <w:t xml:space="preserve"> разработанная систем</w:t>
+      </w:r>
+      <w:r>
+        <w:t xml:space="preserve">а должна работать на ПК с ОС </w:t>
+      </w:r>
+      <w:proofErr w:type="spellStart"/>
+      <w:r>
+        <w:t>Windows</w:t>
+      </w:r>
+      <w:proofErr w:type="spellEnd"/>
+      <w:r>
+        <w:t xml:space="preserve"> версии 10 и старше и разрядностью х64 с NET </w:t>
+      </w:r>
+      <w:proofErr w:type="spellStart"/>
+      <w:r>
+        <w:t>Framework</w:t>
+      </w:r>
+      <w:proofErr w:type="spellEnd"/>
+      <w:r>
+        <w:t xml:space="preserve"> 4.7.2.</w:t>
       </w:r>
     </w:p>
     <w:p>
@@ -2567,7 +2703,15 @@
         </w:numPr>
       </w:pPr>
       <w:r>
-        <w:t>графический процессор с объемом памяти 1 ГБ, пропускной способностью 29 ГБ/с и поддержкой DirectX 11.</w:t>
+        <w:t xml:space="preserve">графический процессор с объемом памяти 1 ГБ, пропускной способностью 29 ГБ/с и поддержкой </w:t>
+      </w:r>
+      <w:proofErr w:type="spellStart"/>
+      <w:r>
+        <w:t>DirectX</w:t>
+      </w:r>
+      <w:proofErr w:type="spellEnd"/>
+      <w:r>
+        <w:t xml:space="preserve"> 11.</w:t>
       </w:r>
     </w:p>
     <w:p>
@@ -2589,9 +2733,11 @@
         <w:lastRenderedPageBreak/>
         <w:t xml:space="preserve">Дополнительные </w:t>
       </w:r>
-      <w:r>
-        <w:t>требования к</w:t>
-      </w:r>
+      <w:proofErr w:type="gramStart"/>
+      <w:r>
+        <w:t>требования  к</w:t>
+      </w:r>
+      <w:proofErr w:type="gramEnd"/>
       <w:r>
         <w:t xml:space="preserve"> метрологическому обеспечению не предъявляются.</w:t>
       </w:r>
@@ -2604,7 +2750,10 @@
         </w:numPr>
       </w:pPr>
       <w:r>
-        <w:t>Требования к организационному обеспечению</w:t>
+        <w:t>Требования к организационному обеспе</w:t>
+      </w:r>
+      <w:r>
+        <w:t>чению</w:t>
       </w:r>
     </w:p>
     <w:p>
@@ -2624,8 +2773,8 @@
           <w:numId w:val="5"/>
         </w:numPr>
       </w:pPr>
-      <w:bookmarkStart w:id="20" w:name="_heading=h.26in1rg" w:colFirst="0" w:colLast="0"/>
-      <w:bookmarkEnd w:id="20"/>
+      <w:bookmarkStart w:id="13" w:name="_heading=h.26in1rg" w:colFirst="0" w:colLast="0"/>
+      <w:bookmarkEnd w:id="13"/>
       <w:r>
         <w:t>Общие технические требования к АС</w:t>
       </w:r>
@@ -2645,8 +2794,8 @@
           <w:color w:val="000000"/>
         </w:rPr>
         <w:sectPr>
-          <w:headerReference w:type="default" r:id="rId13"/>
-          <w:footerReference w:type="first" r:id="rId14"/>
+          <w:headerReference w:type="default" r:id="rId9"/>
+          <w:footerReference w:type="first" r:id="rId10"/>
           <w:pgSz w:w="11906" w:h="16838"/>
           <w:pgMar w:top="1134" w:right="850" w:bottom="1134" w:left="1700" w:header="708" w:footer="708" w:gutter="0"/>
           <w:pgNumType w:start="1"/>
@@ -2666,8 +2815,8 @@
           <w:numId w:val="5"/>
         </w:numPr>
       </w:pPr>
-      <w:bookmarkStart w:id="21" w:name="_heading=h.lnxbz9" w:colFirst="0" w:colLast="0"/>
-      <w:bookmarkEnd w:id="21"/>
+      <w:bookmarkStart w:id="14" w:name="_heading=h.lnxbz9" w:colFirst="0" w:colLast="0"/>
+      <w:bookmarkEnd w:id="14"/>
       <w:r>
         <w:lastRenderedPageBreak/>
         <w:t>СОСТАВ И СОДЕРЖАНИЕ РАБОТ ПО СОЗДАНИЮ АВТОМАТИЗИРОВАННОЙ СИСТЕМЫ</w:t>
@@ -2686,8 +2835,8 @@
         <w:ind w:firstLine="567"/>
         <w:jc w:val="left"/>
       </w:pPr>
-      <w:bookmarkStart w:id="22" w:name="_heading=h.35nkun2" w:colFirst="0" w:colLast="0"/>
-      <w:bookmarkEnd w:id="22"/>
+      <w:bookmarkStart w:id="15" w:name="_heading=h.35nkun2" w:colFirst="0" w:colLast="0"/>
+      <w:bookmarkEnd w:id="15"/>
       <w:r>
         <w:t>Этапы проведения работ по разработке плагина "</w:t>
       </w:r>
@@ -2698,7 +2847,10 @@
         <w:t xml:space="preserve">" для САПР </w:t>
       </w:r>
       <w:r>
-        <w:t xml:space="preserve">КОМПАС-3D </w:t>
+        <w:t>КОМПАС-3D</w:t>
+      </w:r>
+      <w:r>
+        <w:t xml:space="preserve"> </w:t>
       </w:r>
       <w:r>
         <w:t>приведены в таблице 4.1.</w:t>
@@ -2747,7 +2899,7 @@
           </w:tcPr>
           <w:p>
             <w:pPr>
-              <w:spacing w:after="160"/>
+              <w:spacing w:after="160" w:line="240" w:lineRule="auto"/>
               <w:ind w:firstLine="0"/>
               <w:jc w:val="center"/>
               <w:rPr>
@@ -2768,7 +2920,7 @@
           </w:tcPr>
           <w:p>
             <w:pPr>
-              <w:spacing w:after="160"/>
+              <w:spacing w:after="160" w:line="240" w:lineRule="auto"/>
               <w:ind w:firstLine="0"/>
               <w:jc w:val="center"/>
               <w:rPr>
@@ -2779,7 +2931,13 @@
               <w:rPr>
                 <w:b/>
               </w:rPr>
-              <w:t>Состав работ</w:t>
+              <w:t>Сост</w:t>
+            </w:r>
+            <w:r>
+              <w:rPr>
+                <w:b/>
+              </w:rPr>
+              <w:t>ав работ</w:t>
             </w:r>
           </w:p>
         </w:tc>
@@ -2789,7 +2947,7 @@
           </w:tcPr>
           <w:p>
             <w:pPr>
-              <w:spacing w:after="160"/>
+              <w:spacing w:after="160" w:line="240" w:lineRule="auto"/>
               <w:ind w:firstLine="0"/>
               <w:jc w:val="center"/>
               <w:rPr>
@@ -2810,7 +2968,7 @@
           </w:tcPr>
           <w:p>
             <w:pPr>
-              <w:spacing w:after="160"/>
+              <w:spacing w:after="160" w:line="240" w:lineRule="auto"/>
               <w:ind w:firstLine="0"/>
               <w:jc w:val="center"/>
               <w:rPr>
@@ -2831,7 +2989,7 @@
           </w:tcPr>
           <w:p>
             <w:pPr>
-              <w:spacing w:after="160"/>
+              <w:spacing w:after="160" w:line="240" w:lineRule="auto"/>
               <w:ind w:firstLine="0"/>
               <w:jc w:val="center"/>
               <w:rPr>
@@ -2852,7 +3010,7 @@
           </w:tcPr>
           <w:p>
             <w:pPr>
-              <w:spacing w:after="160"/>
+              <w:spacing w:after="160" w:line="240" w:lineRule="auto"/>
               <w:ind w:firstLine="0"/>
               <w:jc w:val="center"/>
               <w:rPr>
@@ -2875,7 +3033,7 @@
           </w:tcPr>
           <w:p>
             <w:pPr>
-              <w:spacing w:after="160"/>
+              <w:spacing w:after="160" w:line="240" w:lineRule="auto"/>
               <w:ind w:firstLine="0"/>
               <w:jc w:val="left"/>
             </w:pPr>
@@ -2890,7 +3048,7 @@
           </w:tcPr>
           <w:p>
             <w:pPr>
-              <w:spacing w:after="160"/>
+              <w:spacing w:after="160" w:line="240" w:lineRule="auto"/>
               <w:ind w:firstLine="0"/>
               <w:jc w:val="left"/>
             </w:pPr>
@@ -2905,7 +3063,7 @@
           </w:tcPr>
           <w:p>
             <w:pPr>
-              <w:spacing w:after="160"/>
+              <w:spacing w:after="160" w:line="240" w:lineRule="auto"/>
               <w:ind w:firstLine="0"/>
               <w:jc w:val="left"/>
             </w:pPr>
@@ -2921,7 +3079,7 @@
           </w:tcPr>
           <w:p>
             <w:pPr>
-              <w:spacing w:after="160"/>
+              <w:spacing w:after="160" w:line="240" w:lineRule="auto"/>
               <w:ind w:firstLine="0"/>
               <w:jc w:val="center"/>
             </w:pPr>
@@ -2936,7 +3094,7 @@
           </w:tcPr>
           <w:p>
             <w:pPr>
-              <w:spacing w:after="160"/>
+              <w:spacing w:after="160" w:line="240" w:lineRule="auto"/>
               <w:ind w:firstLine="0"/>
               <w:jc w:val="left"/>
             </w:pPr>
@@ -2951,7 +3109,7 @@
           </w:tcPr>
           <w:p>
             <w:pPr>
-              <w:spacing w:after="160"/>
+              <w:spacing w:after="160" w:line="240" w:lineRule="auto"/>
               <w:ind w:firstLine="0"/>
               <w:jc w:val="left"/>
             </w:pPr>
@@ -2974,7 +3132,7 @@
           </w:tcPr>
           <w:p>
             <w:pPr>
-              <w:spacing w:after="160"/>
+              <w:spacing w:after="160" w:line="240" w:lineRule="auto"/>
               <w:ind w:firstLine="0"/>
               <w:jc w:val="left"/>
             </w:pPr>
@@ -2989,7 +3147,7 @@
           </w:tcPr>
           <w:p>
             <w:pPr>
-              <w:spacing w:after="160"/>
+              <w:spacing w:after="160" w:line="240" w:lineRule="auto"/>
               <w:ind w:firstLine="0"/>
               <w:jc w:val="left"/>
             </w:pPr>
@@ -3004,7 +3162,7 @@
           </w:tcPr>
           <w:p>
             <w:pPr>
-              <w:spacing w:after="160"/>
+              <w:spacing w:after="160" w:line="240" w:lineRule="auto"/>
               <w:ind w:firstLine="0"/>
               <w:jc w:val="left"/>
             </w:pPr>
@@ -3020,7 +3178,7 @@
           </w:tcPr>
           <w:p>
             <w:pPr>
-              <w:spacing w:after="160"/>
+              <w:spacing w:after="160" w:line="240" w:lineRule="auto"/>
               <w:ind w:firstLine="0"/>
               <w:jc w:val="center"/>
             </w:pPr>
@@ -3035,7 +3193,7 @@
           </w:tcPr>
           <w:p>
             <w:pPr>
-              <w:spacing w:after="160"/>
+              <w:spacing w:after="160" w:line="240" w:lineRule="auto"/>
               <w:ind w:firstLine="0"/>
               <w:jc w:val="left"/>
             </w:pPr>
@@ -3050,7 +3208,7 @@
           </w:tcPr>
           <w:p>
             <w:pPr>
-              <w:spacing w:after="160"/>
+              <w:spacing w:after="160" w:line="240" w:lineRule="auto"/>
               <w:ind w:firstLine="0"/>
               <w:jc w:val="left"/>
             </w:pPr>
@@ -3077,7 +3235,7 @@
           </w:tcPr>
           <w:p>
             <w:pPr>
-              <w:spacing w:after="160"/>
+              <w:spacing w:after="160" w:line="240" w:lineRule="auto"/>
               <w:ind w:firstLine="0"/>
               <w:jc w:val="left"/>
             </w:pPr>
@@ -3093,7 +3251,7 @@
           </w:tcPr>
           <w:p>
             <w:pPr>
-              <w:spacing w:after="160"/>
+              <w:spacing w:after="160" w:line="240" w:lineRule="auto"/>
               <w:ind w:firstLine="0"/>
               <w:jc w:val="left"/>
             </w:pPr>
@@ -3108,7 +3266,7 @@
           </w:tcPr>
           <w:p>
             <w:pPr>
-              <w:spacing w:after="160"/>
+              <w:spacing w:after="160" w:line="240" w:lineRule="auto"/>
               <w:ind w:firstLine="0"/>
               <w:jc w:val="left"/>
             </w:pPr>
@@ -3125,7 +3283,7 @@
           </w:tcPr>
           <w:p>
             <w:pPr>
-              <w:spacing w:after="160"/>
+              <w:spacing w:after="160" w:line="240" w:lineRule="auto"/>
               <w:ind w:firstLine="0"/>
               <w:jc w:val="center"/>
             </w:pPr>
@@ -3141,12 +3299,20 @@
           </w:tcPr>
           <w:p>
             <w:pPr>
-              <w:spacing w:after="160"/>
+              <w:spacing w:after="160" w:line="240" w:lineRule="auto"/>
               <w:ind w:firstLine="0"/>
               <w:jc w:val="left"/>
             </w:pPr>
             <w:r>
-              <w:t>RSDN Magazine #1-2004</w:t>
+              <w:t xml:space="preserve">RSDN </w:t>
+            </w:r>
+            <w:proofErr w:type="spellStart"/>
+            <w:r>
+              <w:t>Magazine</w:t>
+            </w:r>
+            <w:proofErr w:type="spellEnd"/>
+            <w:r>
+              <w:t xml:space="preserve"> #1-2004</w:t>
             </w:r>
           </w:p>
         </w:tc>
@@ -3157,7 +3323,7 @@
           </w:tcPr>
           <w:p>
             <w:pPr>
-              <w:spacing w:after="160"/>
+              <w:spacing w:after="160" w:line="240" w:lineRule="auto"/>
               <w:ind w:firstLine="0"/>
               <w:jc w:val="left"/>
             </w:pPr>
@@ -3225,7 +3391,7 @@
           </w:tcPr>
           <w:p>
             <w:pPr>
-              <w:spacing w:after="160"/>
+              <w:spacing w:after="160" w:line="240" w:lineRule="auto"/>
               <w:ind w:firstLine="0"/>
               <w:jc w:val="left"/>
             </w:pPr>
@@ -3351,7 +3517,7 @@
           </w:tcPr>
           <w:p>
             <w:pPr>
-              <w:spacing w:after="160"/>
+              <w:spacing w:after="160" w:line="240" w:lineRule="auto"/>
               <w:ind w:firstLine="0"/>
               <w:jc w:val="left"/>
             </w:pPr>
@@ -3436,7 +3602,7 @@
           </w:tcPr>
           <w:p>
             <w:pPr>
-              <w:spacing w:after="160"/>
+              <w:spacing w:after="160" w:line="240" w:lineRule="auto"/>
               <w:ind w:firstLine="0"/>
               <w:jc w:val="left"/>
             </w:pPr>
@@ -3463,6 +3629,7 @@
                 <w:right w:val="nil"/>
                 <w:between w:val="nil"/>
               </w:pBdr>
+              <w:spacing w:line="240" w:lineRule="auto"/>
               <w:ind w:left="0" w:firstLine="0"/>
               <w:jc w:val="left"/>
             </w:pPr>
@@ -3489,7 +3656,7 @@
                 <w:right w:val="nil"/>
                 <w:between w:val="nil"/>
               </w:pBdr>
-              <w:spacing w:after="160"/>
+              <w:spacing w:after="160" w:line="240" w:lineRule="auto"/>
               <w:ind w:left="0" w:firstLine="0"/>
               <w:jc w:val="left"/>
             </w:pPr>
@@ -3507,7 +3674,7 @@
           </w:tcPr>
           <w:p>
             <w:pPr>
-              <w:spacing w:after="160"/>
+              <w:spacing w:after="160" w:line="240" w:lineRule="auto"/>
               <w:ind w:firstLine="0"/>
               <w:jc w:val="left"/>
             </w:pPr>
@@ -3524,7 +3691,7 @@
           </w:tcPr>
           <w:p>
             <w:pPr>
-              <w:spacing w:after="160"/>
+              <w:spacing w:after="160" w:line="240" w:lineRule="auto"/>
               <w:ind w:firstLine="0"/>
               <w:jc w:val="center"/>
             </w:pPr>
@@ -3551,6 +3718,7 @@
                 <w:right w:val="nil"/>
                 <w:between w:val="nil"/>
               </w:pBdr>
+              <w:spacing w:line="240" w:lineRule="auto"/>
               <w:ind w:left="0" w:firstLine="0"/>
               <w:jc w:val="left"/>
             </w:pPr>
@@ -3558,7 +3726,21 @@
               <w:rPr>
                 <w:color w:val="000000"/>
               </w:rPr>
-              <w:t>RSDN Magazine #1-2004</w:t>
+              <w:t xml:space="preserve">RSDN </w:t>
+            </w:r>
+            <w:proofErr w:type="spellStart"/>
+            <w:r>
+              <w:rPr>
+                <w:color w:val="000000"/>
+              </w:rPr>
+              <w:t>Magazine</w:t>
+            </w:r>
+            <w:proofErr w:type="spellEnd"/>
+            <w:r>
+              <w:rPr>
+                <w:color w:val="000000"/>
+              </w:rPr>
+              <w:t xml:space="preserve"> #1-2004</w:t>
             </w:r>
           </w:p>
           <w:p>
@@ -3574,7 +3756,7 @@
                 <w:right w:val="nil"/>
                 <w:between w:val="nil"/>
               </w:pBdr>
-              <w:spacing w:after="160"/>
+              <w:spacing w:after="160" w:line="240" w:lineRule="auto"/>
               <w:ind w:left="0" w:firstLine="0"/>
               <w:jc w:val="left"/>
             </w:pPr>
@@ -3593,7 +3775,7 @@
           </w:tcPr>
           <w:p>
             <w:pPr>
-              <w:spacing w:after="160"/>
+              <w:spacing w:after="160" w:line="240" w:lineRule="auto"/>
               <w:ind w:firstLine="0"/>
               <w:jc w:val="left"/>
             </w:pPr>
@@ -3883,8 +4065,8 @@
           <w:numId w:val="5"/>
         </w:numPr>
       </w:pPr>
-      <w:bookmarkStart w:id="23" w:name="_heading=h.1ksv4uv" w:colFirst="0" w:colLast="0"/>
-      <w:bookmarkEnd w:id="23"/>
+      <w:bookmarkStart w:id="16" w:name="_heading=h.1ksv4uv" w:colFirst="0" w:colLast="0"/>
+      <w:bookmarkEnd w:id="16"/>
       <w:r>
         <w:lastRenderedPageBreak/>
         <w:t>ПОРЯДОК РАЗРАБОТКИ АВТОМАТИЗИРОВАННОЙ СИСТЕМЫ</w:t>
@@ -3899,8 +4081,8 @@
           <w:numId w:val="5"/>
         </w:numPr>
       </w:pPr>
-      <w:bookmarkStart w:id="24" w:name="_heading=h.44sinio" w:colFirst="0" w:colLast="0"/>
-      <w:bookmarkEnd w:id="24"/>
+      <w:bookmarkStart w:id="17" w:name="_heading=h.44sinio" w:colFirst="0" w:colLast="0"/>
+      <w:bookmarkEnd w:id="17"/>
       <w:r>
         <w:t>Порядок организации разработки АС</w:t>
       </w:r>
@@ -3909,9 +4091,11 @@
       <w:r>
         <w:t xml:space="preserve">Работа по разработке АС организуется в удаленном формате с возможностью очного присутствия в рабочие часы и использовании для разработки </w:t>
       </w:r>
-      <w:r>
-        <w:t>ПК,</w:t>
-      </w:r>
+      <w:proofErr w:type="gramStart"/>
+      <w:r>
+        <w:t>ПК</w:t>
+      </w:r>
+      <w:proofErr w:type="gramEnd"/>
       <w:r>
         <w:t xml:space="preserve"> находящихся в распоряжении кафедры КСУП.</w:t>
       </w:r>
@@ -3925,8 +4109,8 @@
           <w:numId w:val="5"/>
         </w:numPr>
       </w:pPr>
-      <w:bookmarkStart w:id="25" w:name="_heading=h.2jxsxqh" w:colFirst="0" w:colLast="0"/>
-      <w:bookmarkEnd w:id="25"/>
+      <w:bookmarkStart w:id="18" w:name="_heading=h.2jxsxqh" w:colFirst="0" w:colLast="0"/>
+      <w:bookmarkEnd w:id="18"/>
       <w:r>
         <w:t>Перечень документов и исходных данных для разработки АС</w:t>
       </w:r>
@@ -3934,7 +4118,10 @@
     <w:p/>
     <w:p>
       <w:r>
-        <w:t>Для разработки плагина "</w:t>
+        <w:t>Для разработки пл</w:t>
+      </w:r>
+      <w:r>
+        <w:t>агина "</w:t>
       </w:r>
       <w:r>
         <w:t>Столешница</w:t>
@@ -4061,8 +4248,8 @@
           <w:numId w:val="5"/>
         </w:numPr>
       </w:pPr>
-      <w:bookmarkStart w:id="26" w:name="_heading=h.z337ya" w:colFirst="0" w:colLast="0"/>
-      <w:bookmarkEnd w:id="26"/>
+      <w:bookmarkStart w:id="19" w:name="_heading=h.z337ya" w:colFirst="0" w:colLast="0"/>
+      <w:bookmarkEnd w:id="19"/>
       <w:r>
         <w:t>Перечень документов, предъявляемых по окончании соответствующих этапов работ</w:t>
       </w:r>
@@ -4169,7 +4356,13 @@
         <w:rPr>
           <w:color w:val="000000"/>
         </w:rPr>
-        <w:t>пояснительная записка.</w:t>
+        <w:t>поясни</w:t>
+      </w:r>
+      <w:r>
+        <w:rPr>
+          <w:color w:val="000000"/>
+        </w:rPr>
+        <w:t>тельная записка.</w:t>
       </w:r>
     </w:p>
     <w:p>
@@ -4190,8 +4383,8 @@
           <w:numId w:val="5"/>
         </w:numPr>
       </w:pPr>
-      <w:bookmarkStart w:id="27" w:name="_heading=h.3j2qqm3" w:colFirst="0" w:colLast="0"/>
-      <w:bookmarkEnd w:id="27"/>
+      <w:bookmarkStart w:id="20" w:name="_heading=h.3j2qqm3" w:colFirst="0" w:colLast="0"/>
+      <w:bookmarkEnd w:id="20"/>
       <w:r>
         <w:lastRenderedPageBreak/>
         <w:t>ПОРЯДОК КОНТРОЛЯ И ПРИЕМКИ АВТОМАТИЗИРОВАННОЙ СИСТЕМЫ</w:t>
@@ -4206,8 +4399,8 @@
           <w:numId w:val="5"/>
         </w:numPr>
       </w:pPr>
-      <w:bookmarkStart w:id="28" w:name="_heading=h.1y810tw" w:colFirst="0" w:colLast="0"/>
-      <w:bookmarkEnd w:id="28"/>
+      <w:bookmarkStart w:id="21" w:name="_heading=h.1y810tw" w:colFirst="0" w:colLast="0"/>
+      <w:bookmarkEnd w:id="21"/>
       <w:r>
         <w:t>Виды, состав и методы испытаний АС и ее составных частей</w:t>
       </w:r>
@@ -4289,6 +4482,7 @@
         <w:t>приёмочные испытания.</w:t>
       </w:r>
     </w:p>
+    <w:p/>
     <w:p>
       <w:r>
         <w:t>В предварительные испытания плагина входят следующие пункты:</w:t>
@@ -4379,8 +4573,8 @@
           <w:numId w:val="5"/>
         </w:numPr>
       </w:pPr>
-      <w:bookmarkStart w:id="29" w:name="_heading=h.4i7ojhp" w:colFirst="0" w:colLast="0"/>
-      <w:bookmarkEnd w:id="29"/>
+      <w:bookmarkStart w:id="22" w:name="_heading=h.4i7ojhp" w:colFirst="0" w:colLast="0"/>
+      <w:bookmarkEnd w:id="22"/>
       <w:r>
         <w:t>Общие требования к приёмке работ по стадиям</w:t>
       </w:r>
@@ -4388,7 +4582,10 @@
     <w:p/>
     <w:p>
       <w:r>
-        <w:t>Приёмка результатов работ осуществляется поэтапно в соответствии с календарным планом выполнения работ (п. 4).</w:t>
+        <w:t>Приёмка результатов</w:t>
+      </w:r>
+      <w:r>
+        <w:t xml:space="preserve"> работ осуществляется поэтапно в соответствии с календарным планом выполнения работ (п. 4).</w:t>
       </w:r>
     </w:p>
     <w:p>
@@ -4398,22 +4595,17 @@
     </w:p>
     <w:p>
       <w:r>
-        <w:t>Прочие требования и дефекты системы, выявленные на испытаниях и не относящиеся к требованиям, приведённым в разработанных частных технических заданиях, могут документироваться как желательные доработки. Наличие желательных доработок не влияет на приёмку работ и процесс передачи системы в эксплуатацию.</w:t>
-      </w:r>
-    </w:p>
-    <w:p>
-      <w:commentRangeStart w:id="30"/>
+        <w:t>Прочие требования и дефекты системы, выявленные на испытаниях и не относящиеся к требованиям, приведённым в разработанных частных технических заданиях, могут документироваться как желательные доработки. Наличие желательных доработок не влияет на приёмку ра</w:t>
+      </w:r>
+      <w:r>
+        <w:t>бот и процесс передачи системы в эксплуатацию.</w:t>
+      </w:r>
+    </w:p>
+    <w:p>
       <w:r>
         <w:lastRenderedPageBreak/>
         <w:t>Комплектность передаваемой отчётной документации подлежит проверке Заказчиком.</w:t>
       </w:r>
-      <w:commentRangeEnd w:id="30"/>
-      <w:r>
-        <w:rPr>
-          <w:rStyle w:val="af9"/>
-        </w:rPr>
-        <w:commentReference w:id="30"/>
-      </w:r>
     </w:p>
     <w:p>
       <w:pPr>
@@ -4423,8 +4615,8 @@
           <w:numId w:val="5"/>
         </w:numPr>
       </w:pPr>
-      <w:bookmarkStart w:id="31" w:name="_heading=h.2xcytpi" w:colFirst="0" w:colLast="0"/>
-      <w:bookmarkEnd w:id="31"/>
+      <w:bookmarkStart w:id="23" w:name="_heading=h.2xcytpi" w:colFirst="0" w:colLast="0"/>
+      <w:bookmarkEnd w:id="23"/>
       <w:r>
         <w:lastRenderedPageBreak/>
         <w:t>ТРЕБОВАНИЯ К ДОКУМЕНТИРОВАНИЮ</w:t>
@@ -4435,9 +4627,11 @@
       <w:r>
         <w:t xml:space="preserve">Отчётная документация должна передаваться Заказчику </w:t>
       </w:r>
-      <w:r>
-        <w:t>в электронном</w:t>
-      </w:r>
+      <w:proofErr w:type="gramStart"/>
+      <w:r>
+        <w:t>в  электронном</w:t>
+      </w:r>
+      <w:proofErr w:type="gramEnd"/>
       <w:r>
         <w:t xml:space="preserve"> виде на русском языке. Вспомогательная документация (не указанная в качестве непосредственного результата работ) также передаётся только в электронном виде.</w:t>
       </w:r>
@@ -4451,10 +4645,13 @@
           <w:numId w:val="5"/>
         </w:numPr>
       </w:pPr>
-      <w:bookmarkStart w:id="32" w:name="_heading=h.1ci93xb" w:colFirst="0" w:colLast="0"/>
-      <w:bookmarkEnd w:id="32"/>
-      <w:r>
-        <w:t>Перечень подлежащих разработке документов</w:t>
+      <w:bookmarkStart w:id="24" w:name="_heading=h.1ci93xb" w:colFirst="0" w:colLast="0"/>
+      <w:bookmarkEnd w:id="24"/>
+      <w:r>
+        <w:t xml:space="preserve">Перечень подлежащих разработке </w:t>
+      </w:r>
+      <w:r>
+        <w:t>документов</w:t>
       </w:r>
     </w:p>
     <w:p/>
@@ -4472,8 +4669,8 @@
           <w:numId w:val="5"/>
         </w:numPr>
       </w:pPr>
-      <w:bookmarkStart w:id="33" w:name="_heading=h.3whwml4" w:colFirst="0" w:colLast="0"/>
-      <w:bookmarkEnd w:id="33"/>
+      <w:bookmarkStart w:id="25" w:name="_heading=h.3whwml4" w:colFirst="0" w:colLast="0"/>
+      <w:bookmarkEnd w:id="25"/>
       <w:r>
         <w:t>Вид представления и количество документов</w:t>
       </w:r>
@@ -4514,7 +4711,10 @@
       </w:r>
       <w:proofErr w:type="spellEnd"/>
       <w:r>
-        <w:t xml:space="preserve"> по одному экземпляру каждый</w:t>
+        <w:t xml:space="preserve"> по одно</w:t>
+      </w:r>
+      <w:r>
+        <w:t>му экземпляру каждый</w:t>
       </w:r>
     </w:p>
     <w:p>
@@ -4575,8 +4775,8 @@
         </w:numPr>
         <w:ind w:left="709" w:firstLine="0"/>
       </w:pPr>
-      <w:bookmarkStart w:id="34" w:name="_heading=h.2bn6wsx" w:colFirst="0" w:colLast="0"/>
-      <w:bookmarkEnd w:id="34"/>
+      <w:bookmarkStart w:id="26" w:name="_heading=h.2bn6wsx" w:colFirst="0" w:colLast="0"/>
+      <w:bookmarkEnd w:id="26"/>
       <w:r>
         <w:t>Требования по использованию ЕСКД и ЕСПД при разработке документов</w:t>
       </w:r>
@@ -4584,7 +4784,10 @@
     <w:p/>
     <w:p>
       <w:r>
-        <w:t>Документы на Систему оформляют в соответствии с требованиями ОС ТУСУР-2021.</w:t>
+        <w:t>Документы на Систему оформляют в соответствии</w:t>
+      </w:r>
+      <w:r>
+        <w:t xml:space="preserve"> с требованиями ОС ТУСУР-2021.</w:t>
       </w:r>
     </w:p>
     <w:p>
@@ -4633,7 +4836,35 @@
         <w:rPr>
           <w:color w:val="000000"/>
         </w:rPr>
-        <w:t xml:space="preserve">шрифт – Times New </w:t>
+        <w:t xml:space="preserve">шрифт – </w:t>
+      </w:r>
+      <w:proofErr w:type="spellStart"/>
+      <w:r>
+        <w:rPr>
+          <w:color w:val="000000"/>
+        </w:rPr>
+        <w:t>Times</w:t>
+      </w:r>
+      <w:proofErr w:type="spellEnd"/>
+      <w:r>
+        <w:rPr>
+          <w:color w:val="000000"/>
+        </w:rPr>
+        <w:t xml:space="preserve"> </w:t>
+      </w:r>
+      <w:proofErr w:type="spellStart"/>
+      <w:r>
+        <w:rPr>
+          <w:color w:val="000000"/>
+        </w:rPr>
+        <w:t>New</w:t>
+      </w:r>
+      <w:proofErr w:type="spellEnd"/>
+      <w:r>
+        <w:rPr>
+          <w:color w:val="000000"/>
+        </w:rPr>
+        <w:t xml:space="preserve"> </w:t>
       </w:r>
       <w:proofErr w:type="spellStart"/>
       <w:r>
@@ -4769,8 +5000,8 @@
           <w:numId w:val="5"/>
         </w:numPr>
       </w:pPr>
-      <w:bookmarkStart w:id="35" w:name="_heading=h.qsh70q" w:colFirst="0" w:colLast="0"/>
-      <w:bookmarkEnd w:id="35"/>
+      <w:bookmarkStart w:id="27" w:name="_heading=h.qsh70q" w:colFirst="0" w:colLast="0"/>
+      <w:bookmarkEnd w:id="27"/>
       <w:r>
         <w:lastRenderedPageBreak/>
         <w:t>ИСТОЧНИКИ РАЗРАБОТКИ</w:t>
@@ -4782,7 +5013,10 @@
         <w:ind w:firstLine="705"/>
       </w:pPr>
       <w:r>
-        <w:t>В настоящем документе использованы следующая литература и нормативные документы:</w:t>
+        <w:t>В настоящем документе использованы следующая литература и нормативны</w:t>
+      </w:r>
+      <w:r>
+        <w:t>е документы:</w:t>
       </w:r>
     </w:p>
     <w:p>
@@ -4818,15 +5052,15 @@
       </w:r>
       <w:proofErr w:type="spellEnd"/>
       <w:r>
-        <w:t xml:space="preserve">, А. Е. Горяинов — </w:t>
-      </w:r>
-      <w:proofErr w:type="gramStart"/>
-      <w:r>
-        <w:t>Томск :</w:t>
-      </w:r>
-      <w:proofErr w:type="gramEnd"/>
-      <w:r>
-        <w:t xml:space="preserve"> Эль Контент, 2014. — 176 с.</w:t>
+        <w:t xml:space="preserve">, А. Е. </w:t>
+      </w:r>
+      <w:proofErr w:type="spellStart"/>
+      <w:r>
+        <w:t>Горяинов</w:t>
+      </w:r>
+      <w:proofErr w:type="spellEnd"/>
+      <w:r>
+        <w:t xml:space="preserve"> — Томск : Эль Контент, 2014. — 176 с.</w:t>
       </w:r>
     </w:p>
     <w:p>
@@ -4850,7 +5084,10 @@
         <w:ind w:left="0" w:firstLine="705"/>
       </w:pPr>
       <w:r>
-        <w:t>ГОСТ 34.602 – 2020 «Информационные технологии. Комплекс стандартов на автоматизированные системы. Техническое задание на создание автоматизированной системы»;</w:t>
+        <w:t>ГОСТ 34.602 – 2020 «И</w:t>
+      </w:r>
+      <w:r>
+        <w:t>нформационные технологии. Комплекс стандартов на автоматизированные системы. Техническое задание на создание автоматизированной системы»;</w:t>
       </w:r>
     </w:p>
     <w:p>
@@ -4862,7 +5099,10 @@
         <w:ind w:left="0" w:firstLine="705"/>
       </w:pPr>
       <w:r>
-        <w:t>ОС ТУСУР 01-2021 «Работы студенческие по направлениям подготовки и специальностям технического профиля. Общие требования и правила оформления от 25.11.2021»;</w:t>
+        <w:t>ОС ТУСУР 01-2021 «Работы студенческие по направлениям подготовки и специальностям технического профиля. Общие требован</w:t>
+      </w:r>
+      <w:r>
+        <w:t>ия и правила оформления от 25.11.2021»;</w:t>
       </w:r>
     </w:p>
     <w:p>
@@ -4898,7 +5138,10 @@
         <w:ind w:left="0" w:firstLine="705"/>
       </w:pPr>
       <w:r>
-        <w:t>Введение в UML от создателей языка [Текст</w:t>
+        <w:t>Введение в UML от соз</w:t>
+      </w:r>
+      <w:r>
+        <w:t>дателей языка [Текст</w:t>
       </w:r>
       <w:proofErr w:type="gramStart"/>
       <w:r>
@@ -4906,7 +5149,15 @@
       </w:r>
       <w:proofErr w:type="gramEnd"/>
       <w:r>
-        <w:t xml:space="preserve"> руководство пользователя / Г. Буч, Д. Рамбо, И. Якобсон. - 2-е изд. - </w:t>
+        <w:t xml:space="preserve"> руководство пользователя / Г. Буч, Д. </w:t>
+      </w:r>
+      <w:proofErr w:type="spellStart"/>
+      <w:r>
+        <w:t>Рамбо</w:t>
+      </w:r>
+      <w:proofErr w:type="spellEnd"/>
+      <w:r>
+        <w:t xml:space="preserve">, И. Якобсон. - 2-е изд. - </w:t>
       </w:r>
       <w:proofErr w:type="gramStart"/>
       <w:r>
@@ -4951,7 +5202,10 @@
       <w:proofErr w:type="spellEnd"/>
       <w:proofErr w:type="gramStart"/>
       <w:r>
-        <w:t>.:«</w:t>
+        <w:t>.</w:t>
+      </w:r>
+      <w:r>
+        <w:t>:«</w:t>
       </w:r>
       <w:proofErr w:type="gramEnd"/>
       <w:r>
@@ -4968,196 +5222,8 @@
 </w:document>
 </file>
 
-<file path=word/comments.xml><?xml version="1.0" encoding="utf-8"?>
-<w:comments xmlns:wpc="http://schemas.microsoft.com/office/word/2010/wordprocessingCanvas" xmlns:cx="http://schemas.microsoft.com/office/drawing/2014/chartex" xmlns:cx1="http://schemas.microsoft.com/office/drawing/2015/9/8/chartex" xmlns:cx2="http://schemas.microsoft.com/office/drawing/2015/10/21/chartex" xmlns:cx3="http://schemas.microsoft.com/office/drawing/2016/5/9/chartex" xmlns:cx4="http://schemas.microsoft.com/office/drawing/2016/5/10/chartex" xmlns:cx5="http://schemas.microsoft.com/office/drawing/2016/5/11/chartex" xmlns:cx6="http://schemas.microsoft.com/office/drawing/2016/5/12/chartex" xmlns:cx7="http://schemas.microsoft.com/office/drawing/2016/5/13/chartex" xmlns:cx8="http://schemas.microsoft.com/office/drawing/2016/5/14/chartex" xmlns:mc="http://schemas.openxmlformats.org/markup-compatibility/2006" xmlns:aink="http://schemas.microsoft.com/office/drawing/2016/ink" xmlns:am3d="http://schemas.microsoft.com/office/drawing/2017/model3d" xmlns:o="urn:schemas-microsoft-com:office:office" xmlns:oel="http://schemas.microsoft.com/office/2019/extlst" xmlns:r="http://schemas.openxmlformats.org/officeDocument/2006/relationships" xmlns:m="http://schemas.openxmlformats.org/officeDocument/2006/math" xmlns:v="urn:schemas-microsoft-com:vml" xmlns:wp14="http://schemas.microsoft.com/office/word/2010/wordprocessingDrawing" xmlns:wp="http://schemas.openxmlformats.org/drawingml/2006/wordprocessingDrawing" xmlns:w10="urn:schemas-microsoft-com:office:word" xmlns:w="http://schemas.openxmlformats.org/wordprocessingml/2006/main" xmlns:w14="http://schemas.microsoft.com/office/word/2010/wordml" xmlns:w15="http://schemas.microsoft.com/office/word/2012/wordml" xmlns:w16cex="http://schemas.microsoft.com/office/word/2018/wordml/cex" xmlns:w16cid="http://schemas.microsoft.com/office/word/2016/wordml/cid" xmlns:w16="http://schemas.microsoft.com/office/word/2018/wordml" xmlns:w16du="http://schemas.microsoft.com/office/word/2023/wordml/word16du" xmlns:w16sdtdh="http://schemas.microsoft.com/office/word/2020/wordml/sdtdatahash" xmlns:w16sdtfl="http://schemas.microsoft.com/office/word/2024/wordml/sdtformatlock" xmlns:w16se="http://schemas.microsoft.com/office/word/2015/wordml/symex" xmlns:wpg="http://schemas.microsoft.com/office/word/2010/wordprocessingGroup" xmlns:wpi="http://schemas.microsoft.com/office/word/2010/wordprocessingInk" xmlns:wne="http://schemas.microsoft.com/office/word/2006/wordml" xmlns:wps="http://schemas.microsoft.com/office/word/2010/wordprocessingShape" mc:Ignorable="w14 w15 w16se w16cid w16 w16cex w16sdtdh w16sdtfl w16du wp14">
-  <w:comment w:id="8" w:author="Kalentyev Alexey" w:date="2025-09-30T05:21:00Z" w:initials="KA">
-    <w:p>
-      <w:pPr>
-        <w:pStyle w:val="af7"/>
-        <w:ind w:firstLine="0"/>
-        <w:jc w:val="left"/>
-      </w:pPr>
-      <w:r>
-        <w:rPr>
-          <w:rStyle w:val="af9"/>
-        </w:rPr>
-        <w:annotationRef/>
-      </w:r>
-      <w:r>
-        <w:t>Убрать параметры</w:t>
-      </w:r>
-    </w:p>
-  </w:comment>
-  <w:comment w:id="11" w:author="Kalentyev Alexey" w:date="2025-09-30T05:21:00Z" w:initials="KA">
-    <w:p>
-      <w:pPr>
-        <w:pStyle w:val="af7"/>
-        <w:ind w:firstLine="0"/>
-        <w:jc w:val="left"/>
-      </w:pPr>
-      <w:r>
-        <w:rPr>
-          <w:rStyle w:val="af9"/>
-        </w:rPr>
-        <w:annotationRef/>
-      </w:r>
-      <w:r>
-        <w:t>Привязать к обозначению</w:t>
-      </w:r>
-    </w:p>
-  </w:comment>
-  <w:comment w:id="12" w:author="Kalentyev Alexey" w:date="2025-09-30T05:22:00Z" w:initials="KA">
-    <w:p>
-      <w:pPr>
-        <w:pStyle w:val="af7"/>
-        <w:ind w:firstLine="0"/>
-        <w:jc w:val="left"/>
-      </w:pPr>
-      <w:r>
-        <w:rPr>
-          <w:rStyle w:val="af9"/>
-        </w:rPr>
-        <w:annotationRef/>
-      </w:r>
-      <w:r>
-        <w:t>Убрать</w:t>
-      </w:r>
-    </w:p>
-  </w:comment>
-  <w:comment w:id="13" w:author="Kalentyev Alexey" w:date="2025-09-30T05:22:00Z" w:initials="KA">
-    <w:p>
-      <w:pPr>
-        <w:pStyle w:val="af7"/>
-        <w:ind w:firstLine="0"/>
-        <w:jc w:val="left"/>
-      </w:pPr>
-      <w:r>
-        <w:rPr>
-          <w:rStyle w:val="af9"/>
-        </w:rPr>
-        <w:annotationRef/>
-      </w:r>
-      <w:r>
-        <w:t>Привязать к обозначению</w:t>
-      </w:r>
-    </w:p>
-  </w:comment>
-  <w:comment w:id="14" w:author="Kalentyev Alexey" w:date="2025-09-30T05:22:00Z" w:initials="KA">
-    <w:p>
-      <w:pPr>
-        <w:pStyle w:val="af7"/>
-        <w:ind w:firstLine="0"/>
-        <w:jc w:val="left"/>
-      </w:pPr>
-      <w:r>
-        <w:rPr>
-          <w:rStyle w:val="af9"/>
-        </w:rPr>
-        <w:annotationRef/>
-      </w:r>
-      <w:r>
-        <w:t>ОС ТУСУР</w:t>
-      </w:r>
-    </w:p>
-  </w:comment>
-  <w:comment w:id="16" w:author="Kalentyev Alexey" w:date="2025-09-30T05:22:00Z" w:initials="KA">
-    <w:p>
-      <w:pPr>
-        <w:pStyle w:val="af7"/>
-        <w:ind w:firstLine="0"/>
-        <w:jc w:val="left"/>
-      </w:pPr>
-      <w:r>
-        <w:rPr>
-          <w:rStyle w:val="af9"/>
-        </w:rPr>
-        <w:annotationRef/>
-      </w:r>
-      <w:r>
-        <w:t>ОС ТУСУР</w:t>
-      </w:r>
-    </w:p>
-  </w:comment>
-  <w:comment w:id="19" w:author="Kalentyev Alexey" w:date="2025-09-30T05:23:00Z" w:initials="KA">
-    <w:p>
-      <w:pPr>
-        <w:pStyle w:val="af7"/>
-        <w:ind w:firstLine="0"/>
-        <w:jc w:val="left"/>
-      </w:pPr>
-      <w:r>
-        <w:rPr>
-          <w:rStyle w:val="af9"/>
-        </w:rPr>
-        <w:annotationRef/>
-      </w:r>
-      <w:r>
-        <w:t>ОС ТУСУР</w:t>
-      </w:r>
-    </w:p>
-  </w:comment>
-  <w:comment w:id="30" w:author="Kalentyev Alexey" w:date="2025-09-30T05:23:00Z" w:initials="KA">
-    <w:p>
-      <w:pPr>
-        <w:pStyle w:val="af7"/>
-        <w:ind w:firstLine="0"/>
-        <w:jc w:val="left"/>
-      </w:pPr>
-      <w:r>
-        <w:rPr>
-          <w:rStyle w:val="af9"/>
-        </w:rPr>
-        <w:annotationRef/>
-      </w:r>
-      <w:r>
-        <w:t>Висячая строка, поднять выше.</w:t>
-      </w:r>
-    </w:p>
-  </w:comment>
-</w:comments>
-</file>
-
-<file path=word/commentsExtended.xml><?xml version="1.0" encoding="utf-8"?>
-<w15:commentsEx xmlns:wpc="http://schemas.microsoft.com/office/word/2010/wordprocessingCanvas" xmlns:cx="http://schemas.microsoft.com/office/drawing/2014/chartex" xmlns:cx1="http://schemas.microsoft.com/office/drawing/2015/9/8/chartex" xmlns:cx2="http://schemas.microsoft.com/office/drawing/2015/10/21/chartex" xmlns:cx3="http://schemas.microsoft.com/office/drawing/2016/5/9/chartex" xmlns:cx4="http://schemas.microsoft.com/office/drawing/2016/5/10/chartex" xmlns:cx5="http://schemas.microsoft.com/office/drawing/2016/5/11/chartex" xmlns:cx6="http://schemas.microsoft.com/office/drawing/2016/5/12/chartex" xmlns:cx7="http://schemas.microsoft.com/office/drawing/2016/5/13/chartex" xmlns:cx8="http://schemas.microsoft.com/office/drawing/2016/5/14/chartex" xmlns:mc="http://schemas.openxmlformats.org/markup-compatibility/2006" xmlns:aink="http://schemas.microsoft.com/office/drawing/2016/ink" xmlns:am3d="http://schemas.microsoft.com/office/drawing/2017/model3d" xmlns:o="urn:schemas-microsoft-com:office:office" xmlns:oel="http://schemas.microsoft.com/office/2019/extlst" xmlns:r="http://schemas.openxmlformats.org/officeDocument/2006/relationships" xmlns:m="http://schemas.openxmlformats.org/officeDocument/2006/math" xmlns:v="urn:schemas-microsoft-com:vml" xmlns:wp14="http://schemas.microsoft.com/office/word/2010/wordprocessingDrawing" xmlns:wp="http://schemas.openxmlformats.org/drawingml/2006/wordprocessingDrawing" xmlns:w10="urn:schemas-microsoft-com:office:word" xmlns:w="http://schemas.openxmlformats.org/wordprocessingml/2006/main" xmlns:w14="http://schemas.microsoft.com/office/word/2010/wordml" xmlns:w15="http://schemas.microsoft.com/office/word/2012/wordml" xmlns:w16cex="http://schemas.microsoft.com/office/word/2018/wordml/cex" xmlns:w16cid="http://schemas.microsoft.com/office/word/2016/wordml/cid" xmlns:w16="http://schemas.microsoft.com/office/word/2018/wordml" xmlns:w16du="http://schemas.microsoft.com/office/word/2023/wordml/word16du" xmlns:w16sdtdh="http://schemas.microsoft.com/office/word/2020/wordml/sdtdatahash" xmlns:w16sdtfl="http://schemas.microsoft.com/office/word/2024/wordml/sdtformatlock" xmlns:w16se="http://schemas.microsoft.com/office/word/2015/wordml/symex" xmlns:wpg="http://schemas.microsoft.com/office/word/2010/wordprocessingGroup" xmlns:wpi="http://schemas.microsoft.com/office/word/2010/wordprocessingInk" xmlns:wne="http://schemas.microsoft.com/office/word/2006/wordml" xmlns:wps="http://schemas.microsoft.com/office/word/2010/wordprocessingShape" mc:Ignorable="w14 w15 w16se w16cid w16 w16cex w16sdtdh w16sdtfl w16du wp14">
-  <w15:commentEx w15:paraId="0969EB48" w15:done="0"/>
-  <w15:commentEx w15:paraId="68790F79" w15:done="0"/>
-  <w15:commentEx w15:paraId="570046AF" w15:done="0"/>
-  <w15:commentEx w15:paraId="44CB294A" w15:done="0"/>
-  <w15:commentEx w15:paraId="195B180E" w15:done="0"/>
-  <w15:commentEx w15:paraId="79658F44" w15:done="0"/>
-  <w15:commentEx w15:paraId="221607F9" w15:done="0"/>
-  <w15:commentEx w15:paraId="05941E8F" w15:done="0"/>
-</w15:commentsEx>
-</file>
-
-<file path=word/commentsExtensible.xml><?xml version="1.0" encoding="utf-8"?>
-<w16cex:commentsExtensible xmlns:wpc="http://schemas.microsoft.com/office/word/2010/wordprocessingCanvas" xmlns:cx="http://schemas.microsoft.com/office/drawing/2014/chartex" xmlns:cx1="http://schemas.microsoft.com/office/drawing/2015/9/8/chartex" xmlns:cx2="http://schemas.microsoft.com/office/drawing/2015/10/21/chartex" xmlns:cx3="http://schemas.microsoft.com/office/drawing/2016/5/9/chartex" xmlns:cx4="http://schemas.microsoft.com/office/drawing/2016/5/10/chartex" xmlns:cx5="http://schemas.microsoft.com/office/drawing/2016/5/11/chartex" xmlns:cx6="http://schemas.microsoft.com/office/drawing/2016/5/12/chartex" xmlns:cx7="http://schemas.microsoft.com/office/drawing/2016/5/13/chartex" xmlns:cx8="http://schemas.microsoft.com/office/drawing/2016/5/14/chartex" xmlns:cr="http://schemas.microsoft.com/office/comments/2020/reactions" xmlns:mc="http://schemas.openxmlformats.org/markup-compatibility/2006" xmlns:aink="http://schemas.microsoft.com/office/drawing/2016/ink" xmlns:am3d="http://schemas.microsoft.com/office/drawing/2017/model3d" xmlns:o="urn:schemas-microsoft-com:office:office" xmlns:oel="http://schemas.microsoft.com/office/2019/extlst" xmlns:r="http://schemas.openxmlformats.org/officeDocument/2006/relationships" xmlns:m="http://schemas.openxmlformats.org/officeDocument/2006/math" xmlns:v="urn:schemas-microsoft-com:vml" xmlns:wp14="http://schemas.microsoft.com/office/word/2010/wordprocessingDrawing" xmlns:wp="http://schemas.openxmlformats.org/drawingml/2006/wordprocessingDrawing" xmlns:w10="urn:schemas-microsoft-com:office:word" xmlns:w="http://schemas.openxmlformats.org/wordprocessingml/2006/main" xmlns:w14="http://schemas.microsoft.com/office/word/2010/wordml" xmlns:w15="http://schemas.microsoft.com/office/word/2012/wordml" xmlns:w16cex="http://schemas.microsoft.com/office/word/2018/wordml/cex" xmlns:w16cid="http://schemas.microsoft.com/office/word/2016/wordml/cid" xmlns:w16="http://schemas.microsoft.com/office/word/2018/wordml" xmlns:w16du="http://schemas.microsoft.com/office/word/2023/wordml/word16du" xmlns:w16sdtdh="http://schemas.microsoft.com/office/word/2020/wordml/sdtdatahash" xmlns:w16sdtfl="http://schemas.microsoft.com/office/word/2024/wordml/sdtformatlock" xmlns:w16se="http://schemas.microsoft.com/office/word/2015/wordml/symex" xmlns:wpg="http://schemas.microsoft.com/office/word/2010/wordprocessingGroup" xmlns:wpi="http://schemas.microsoft.com/office/word/2010/wordprocessingInk" xmlns:wne="http://schemas.microsoft.com/office/word/2006/wordml" xmlns:wps="http://schemas.microsoft.com/office/word/2010/wordprocessingShape" mc:Ignorable="w14 w15 w16se w16cid w16 w16cex w16sdtdh w16sdtfl cr w16du wp14">
-  <w16cex:commentExtensible w16cex:durableId="19A3BE9A" w16cex:dateUtc="2025-09-30T02:21:00Z"/>
-  <w16cex:commentExtensible w16cex:durableId="2A9B893F" w16cex:dateUtc="2025-09-30T02:21:00Z"/>
-  <w16cex:commentExtensible w16cex:durableId="70D66B62" w16cex:dateUtc="2025-09-30T02:22:00Z"/>
-  <w16cex:commentExtensible w16cex:durableId="155AA0D6" w16cex:dateUtc="2025-09-30T02:22:00Z"/>
-  <w16cex:commentExtensible w16cex:durableId="114BD7AB" w16cex:dateUtc="2025-09-30T02:22:00Z"/>
-  <w16cex:commentExtensible w16cex:durableId="245DC9DA" w16cex:dateUtc="2025-09-30T02:22:00Z"/>
-  <w16cex:commentExtensible w16cex:durableId="34D34CEA" w16cex:dateUtc="2025-09-30T02:23:00Z"/>
-  <w16cex:commentExtensible w16cex:durableId="3BEB37D9" w16cex:dateUtc="2025-09-30T02:23:00Z"/>
-</w16cex:commentsExtensible>
-</file>
-
-<file path=word/commentsIds.xml><?xml version="1.0" encoding="utf-8"?>
-<w16cid:commentsIds xmlns:wpc="http://schemas.microsoft.com/office/word/2010/wordprocessingCanvas" xmlns:cx="http://schemas.microsoft.com/office/drawing/2014/chartex" xmlns:cx1="http://schemas.microsoft.com/office/drawing/2015/9/8/chartex" xmlns:cx2="http://schemas.microsoft.com/office/drawing/2015/10/21/chartex" xmlns:cx3="http://schemas.microsoft.com/office/drawing/2016/5/9/chartex" xmlns:cx4="http://schemas.microsoft.com/office/drawing/2016/5/10/chartex" xmlns:cx5="http://schemas.microsoft.com/office/drawing/2016/5/11/chartex" xmlns:cx6="http://schemas.microsoft.com/office/drawing/2016/5/12/chartex" xmlns:cx7="http://schemas.microsoft.com/office/drawing/2016/5/13/chartex" xmlns:cx8="http://schemas.microsoft.com/office/drawing/2016/5/14/chartex" xmlns:mc="http://schemas.openxmlformats.org/markup-compatibility/2006" xmlns:aink="http://schemas.microsoft.com/office/drawing/2016/ink" xmlns:am3d="http://schemas.microsoft.com/office/drawing/2017/model3d" xmlns:o="urn:schemas-microsoft-com:office:office" xmlns:oel="http://schemas.microsoft.com/office/2019/extlst" xmlns:r="http://schemas.openxmlformats.org/officeDocument/2006/relationships" xmlns:m="http://schemas.openxmlformats.org/officeDocument/2006/math" xmlns:v="urn:schemas-microsoft-com:vml" xmlns:wp14="http://schemas.microsoft.com/office/word/2010/wordprocessingDrawing" xmlns:wp="http://schemas.openxmlformats.org/drawingml/2006/wordprocessingDrawing" xmlns:w10="urn:schemas-microsoft-com:office:word" xmlns:w="http://schemas.openxmlformats.org/wordprocessingml/2006/main" xmlns:w14="http://schemas.microsoft.com/office/word/2010/wordml" xmlns:w15="http://schemas.microsoft.com/office/word/2012/wordml" xmlns:w16cex="http://schemas.microsoft.com/office/word/2018/wordml/cex" xmlns:w16cid="http://schemas.microsoft.com/office/word/2016/wordml/cid" xmlns:w16="http://schemas.microsoft.com/office/word/2018/wordml" xmlns:w16du="http://schemas.microsoft.com/office/word/2023/wordml/word16du" xmlns:w16sdtdh="http://schemas.microsoft.com/office/word/2020/wordml/sdtdatahash" xmlns:w16sdtfl="http://schemas.microsoft.com/office/word/2024/wordml/sdtformatlock" xmlns:w16se="http://schemas.microsoft.com/office/word/2015/wordml/symex" xmlns:wpg="http://schemas.microsoft.com/office/word/2010/wordprocessingGroup" xmlns:wpi="http://schemas.microsoft.com/office/word/2010/wordprocessingInk" xmlns:wne="http://schemas.microsoft.com/office/word/2006/wordml" xmlns:wps="http://schemas.microsoft.com/office/word/2010/wordprocessingShape" mc:Ignorable="w14 w15 w16se w16cid w16 w16cex w16sdtdh w16sdtfl w16du wp14">
-  <w16cid:commentId w16cid:paraId="0969EB48" w16cid:durableId="19A3BE9A"/>
-  <w16cid:commentId w16cid:paraId="68790F79" w16cid:durableId="2A9B893F"/>
-  <w16cid:commentId w16cid:paraId="570046AF" w16cid:durableId="70D66B62"/>
-  <w16cid:commentId w16cid:paraId="44CB294A" w16cid:durableId="155AA0D6"/>
-  <w16cid:commentId w16cid:paraId="195B180E" w16cid:durableId="114BD7AB"/>
-  <w16cid:commentId w16cid:paraId="79658F44" w16cid:durableId="245DC9DA"/>
-  <w16cid:commentId w16cid:paraId="221607F9" w16cid:durableId="34D34CEA"/>
-  <w16cid:commentId w16cid:paraId="05941E8F" w16cid:durableId="3BEB37D9"/>
-</w16cid:commentsIds>
-</file>
-
 <file path=word/endnotes.xml><?xml version="1.0" encoding="utf-8"?>
-<w:endnotes xmlns:wpc="http://schemas.microsoft.com/office/word/2010/wordprocessingCanvas" xmlns:cx="http://schemas.microsoft.com/office/drawing/2014/chartex" xmlns:cx1="http://schemas.microsoft.com/office/drawing/2015/9/8/chartex" xmlns:cx2="http://schemas.microsoft.com/office/drawing/2015/10/21/chartex" xmlns:cx3="http://schemas.microsoft.com/office/drawing/2016/5/9/chartex" xmlns:cx4="http://schemas.microsoft.com/office/drawing/2016/5/10/chartex" xmlns:cx5="http://schemas.microsoft.com/office/drawing/2016/5/11/chartex" xmlns:cx6="http://schemas.microsoft.com/office/drawing/2016/5/12/chartex" xmlns:cx7="http://schemas.microsoft.com/office/drawing/2016/5/13/chartex" xmlns:cx8="http://schemas.microsoft.com/office/drawing/2016/5/14/chartex" xmlns:mc="http://schemas.openxmlformats.org/markup-compatibility/2006" xmlns:aink="http://schemas.microsoft.com/office/drawing/2016/ink" xmlns:am3d="http://schemas.microsoft.com/office/drawing/2017/model3d" xmlns:o="urn:schemas-microsoft-com:office:office" xmlns:oel="http://schemas.microsoft.com/office/2019/extlst" xmlns:r="http://schemas.openxmlformats.org/officeDocument/2006/relationships" xmlns:m="http://schemas.openxmlformats.org/officeDocument/2006/math" xmlns:v="urn:schemas-microsoft-com:vml" xmlns:wp14="http://schemas.microsoft.com/office/word/2010/wordprocessingDrawing" xmlns:wp="http://schemas.openxmlformats.org/drawingml/2006/wordprocessingDrawing" xmlns:w10="urn:schemas-microsoft-com:office:word" xmlns:w="http://schemas.openxmlformats.org/wordprocessingml/2006/main" xmlns:w14="http://schemas.microsoft.com/office/word/2010/wordml" xmlns:w15="http://schemas.microsoft.com/office/word/2012/wordml" xmlns:w16cex="http://schemas.microsoft.com/office/word/2018/wordml/cex" xmlns:w16cid="http://schemas.microsoft.com/office/word/2016/wordml/cid" xmlns:w16="http://schemas.microsoft.com/office/word/2018/wordml" xmlns:w16du="http://schemas.microsoft.com/office/word/2023/wordml/word16du" xmlns:w16sdtdh="http://schemas.microsoft.com/office/word/2020/wordml/sdtdatahash" xmlns:w16sdtfl="http://schemas.microsoft.com/office/word/2024/wordml/sdtformatlock" xmlns:w16se="http://schemas.microsoft.com/office/word/2015/wordml/symex" xmlns:wpg="http://schemas.microsoft.com/office/word/2010/wordprocessingGroup" xmlns:wpi="http://schemas.microsoft.com/office/word/2010/wordprocessingInk" xmlns:wne="http://schemas.microsoft.com/office/word/2006/wordml" xmlns:wps="http://schemas.microsoft.com/office/word/2010/wordprocessingShape" mc:Ignorable="w14 w15 w16se w16cid w16 w16cex w16sdtdh w16sdtfl w16du wp14">
+<w:endnotes xmlns:wpc="http://schemas.microsoft.com/office/word/2010/wordprocessingCanvas" xmlns:cx="http://schemas.microsoft.com/office/drawing/2014/chartex" xmlns:cx1="http://schemas.microsoft.com/office/drawing/2015/9/8/chartex" xmlns:cx2="http://schemas.microsoft.com/office/drawing/2015/10/21/chartex" xmlns:cx3="http://schemas.microsoft.com/office/drawing/2016/5/9/chartex" xmlns:cx4="http://schemas.microsoft.com/office/drawing/2016/5/10/chartex" xmlns:cx5="http://schemas.microsoft.com/office/drawing/2016/5/11/chartex" xmlns:cx6="http://schemas.microsoft.com/office/drawing/2016/5/12/chartex" xmlns:cx7="http://schemas.microsoft.com/office/drawing/2016/5/13/chartex" xmlns:cx8="http://schemas.microsoft.com/office/drawing/2016/5/14/chartex" xmlns:mc="http://schemas.openxmlformats.org/markup-compatibility/2006" xmlns:aink="http://schemas.microsoft.com/office/drawing/2016/ink" xmlns:am3d="http://schemas.microsoft.com/office/drawing/2017/model3d" xmlns:o="urn:schemas-microsoft-com:office:office" xmlns:r="http://schemas.openxmlformats.org/officeDocument/2006/relationships" xmlns:m="http://schemas.openxmlformats.org/officeDocument/2006/math" xmlns:v="urn:schemas-microsoft-com:vml" xmlns:wp14="http://schemas.microsoft.com/office/word/2010/wordprocessingDrawing" xmlns:wp="http://schemas.openxmlformats.org/drawingml/2006/wordprocessingDrawing" xmlns:w10="urn:schemas-microsoft-com:office:word" xmlns:w="http://schemas.openxmlformats.org/wordprocessingml/2006/main" xmlns:w14="http://schemas.microsoft.com/office/word/2010/wordml" xmlns:w15="http://schemas.microsoft.com/office/word/2012/wordml" xmlns:w16cex="http://schemas.microsoft.com/office/word/2018/wordml/cex" xmlns:w16cid="http://schemas.microsoft.com/office/word/2016/wordml/cid" xmlns:w16="http://schemas.microsoft.com/office/word/2018/wordml" xmlns:w16sdtdh="http://schemas.microsoft.com/office/word/2020/wordml/sdtdatahash" xmlns:w16se="http://schemas.microsoft.com/office/word/2015/wordml/symex" xmlns:wpg="http://schemas.microsoft.com/office/word/2010/wordprocessingGroup" xmlns:wpi="http://schemas.microsoft.com/office/word/2010/wordprocessingInk" xmlns:wne="http://schemas.microsoft.com/office/word/2006/wordml" xmlns:wps="http://schemas.microsoft.com/office/word/2010/wordprocessingShape" mc:Ignorable="w14 w15 w16se w16cid w16 w16cex w16sdtdh wp14">
   <w:endnote w:type="separator" w:id="-1">
     <w:p>
       <w:pPr>
@@ -5182,7 +5248,7 @@
 </file>
 
 <file path=word/footer1.xml><?xml version="1.0" encoding="utf-8"?>
-<w:ftr xmlns:wpc="http://schemas.microsoft.com/office/word/2010/wordprocessingCanvas" xmlns:cx="http://schemas.microsoft.com/office/drawing/2014/chartex" xmlns:cx1="http://schemas.microsoft.com/office/drawing/2015/9/8/chartex" xmlns:cx2="http://schemas.microsoft.com/office/drawing/2015/10/21/chartex" xmlns:cx3="http://schemas.microsoft.com/office/drawing/2016/5/9/chartex" xmlns:cx4="http://schemas.microsoft.com/office/drawing/2016/5/10/chartex" xmlns:cx5="http://schemas.microsoft.com/office/drawing/2016/5/11/chartex" xmlns:cx6="http://schemas.microsoft.com/office/drawing/2016/5/12/chartex" xmlns:cx7="http://schemas.microsoft.com/office/drawing/2016/5/13/chartex" xmlns:cx8="http://schemas.microsoft.com/office/drawing/2016/5/14/chartex" xmlns:mc="http://schemas.openxmlformats.org/markup-compatibility/2006" xmlns:aink="http://schemas.microsoft.com/office/drawing/2016/ink" xmlns:am3d="http://schemas.microsoft.com/office/drawing/2017/model3d" xmlns:o="urn:schemas-microsoft-com:office:office" xmlns:oel="http://schemas.microsoft.com/office/2019/extlst" xmlns:r="http://schemas.openxmlformats.org/officeDocument/2006/relationships" xmlns:m="http://schemas.openxmlformats.org/officeDocument/2006/math" xmlns:v="urn:schemas-microsoft-com:vml" xmlns:wp14="http://schemas.microsoft.com/office/word/2010/wordprocessingDrawing" xmlns:wp="http://schemas.openxmlformats.org/drawingml/2006/wordprocessingDrawing" xmlns:w10="urn:schemas-microsoft-com:office:word" xmlns:w="http://schemas.openxmlformats.org/wordprocessingml/2006/main" xmlns:w14="http://schemas.microsoft.com/office/word/2010/wordml" xmlns:w15="http://schemas.microsoft.com/office/word/2012/wordml" xmlns:w16cex="http://schemas.microsoft.com/office/word/2018/wordml/cex" xmlns:w16cid="http://schemas.microsoft.com/office/word/2016/wordml/cid" xmlns:w16="http://schemas.microsoft.com/office/word/2018/wordml" xmlns:w16du="http://schemas.microsoft.com/office/word/2023/wordml/word16du" xmlns:w16sdtdh="http://schemas.microsoft.com/office/word/2020/wordml/sdtdatahash" xmlns:w16sdtfl="http://schemas.microsoft.com/office/word/2024/wordml/sdtformatlock" xmlns:w16se="http://schemas.microsoft.com/office/word/2015/wordml/symex" xmlns:wpg="http://schemas.microsoft.com/office/word/2010/wordprocessingGroup" xmlns:wpi="http://schemas.microsoft.com/office/word/2010/wordprocessingInk" xmlns:wne="http://schemas.microsoft.com/office/word/2006/wordml" xmlns:wps="http://schemas.microsoft.com/office/word/2010/wordprocessingShape" mc:Ignorable="w14 w15 w16se w16cid w16 w16cex w16sdtdh w16sdtfl w16du wp14">
+<w:ftr xmlns:wpc="http://schemas.microsoft.com/office/word/2010/wordprocessingCanvas" xmlns:cx="http://schemas.microsoft.com/office/drawing/2014/chartex" xmlns:cx1="http://schemas.microsoft.com/office/drawing/2015/9/8/chartex" xmlns:cx2="http://schemas.microsoft.com/office/drawing/2015/10/21/chartex" xmlns:cx3="http://schemas.microsoft.com/office/drawing/2016/5/9/chartex" xmlns:cx4="http://schemas.microsoft.com/office/drawing/2016/5/10/chartex" xmlns:cx5="http://schemas.microsoft.com/office/drawing/2016/5/11/chartex" xmlns:cx6="http://schemas.microsoft.com/office/drawing/2016/5/12/chartex" xmlns:cx7="http://schemas.microsoft.com/office/drawing/2016/5/13/chartex" xmlns:cx8="http://schemas.microsoft.com/office/drawing/2016/5/14/chartex" xmlns:mc="http://schemas.openxmlformats.org/markup-compatibility/2006" xmlns:aink="http://schemas.microsoft.com/office/drawing/2016/ink" xmlns:am3d="http://schemas.microsoft.com/office/drawing/2017/model3d" xmlns:o="urn:schemas-microsoft-com:office:office" xmlns:r="http://schemas.openxmlformats.org/officeDocument/2006/relationships" xmlns:m="http://schemas.openxmlformats.org/officeDocument/2006/math" xmlns:v="urn:schemas-microsoft-com:vml" xmlns:wp14="http://schemas.microsoft.com/office/word/2010/wordprocessingDrawing" xmlns:wp="http://schemas.openxmlformats.org/drawingml/2006/wordprocessingDrawing" xmlns:w10="urn:schemas-microsoft-com:office:word" xmlns:w="http://schemas.openxmlformats.org/wordprocessingml/2006/main" xmlns:w14="http://schemas.microsoft.com/office/word/2010/wordml" xmlns:w15="http://schemas.microsoft.com/office/word/2012/wordml" xmlns:w16cex="http://schemas.microsoft.com/office/word/2018/wordml/cex" xmlns:w16cid="http://schemas.microsoft.com/office/word/2016/wordml/cid" xmlns:w16="http://schemas.microsoft.com/office/word/2018/wordml" xmlns:w16sdtdh="http://schemas.microsoft.com/office/word/2020/wordml/sdtdatahash" xmlns:w16se="http://schemas.microsoft.com/office/word/2015/wordml/symex" xmlns:wpg="http://schemas.microsoft.com/office/word/2010/wordprocessingGroup" xmlns:wpi="http://schemas.microsoft.com/office/word/2010/wordprocessingInk" xmlns:wne="http://schemas.microsoft.com/office/word/2006/wordml" xmlns:wps="http://schemas.microsoft.com/office/word/2010/wordprocessingShape" mc:Ignorable="w14 w15 w16se w16cid w16 w16cex w16sdtdh wp14">
   <w:p>
     <w:pPr>
       <w:pBdr>
@@ -5207,7 +5273,7 @@
 </file>
 
 <file path=word/footnotes.xml><?xml version="1.0" encoding="utf-8"?>
-<w:footnotes xmlns:wpc="http://schemas.microsoft.com/office/word/2010/wordprocessingCanvas" xmlns:cx="http://schemas.microsoft.com/office/drawing/2014/chartex" xmlns:cx1="http://schemas.microsoft.com/office/drawing/2015/9/8/chartex" xmlns:cx2="http://schemas.microsoft.com/office/drawing/2015/10/21/chartex" xmlns:cx3="http://schemas.microsoft.com/office/drawing/2016/5/9/chartex" xmlns:cx4="http://schemas.microsoft.com/office/drawing/2016/5/10/chartex" xmlns:cx5="http://schemas.microsoft.com/office/drawing/2016/5/11/chartex" xmlns:cx6="http://schemas.microsoft.com/office/drawing/2016/5/12/chartex" xmlns:cx7="http://schemas.microsoft.com/office/drawing/2016/5/13/chartex" xmlns:cx8="http://schemas.microsoft.com/office/drawing/2016/5/14/chartex" xmlns:mc="http://schemas.openxmlformats.org/markup-compatibility/2006" xmlns:aink="http://schemas.microsoft.com/office/drawing/2016/ink" xmlns:am3d="http://schemas.microsoft.com/office/drawing/2017/model3d" xmlns:o="urn:schemas-microsoft-com:office:office" xmlns:oel="http://schemas.microsoft.com/office/2019/extlst" xmlns:r="http://schemas.openxmlformats.org/officeDocument/2006/relationships" xmlns:m="http://schemas.openxmlformats.org/officeDocument/2006/math" xmlns:v="urn:schemas-microsoft-com:vml" xmlns:wp14="http://schemas.microsoft.com/office/word/2010/wordprocessingDrawing" xmlns:wp="http://schemas.openxmlformats.org/drawingml/2006/wordprocessingDrawing" xmlns:w10="urn:schemas-microsoft-com:office:word" xmlns:w="http://schemas.openxmlformats.org/wordprocessingml/2006/main" xmlns:w14="http://schemas.microsoft.com/office/word/2010/wordml" xmlns:w15="http://schemas.microsoft.com/office/word/2012/wordml" xmlns:w16cex="http://schemas.microsoft.com/office/word/2018/wordml/cex" xmlns:w16cid="http://schemas.microsoft.com/office/word/2016/wordml/cid" xmlns:w16="http://schemas.microsoft.com/office/word/2018/wordml" xmlns:w16du="http://schemas.microsoft.com/office/word/2023/wordml/word16du" xmlns:w16sdtdh="http://schemas.microsoft.com/office/word/2020/wordml/sdtdatahash" xmlns:w16sdtfl="http://schemas.microsoft.com/office/word/2024/wordml/sdtformatlock" xmlns:w16se="http://schemas.microsoft.com/office/word/2015/wordml/symex" xmlns:wpg="http://schemas.microsoft.com/office/word/2010/wordprocessingGroup" xmlns:wpi="http://schemas.microsoft.com/office/word/2010/wordprocessingInk" xmlns:wne="http://schemas.microsoft.com/office/word/2006/wordml" xmlns:wps="http://schemas.microsoft.com/office/word/2010/wordprocessingShape" mc:Ignorable="w14 w15 w16se w16cid w16 w16cex w16sdtdh w16sdtfl w16du wp14">
+<w:footnotes xmlns:wpc="http://schemas.microsoft.com/office/word/2010/wordprocessingCanvas" xmlns:cx="http://schemas.microsoft.com/office/drawing/2014/chartex" xmlns:cx1="http://schemas.microsoft.com/office/drawing/2015/9/8/chartex" xmlns:cx2="http://schemas.microsoft.com/office/drawing/2015/10/21/chartex" xmlns:cx3="http://schemas.microsoft.com/office/drawing/2016/5/9/chartex" xmlns:cx4="http://schemas.microsoft.com/office/drawing/2016/5/10/chartex" xmlns:cx5="http://schemas.microsoft.com/office/drawing/2016/5/11/chartex" xmlns:cx6="http://schemas.microsoft.com/office/drawing/2016/5/12/chartex" xmlns:cx7="http://schemas.microsoft.com/office/drawing/2016/5/13/chartex" xmlns:cx8="http://schemas.microsoft.com/office/drawing/2016/5/14/chartex" xmlns:mc="http://schemas.openxmlformats.org/markup-compatibility/2006" xmlns:aink="http://schemas.microsoft.com/office/drawing/2016/ink" xmlns:am3d="http://schemas.microsoft.com/office/drawing/2017/model3d" xmlns:o="urn:schemas-microsoft-com:office:office" xmlns:r="http://schemas.openxmlformats.org/officeDocument/2006/relationships" xmlns:m="http://schemas.openxmlformats.org/officeDocument/2006/math" xmlns:v="urn:schemas-microsoft-com:vml" xmlns:wp14="http://schemas.microsoft.com/office/word/2010/wordprocessingDrawing" xmlns:wp="http://schemas.openxmlformats.org/drawingml/2006/wordprocessingDrawing" xmlns:w10="urn:schemas-microsoft-com:office:word" xmlns:w="http://schemas.openxmlformats.org/wordprocessingml/2006/main" xmlns:w14="http://schemas.microsoft.com/office/word/2010/wordml" xmlns:w15="http://schemas.microsoft.com/office/word/2012/wordml" xmlns:w16cex="http://schemas.microsoft.com/office/word/2018/wordml/cex" xmlns:w16cid="http://schemas.microsoft.com/office/word/2016/wordml/cid" xmlns:w16="http://schemas.microsoft.com/office/word/2018/wordml" xmlns:w16sdtdh="http://schemas.microsoft.com/office/word/2020/wordml/sdtdatahash" xmlns:w16se="http://schemas.microsoft.com/office/word/2015/wordml/symex" xmlns:wpg="http://schemas.microsoft.com/office/word/2010/wordprocessingGroup" xmlns:wpi="http://schemas.microsoft.com/office/word/2010/wordprocessingInk" xmlns:wne="http://schemas.microsoft.com/office/word/2006/wordml" xmlns:wps="http://schemas.microsoft.com/office/word/2010/wordprocessingShape" mc:Ignorable="w14 w15 w16se w16cid w16 w16cex w16sdtdh wp14">
   <w:footnote w:type="separator" w:id="-1">
     <w:p>
       <w:pPr>
@@ -5232,7 +5298,7 @@
 </file>
 
 <file path=word/header1.xml><?xml version="1.0" encoding="utf-8"?>
-<w:hdr xmlns:wpc="http://schemas.microsoft.com/office/word/2010/wordprocessingCanvas" xmlns:cx="http://schemas.microsoft.com/office/drawing/2014/chartex" xmlns:cx1="http://schemas.microsoft.com/office/drawing/2015/9/8/chartex" xmlns:cx2="http://schemas.microsoft.com/office/drawing/2015/10/21/chartex" xmlns:cx3="http://schemas.microsoft.com/office/drawing/2016/5/9/chartex" xmlns:cx4="http://schemas.microsoft.com/office/drawing/2016/5/10/chartex" xmlns:cx5="http://schemas.microsoft.com/office/drawing/2016/5/11/chartex" xmlns:cx6="http://schemas.microsoft.com/office/drawing/2016/5/12/chartex" xmlns:cx7="http://schemas.microsoft.com/office/drawing/2016/5/13/chartex" xmlns:cx8="http://schemas.microsoft.com/office/drawing/2016/5/14/chartex" xmlns:mc="http://schemas.openxmlformats.org/markup-compatibility/2006" xmlns:aink="http://schemas.microsoft.com/office/drawing/2016/ink" xmlns:am3d="http://schemas.microsoft.com/office/drawing/2017/model3d" xmlns:o="urn:schemas-microsoft-com:office:office" xmlns:oel="http://schemas.microsoft.com/office/2019/extlst" xmlns:r="http://schemas.openxmlformats.org/officeDocument/2006/relationships" xmlns:m="http://schemas.openxmlformats.org/officeDocument/2006/math" xmlns:v="urn:schemas-microsoft-com:vml" xmlns:wp14="http://schemas.microsoft.com/office/word/2010/wordprocessingDrawing" xmlns:wp="http://schemas.openxmlformats.org/drawingml/2006/wordprocessingDrawing" xmlns:w10="urn:schemas-microsoft-com:office:word" xmlns:w="http://schemas.openxmlformats.org/wordprocessingml/2006/main" xmlns:w14="http://schemas.microsoft.com/office/word/2010/wordml" xmlns:w15="http://schemas.microsoft.com/office/word/2012/wordml" xmlns:w16cex="http://schemas.microsoft.com/office/word/2018/wordml/cex" xmlns:w16cid="http://schemas.microsoft.com/office/word/2016/wordml/cid" xmlns:w16="http://schemas.microsoft.com/office/word/2018/wordml" xmlns:w16du="http://schemas.microsoft.com/office/word/2023/wordml/word16du" xmlns:w16sdtdh="http://schemas.microsoft.com/office/word/2020/wordml/sdtdatahash" xmlns:w16sdtfl="http://schemas.microsoft.com/office/word/2024/wordml/sdtformatlock" xmlns:w16se="http://schemas.microsoft.com/office/word/2015/wordml/symex" xmlns:wpg="http://schemas.microsoft.com/office/word/2010/wordprocessingGroup" xmlns:wpi="http://schemas.microsoft.com/office/word/2010/wordprocessingInk" xmlns:wne="http://schemas.microsoft.com/office/word/2006/wordml" xmlns:wps="http://schemas.microsoft.com/office/word/2010/wordprocessingShape" mc:Ignorable="w14 w15 w16se w16cid w16 w16cex w16sdtdh w16sdtfl w16du wp14">
+<w:hdr xmlns:wpc="http://schemas.microsoft.com/office/word/2010/wordprocessingCanvas" xmlns:cx="http://schemas.microsoft.com/office/drawing/2014/chartex" xmlns:cx1="http://schemas.microsoft.com/office/drawing/2015/9/8/chartex" xmlns:cx2="http://schemas.microsoft.com/office/drawing/2015/10/21/chartex" xmlns:cx3="http://schemas.microsoft.com/office/drawing/2016/5/9/chartex" xmlns:cx4="http://schemas.microsoft.com/office/drawing/2016/5/10/chartex" xmlns:cx5="http://schemas.microsoft.com/office/drawing/2016/5/11/chartex" xmlns:cx6="http://schemas.microsoft.com/office/drawing/2016/5/12/chartex" xmlns:cx7="http://schemas.microsoft.com/office/drawing/2016/5/13/chartex" xmlns:cx8="http://schemas.microsoft.com/office/drawing/2016/5/14/chartex" xmlns:mc="http://schemas.openxmlformats.org/markup-compatibility/2006" xmlns:aink="http://schemas.microsoft.com/office/drawing/2016/ink" xmlns:am3d="http://schemas.microsoft.com/office/drawing/2017/model3d" xmlns:o="urn:schemas-microsoft-com:office:office" xmlns:r="http://schemas.openxmlformats.org/officeDocument/2006/relationships" xmlns:m="http://schemas.openxmlformats.org/officeDocument/2006/math" xmlns:v="urn:schemas-microsoft-com:vml" xmlns:wp14="http://schemas.microsoft.com/office/word/2010/wordprocessingDrawing" xmlns:wp="http://schemas.openxmlformats.org/drawingml/2006/wordprocessingDrawing" xmlns:w10="urn:schemas-microsoft-com:office:word" xmlns:w="http://schemas.openxmlformats.org/wordprocessingml/2006/main" xmlns:w14="http://schemas.microsoft.com/office/word/2010/wordml" xmlns:w15="http://schemas.microsoft.com/office/word/2012/wordml" xmlns:w16cex="http://schemas.microsoft.com/office/word/2018/wordml/cex" xmlns:w16cid="http://schemas.microsoft.com/office/word/2016/wordml/cid" xmlns:w16="http://schemas.microsoft.com/office/word/2018/wordml" xmlns:w16sdtdh="http://schemas.microsoft.com/office/word/2020/wordml/sdtdatahash" xmlns:w16se="http://schemas.microsoft.com/office/word/2015/wordml/symex" xmlns:wpg="http://schemas.microsoft.com/office/word/2010/wordprocessingGroup" xmlns:wpi="http://schemas.microsoft.com/office/word/2010/wordprocessingInk" xmlns:wne="http://schemas.microsoft.com/office/word/2006/wordml" xmlns:wps="http://schemas.microsoft.com/office/word/2010/wordprocessingShape" mc:Ignorable="w14 w15 w16se w16cid w16 w16cex w16sdtdh wp14">
   <w:p>
     <w:pPr>
       <w:pBdr>
@@ -5252,7 +5318,7 @@
 </file>
 
 <file path=word/numbering.xml><?xml version="1.0" encoding="utf-8"?>
-<w:numbering xmlns:wpc="http://schemas.microsoft.com/office/word/2010/wordprocessingCanvas" xmlns:cx="http://schemas.microsoft.com/office/drawing/2014/chartex" xmlns:cx1="http://schemas.microsoft.com/office/drawing/2015/9/8/chartex" xmlns:cx2="http://schemas.microsoft.com/office/drawing/2015/10/21/chartex" xmlns:cx3="http://schemas.microsoft.com/office/drawing/2016/5/9/chartex" xmlns:cx4="http://schemas.microsoft.com/office/drawing/2016/5/10/chartex" xmlns:cx5="http://schemas.microsoft.com/office/drawing/2016/5/11/chartex" xmlns:cx6="http://schemas.microsoft.com/office/drawing/2016/5/12/chartex" xmlns:cx7="http://schemas.microsoft.com/office/drawing/2016/5/13/chartex" xmlns:cx8="http://schemas.microsoft.com/office/drawing/2016/5/14/chartex" xmlns:mc="http://schemas.openxmlformats.org/markup-compatibility/2006" xmlns:aink="http://schemas.microsoft.com/office/drawing/2016/ink" xmlns:am3d="http://schemas.microsoft.com/office/drawing/2017/model3d" xmlns:o="urn:schemas-microsoft-com:office:office" xmlns:oel="http://schemas.microsoft.com/office/2019/extlst" xmlns:r="http://schemas.openxmlformats.org/officeDocument/2006/relationships" xmlns:m="http://schemas.openxmlformats.org/officeDocument/2006/math" xmlns:v="urn:schemas-microsoft-com:vml" xmlns:wp14="http://schemas.microsoft.com/office/word/2010/wordprocessingDrawing" xmlns:wp="http://schemas.openxmlformats.org/drawingml/2006/wordprocessingDrawing" xmlns:w10="urn:schemas-microsoft-com:office:word" xmlns:w="http://schemas.openxmlformats.org/wordprocessingml/2006/main" xmlns:w14="http://schemas.microsoft.com/office/word/2010/wordml" xmlns:w15="http://schemas.microsoft.com/office/word/2012/wordml" xmlns:w16cex="http://schemas.microsoft.com/office/word/2018/wordml/cex" xmlns:w16cid="http://schemas.microsoft.com/office/word/2016/wordml/cid" xmlns:w16="http://schemas.microsoft.com/office/word/2018/wordml" xmlns:w16du="http://schemas.microsoft.com/office/word/2023/wordml/word16du" xmlns:w16sdtdh="http://schemas.microsoft.com/office/word/2020/wordml/sdtdatahash" xmlns:w16sdtfl="http://schemas.microsoft.com/office/word/2024/wordml/sdtformatlock" xmlns:w16se="http://schemas.microsoft.com/office/word/2015/wordml/symex" xmlns:wpg="http://schemas.microsoft.com/office/word/2010/wordprocessingGroup" xmlns:wpi="http://schemas.microsoft.com/office/word/2010/wordprocessingInk" xmlns:wne="http://schemas.microsoft.com/office/word/2006/wordml" xmlns:wps="http://schemas.microsoft.com/office/word/2010/wordprocessingShape" mc:Ignorable="w14 w15 w16se w16cid w16 w16cex w16sdtdh w16sdtfl w16du wp14">
+<w:numbering xmlns:wpc="http://schemas.microsoft.com/office/word/2010/wordprocessingCanvas" xmlns:cx="http://schemas.microsoft.com/office/drawing/2014/chartex" xmlns:cx1="http://schemas.microsoft.com/office/drawing/2015/9/8/chartex" xmlns:cx2="http://schemas.microsoft.com/office/drawing/2015/10/21/chartex" xmlns:cx3="http://schemas.microsoft.com/office/drawing/2016/5/9/chartex" xmlns:cx4="http://schemas.microsoft.com/office/drawing/2016/5/10/chartex" xmlns:cx5="http://schemas.microsoft.com/office/drawing/2016/5/11/chartex" xmlns:cx6="http://schemas.microsoft.com/office/drawing/2016/5/12/chartex" xmlns:cx7="http://schemas.microsoft.com/office/drawing/2016/5/13/chartex" xmlns:cx8="http://schemas.microsoft.com/office/drawing/2016/5/14/chartex" xmlns:mc="http://schemas.openxmlformats.org/markup-compatibility/2006" xmlns:aink="http://schemas.microsoft.com/office/drawing/2016/ink" xmlns:am3d="http://schemas.microsoft.com/office/drawing/2017/model3d" xmlns:o="urn:schemas-microsoft-com:office:office" xmlns:r="http://schemas.openxmlformats.org/officeDocument/2006/relationships" xmlns:m="http://schemas.openxmlformats.org/officeDocument/2006/math" xmlns:v="urn:schemas-microsoft-com:vml" xmlns:wp14="http://schemas.microsoft.com/office/word/2010/wordprocessingDrawing" xmlns:wp="http://schemas.openxmlformats.org/drawingml/2006/wordprocessingDrawing" xmlns:w10="urn:schemas-microsoft-com:office:word" xmlns:w="http://schemas.openxmlformats.org/wordprocessingml/2006/main" xmlns:w14="http://schemas.microsoft.com/office/word/2010/wordml" xmlns:w15="http://schemas.microsoft.com/office/word/2012/wordml" xmlns:w16cex="http://schemas.microsoft.com/office/word/2018/wordml/cex" xmlns:w16cid="http://schemas.microsoft.com/office/word/2016/wordml/cid" xmlns:w16="http://schemas.microsoft.com/office/word/2018/wordml" xmlns:w16sdtdh="http://schemas.microsoft.com/office/word/2020/wordml/sdtdatahash" xmlns:w16se="http://schemas.microsoft.com/office/word/2015/wordml/symex" xmlns:wpg="http://schemas.microsoft.com/office/word/2010/wordprocessingGroup" xmlns:wpi="http://schemas.microsoft.com/office/word/2010/wordprocessingInk" xmlns:wne="http://schemas.microsoft.com/office/word/2006/wordml" xmlns:wps="http://schemas.microsoft.com/office/word/2010/wordprocessingShape" mc:Ignorable="w14 w15 w16se w16cid w16 w16cex w16sdtdh wp14">
   <w:abstractNum w:abstractNumId="0" w15:restartNumberingAfterBreak="0">
     <w:nsid w:val="01D61477"/>
     <w:multiLevelType w:val="multilevel"/>
@@ -6651,58 +6717,50 @@
       </w:rPr>
     </w:lvl>
   </w:abstractNum>
-  <w:num w:numId="1" w16cid:durableId="836458123">
+  <w:num w:numId="1">
     <w:abstractNumId w:val="11"/>
   </w:num>
-  <w:num w:numId="2" w16cid:durableId="1736856459">
+  <w:num w:numId="2">
     <w:abstractNumId w:val="6"/>
   </w:num>
-  <w:num w:numId="3" w16cid:durableId="1897662392">
+  <w:num w:numId="3">
     <w:abstractNumId w:val="1"/>
   </w:num>
-  <w:num w:numId="4" w16cid:durableId="1384208384">
+  <w:num w:numId="4">
     <w:abstractNumId w:val="5"/>
   </w:num>
-  <w:num w:numId="5" w16cid:durableId="232473098">
+  <w:num w:numId="5">
     <w:abstractNumId w:val="0"/>
   </w:num>
-  <w:num w:numId="6" w16cid:durableId="1606420207">
+  <w:num w:numId="6">
     <w:abstractNumId w:val="7"/>
   </w:num>
-  <w:num w:numId="7" w16cid:durableId="146241101">
+  <w:num w:numId="7">
     <w:abstractNumId w:val="8"/>
   </w:num>
-  <w:num w:numId="8" w16cid:durableId="1698777873">
+  <w:num w:numId="8">
     <w:abstractNumId w:val="9"/>
   </w:num>
-  <w:num w:numId="9" w16cid:durableId="944581316">
+  <w:num w:numId="9">
     <w:abstractNumId w:val="10"/>
   </w:num>
-  <w:num w:numId="10" w16cid:durableId="1088622769">
+  <w:num w:numId="10">
     <w:abstractNumId w:val="12"/>
   </w:num>
-  <w:num w:numId="11" w16cid:durableId="1843163433">
+  <w:num w:numId="11">
     <w:abstractNumId w:val="3"/>
   </w:num>
-  <w:num w:numId="12" w16cid:durableId="1944222996">
+  <w:num w:numId="12">
     <w:abstractNumId w:val="2"/>
   </w:num>
-  <w:num w:numId="13" w16cid:durableId="533202387">
+  <w:num w:numId="13">
     <w:abstractNumId w:val="4"/>
   </w:num>
 </w:numbering>
 </file>
 
-<file path=word/people.xml><?xml version="1.0" encoding="utf-8"?>
-<w15:people xmlns:wpc="http://schemas.microsoft.com/office/word/2010/wordprocessingCanvas" xmlns:cx="http://schemas.microsoft.com/office/drawing/2014/chartex" xmlns:cx1="http://schemas.microsoft.com/office/drawing/2015/9/8/chartex" xmlns:cx2="http://schemas.microsoft.com/office/drawing/2015/10/21/chartex" xmlns:cx3="http://schemas.microsoft.com/office/drawing/2016/5/9/chartex" xmlns:cx4="http://schemas.microsoft.com/office/drawing/2016/5/10/chartex" xmlns:cx5="http://schemas.microsoft.com/office/drawing/2016/5/11/chartex" xmlns:cx6="http://schemas.microsoft.com/office/drawing/2016/5/12/chartex" xmlns:cx7="http://schemas.microsoft.com/office/drawing/2016/5/13/chartex" xmlns:cx8="http://schemas.microsoft.com/office/drawing/2016/5/14/chartex" xmlns:mc="http://schemas.openxmlformats.org/markup-compatibility/2006" xmlns:aink="http://schemas.microsoft.com/office/drawing/2016/ink" xmlns:am3d="http://schemas.microsoft.com/office/drawing/2017/model3d" xmlns:o="urn:schemas-microsoft-com:office:office" xmlns:oel="http://schemas.microsoft.com/office/2019/extlst" xmlns:r="http://schemas.openxmlformats.org/officeDocument/2006/relationships" xmlns:m="http://schemas.openxmlformats.org/officeDocument/2006/math" xmlns:v="urn:schemas-microsoft-com:vml" xmlns:wp14="http://schemas.microsoft.com/office/word/2010/wordprocessingDrawing" xmlns:wp="http://schemas.openxmlformats.org/drawingml/2006/wordprocessingDrawing" xmlns:w10="urn:schemas-microsoft-com:office:word" xmlns:w="http://schemas.openxmlformats.org/wordprocessingml/2006/main" xmlns:w14="http://schemas.microsoft.com/office/word/2010/wordml" xmlns:w15="http://schemas.microsoft.com/office/word/2012/wordml" xmlns:w16cex="http://schemas.microsoft.com/office/word/2018/wordml/cex" xmlns:w16cid="http://schemas.microsoft.com/office/word/2016/wordml/cid" xmlns:w16="http://schemas.microsoft.com/office/word/2018/wordml" xmlns:w16du="http://schemas.microsoft.com/office/word/2023/wordml/word16du" xmlns:w16sdtdh="http://schemas.microsoft.com/office/word/2020/wordml/sdtdatahash" xmlns:w16sdtfl="http://schemas.microsoft.com/office/word/2024/wordml/sdtformatlock" xmlns:w16se="http://schemas.microsoft.com/office/word/2015/wordml/symex" xmlns:wpg="http://schemas.microsoft.com/office/word/2010/wordprocessingGroup" xmlns:wpi="http://schemas.microsoft.com/office/word/2010/wordprocessingInk" xmlns:wne="http://schemas.microsoft.com/office/word/2006/wordml" xmlns:wps="http://schemas.microsoft.com/office/word/2010/wordprocessingShape" mc:Ignorable="w14 w15 w16se w16cid w16 w16cex w16sdtdh w16sdtfl w16du wp14">
-  <w15:person w15:author="Kalentyev Alexey">
-    <w15:presenceInfo w15:providerId="Windows Live" w15:userId="da819b8650d7d997"/>
-  </w15:person>
-</w15:people>
-</file>
-
 <file path=word/styles.xml><?xml version="1.0" encoding="utf-8"?>
-<w:styles xmlns:mc="http://schemas.openxmlformats.org/markup-compatibility/2006" xmlns:r="http://schemas.openxmlformats.org/officeDocument/2006/relationships" xmlns:w="http://schemas.openxmlformats.org/wordprocessingml/2006/main" xmlns:w14="http://schemas.microsoft.com/office/word/2010/wordml" xmlns:w15="http://schemas.microsoft.com/office/word/2012/wordml" xmlns:w16cex="http://schemas.microsoft.com/office/word/2018/wordml/cex" xmlns:w16cid="http://schemas.microsoft.com/office/word/2016/wordml/cid" xmlns:w16="http://schemas.microsoft.com/office/word/2018/wordml" xmlns:w16du="http://schemas.microsoft.com/office/word/2023/wordml/word16du" xmlns:w16sdtdh="http://schemas.microsoft.com/office/word/2020/wordml/sdtdatahash" xmlns:w16sdtfl="http://schemas.microsoft.com/office/word/2024/wordml/sdtformatlock" xmlns:w16se="http://schemas.microsoft.com/office/word/2015/wordml/symex" mc:Ignorable="w14 w15 w16se w16cid w16 w16cex w16sdtdh w16sdtfl w16du">
+<w:styles xmlns:mc="http://schemas.openxmlformats.org/markup-compatibility/2006" xmlns:r="http://schemas.openxmlformats.org/officeDocument/2006/relationships" xmlns:w="http://schemas.openxmlformats.org/wordprocessingml/2006/main" xmlns:w14="http://schemas.microsoft.com/office/word/2010/wordml" xmlns:w15="http://schemas.microsoft.com/office/word/2012/wordml" xmlns:w16cex="http://schemas.microsoft.com/office/word/2018/wordml/cex" xmlns:w16cid="http://schemas.microsoft.com/office/word/2016/wordml/cid" xmlns:w16="http://schemas.microsoft.com/office/word/2018/wordml" xmlns:w16sdtdh="http://schemas.microsoft.com/office/word/2020/wordml/sdtdatahash" xmlns:w16se="http://schemas.microsoft.com/office/word/2015/wordml/symex" mc:Ignorable="w14 w15 w16se w16cid w16 w16cex w16sdtdh">
   <w:docDefaults>
     <w:rPrDefault>
       <w:rPr>
@@ -7865,6 +7923,7 @@
     <w:basedOn w:val="a"/>
     <w:link w:val="af8"/>
     <w:uiPriority w:val="99"/>
+    <w:semiHidden/>
     <w:unhideWhenUsed/>
     <w:pPr>
       <w:spacing w:line="240" w:lineRule="auto"/>
@@ -7879,6 +7938,7 @@
     <w:basedOn w:val="a0"/>
     <w:link w:val="af7"/>
     <w:uiPriority w:val="99"/>
+    <w:semiHidden/>
     <w:rPr>
       <w:sz w:val="20"/>
       <w:szCs w:val="20"/>
@@ -7893,34 +7953,6 @@
     <w:rPr>
       <w:sz w:val="16"/>
       <w:szCs w:val="16"/>
-    </w:rPr>
-  </w:style>
-  <w:style w:type="paragraph" w:styleId="afa">
-    <w:name w:val="annotation subject"/>
-    <w:basedOn w:val="af7"/>
-    <w:next w:val="af7"/>
-    <w:link w:val="afb"/>
-    <w:uiPriority w:val="99"/>
-    <w:semiHidden/>
-    <w:unhideWhenUsed/>
-    <w:rsid w:val="001D5378"/>
-    <w:rPr>
-      <w:b/>
-      <w:bCs/>
-    </w:rPr>
-  </w:style>
-  <w:style w:type="character" w:customStyle="1" w:styleId="afb">
-    <w:name w:val="Тема примечания Знак"/>
-    <w:basedOn w:val="af8"/>
-    <w:link w:val="afa"/>
-    <w:uiPriority w:val="99"/>
-    <w:semiHidden/>
-    <w:rsid w:val="001D5378"/>
-    <w:rPr>
-      <w:b/>
-      <w:bCs/>
-      <w:sz w:val="20"/>
-      <w:szCs w:val="20"/>
     </w:rPr>
   </w:style>
 </w:styles>
